--- a/WEBPACK config.docx
+++ b/WEBPACK config.docx
@@ -9259,11 +9259,1757 @@
     </w:p>
     <w:p>
       <w:pPr>
-        <w:jc w:val="center"/>
-        <w:rPr>
-          <w:rFonts w:ascii="Times New Roman" w:hAnsi="Times New Roman" w:cs="Times New Roman"/>
-          <w:b/>
-          <w:sz w:val="32"/>
+        <w:rPr>
+          <w:rFonts w:ascii="Times New Roman" w:hAnsi="Times New Roman" w:cs="Times New Roman"/>
+          <w:sz w:val="24"/>
+          <w:szCs w:val="24"/>
+        </w:rPr>
+      </w:pPr>
+      <w:r>
+        <w:rPr>
+          <w:rFonts w:ascii="Times New Roman" w:hAnsi="Times New Roman" w:cs="Times New Roman"/>
+          <w:sz w:val="24"/>
+          <w:szCs w:val="24"/>
+        </w:rPr>
+        <w:t xml:space="preserve">До файлу </w:t>
+      </w:r>
+      <w:r>
+        <w:rPr>
+          <w:rFonts w:ascii="Times New Roman" w:hAnsi="Times New Roman" w:cs="Times New Roman"/>
+          <w:b/>
+          <w:sz w:val="24"/>
+          <w:szCs w:val="24"/>
+          <w:lang w:val="en-US"/>
+        </w:rPr>
+        <w:t>package</w:t>
+      </w:r>
+      <w:r>
+        <w:rPr>
+          <w:rFonts w:ascii="Times New Roman" w:hAnsi="Times New Roman" w:cs="Times New Roman"/>
+          <w:b/>
+          <w:sz w:val="24"/>
+          <w:szCs w:val="24"/>
+        </w:rPr>
+        <w:t>.</w:t>
+      </w:r>
+      <w:proofErr w:type="spellStart"/>
+      <w:r>
+        <w:rPr>
+          <w:rFonts w:ascii="Times New Roman" w:hAnsi="Times New Roman" w:cs="Times New Roman"/>
+          <w:b/>
+          <w:sz w:val="24"/>
+          <w:szCs w:val="24"/>
+          <w:lang w:val="en-US"/>
+        </w:rPr>
+        <w:t>json</w:t>
+      </w:r>
+      <w:proofErr w:type="spellEnd"/>
+      <w:r>
+        <w:rPr>
+          <w:rFonts w:ascii="Times New Roman" w:hAnsi="Times New Roman" w:cs="Times New Roman"/>
+          <w:sz w:val="24"/>
+          <w:szCs w:val="24"/>
+        </w:rPr>
+        <w:t xml:space="preserve"> </w:t>
+      </w:r>
+      <w:proofErr w:type="spellStart"/>
+      <w:r>
+        <w:rPr>
+          <w:rFonts w:ascii="Times New Roman" w:hAnsi="Times New Roman" w:cs="Times New Roman"/>
+          <w:sz w:val="24"/>
+          <w:szCs w:val="24"/>
+        </w:rPr>
+        <w:t>додажмо</w:t>
+      </w:r>
+      <w:proofErr w:type="spellEnd"/>
+      <w:r>
+        <w:rPr>
+          <w:rFonts w:ascii="Times New Roman" w:hAnsi="Times New Roman" w:cs="Times New Roman"/>
+          <w:sz w:val="24"/>
+          <w:szCs w:val="24"/>
+        </w:rPr>
+        <w:t xml:space="preserve"> параметр що визначає цільові браузери</w:t>
+      </w:r>
+    </w:p>
+    <w:p>
+      <w:pPr>
+        <w:shd w:val="clear" w:color="auto" w:fill="212121"/>
+        <w:spacing w:after="0" w:line="345" w:lineRule="atLeast"/>
+        <w:rPr>
+          <w:rFonts w:ascii="Consolas" w:eastAsia="Times New Roman" w:hAnsi="Consolas" w:cs="Consolas"/>
+          <w:color w:val="EEFFFF"/>
+          <w:sz w:val="26"/>
+          <w:szCs w:val="26"/>
+          <w:lang w:eastAsia="uk-UA"/>
+        </w:rPr>
+      </w:pPr>
+      <w:r>
+        <w:rPr>
+          <w:rFonts w:ascii="Consolas" w:eastAsia="Times New Roman" w:hAnsi="Consolas" w:cs="Consolas"/>
+          <w:color w:val="EEFFFF"/>
+          <w:sz w:val="26"/>
+          <w:szCs w:val="26"/>
+          <w:lang w:eastAsia="uk-UA"/>
+        </w:rPr>
+        <w:t>  </w:t>
+      </w:r>
+      <w:r>
+        <w:rPr>
+          <w:rFonts w:ascii="Consolas" w:eastAsia="Times New Roman" w:hAnsi="Consolas" w:cs="Consolas"/>
+          <w:color w:val="89DDFF"/>
+          <w:sz w:val="26"/>
+          <w:szCs w:val="26"/>
+          <w:lang w:eastAsia="uk-UA"/>
+        </w:rPr>
+        <w:t>"</w:t>
+      </w:r>
+      <w:proofErr w:type="spellStart"/>
+      <w:r>
+        <w:rPr>
+          <w:rFonts w:ascii="Consolas" w:eastAsia="Times New Roman" w:hAnsi="Consolas" w:cs="Consolas"/>
+          <w:color w:val="C792EA"/>
+          <w:sz w:val="26"/>
+          <w:szCs w:val="26"/>
+          <w:lang w:eastAsia="uk-UA"/>
+        </w:rPr>
+        <w:t>browserslist</w:t>
+      </w:r>
+      <w:proofErr w:type="spellEnd"/>
+      <w:r>
+        <w:rPr>
+          <w:rFonts w:ascii="Consolas" w:eastAsia="Times New Roman" w:hAnsi="Consolas" w:cs="Consolas"/>
+          <w:color w:val="89DDFF"/>
+          <w:sz w:val="26"/>
+          <w:szCs w:val="26"/>
+          <w:lang w:eastAsia="uk-UA"/>
+        </w:rPr>
+        <w:t>":</w:t>
+      </w:r>
+      <w:r>
+        <w:rPr>
+          <w:rFonts w:ascii="Consolas" w:eastAsia="Times New Roman" w:hAnsi="Consolas" w:cs="Consolas"/>
+          <w:color w:val="EEFFFF"/>
+          <w:sz w:val="26"/>
+          <w:szCs w:val="26"/>
+          <w:lang w:eastAsia="uk-UA"/>
+        </w:rPr>
+        <w:t> </w:t>
+      </w:r>
+      <w:r>
+        <w:rPr>
+          <w:rFonts w:ascii="Consolas" w:eastAsia="Times New Roman" w:hAnsi="Consolas" w:cs="Consolas"/>
+          <w:color w:val="89DDFF"/>
+          <w:sz w:val="26"/>
+          <w:szCs w:val="26"/>
+          <w:lang w:eastAsia="uk-UA"/>
+        </w:rPr>
+        <w:t>"</w:t>
+      </w:r>
+      <w:r>
+        <w:rPr>
+          <w:rFonts w:ascii="Consolas" w:eastAsia="Times New Roman" w:hAnsi="Consolas" w:cs="Consolas"/>
+          <w:color w:val="C3E88D"/>
+          <w:sz w:val="26"/>
+          <w:szCs w:val="26"/>
+          <w:lang w:eastAsia="uk-UA"/>
+        </w:rPr>
+        <w:t>&gt; 0.25%, </w:t>
+      </w:r>
+      <w:proofErr w:type="spellStart"/>
+      <w:r>
+        <w:rPr>
+          <w:rFonts w:ascii="Consolas" w:eastAsia="Times New Roman" w:hAnsi="Consolas" w:cs="Consolas"/>
+          <w:color w:val="C3E88D"/>
+          <w:sz w:val="26"/>
+          <w:szCs w:val="26"/>
+          <w:lang w:eastAsia="uk-UA"/>
+        </w:rPr>
+        <w:t>not</w:t>
+      </w:r>
+      <w:proofErr w:type="spellEnd"/>
+      <w:r>
+        <w:rPr>
+          <w:rFonts w:ascii="Consolas" w:eastAsia="Times New Roman" w:hAnsi="Consolas" w:cs="Consolas"/>
+          <w:color w:val="C3E88D"/>
+          <w:sz w:val="26"/>
+          <w:szCs w:val="26"/>
+          <w:lang w:eastAsia="uk-UA"/>
+        </w:rPr>
+        <w:t> </w:t>
+      </w:r>
+      <w:proofErr w:type="spellStart"/>
+      <w:r>
+        <w:rPr>
+          <w:rFonts w:ascii="Consolas" w:eastAsia="Times New Roman" w:hAnsi="Consolas" w:cs="Consolas"/>
+          <w:color w:val="C3E88D"/>
+          <w:sz w:val="26"/>
+          <w:szCs w:val="26"/>
+          <w:lang w:eastAsia="uk-UA"/>
+        </w:rPr>
+        <w:t>dead</w:t>
+      </w:r>
+      <w:proofErr w:type="spellEnd"/>
+      <w:r>
+        <w:rPr>
+          <w:rFonts w:ascii="Consolas" w:eastAsia="Times New Roman" w:hAnsi="Consolas" w:cs="Consolas"/>
+          <w:color w:val="89DDFF"/>
+          <w:sz w:val="26"/>
+          <w:szCs w:val="26"/>
+          <w:lang w:eastAsia="uk-UA"/>
+        </w:rPr>
+        <w:t>",</w:t>
+      </w:r>
+    </w:p>
+    <w:p>
+      <w:pPr>
+        <w:rPr>
+          <w:rFonts w:ascii="Times New Roman" w:hAnsi="Times New Roman" w:cs="Times New Roman"/>
+          <w:sz w:val="24"/>
+          <w:szCs w:val="24"/>
+        </w:rPr>
+      </w:pPr>
+    </w:p>
+    <w:p>
+      <w:pPr>
+        <w:rPr>
+          <w:rFonts w:ascii="Times New Roman" w:hAnsi="Times New Roman" w:cs="Times New Roman"/>
+          <w:sz w:val="24"/>
+          <w:szCs w:val="24"/>
+        </w:rPr>
+      </w:pPr>
+      <w:proofErr w:type="spellStart"/>
+      <w:r>
+        <w:rPr>
+          <w:rFonts w:ascii="Times New Roman" w:hAnsi="Times New Roman" w:cs="Times New Roman"/>
+          <w:sz w:val="24"/>
+          <w:szCs w:val="24"/>
+        </w:rPr>
+        <w:t>npm</w:t>
+      </w:r>
+      <w:proofErr w:type="spellEnd"/>
+      <w:r>
+        <w:rPr>
+          <w:rFonts w:ascii="Times New Roman" w:hAnsi="Times New Roman" w:cs="Times New Roman"/>
+          <w:sz w:val="24"/>
+          <w:szCs w:val="24"/>
+        </w:rPr>
+        <w:t xml:space="preserve"> </w:t>
+      </w:r>
+      <w:proofErr w:type="spellStart"/>
+      <w:r>
+        <w:rPr>
+          <w:rFonts w:ascii="Times New Roman" w:hAnsi="Times New Roman" w:cs="Times New Roman"/>
+          <w:sz w:val="24"/>
+          <w:szCs w:val="24"/>
+        </w:rPr>
+        <w:t>install</w:t>
+      </w:r>
+      <w:proofErr w:type="spellEnd"/>
+      <w:r>
+        <w:rPr>
+          <w:rFonts w:ascii="Times New Roman" w:hAnsi="Times New Roman" w:cs="Times New Roman"/>
+          <w:sz w:val="24"/>
+          <w:szCs w:val="24"/>
+        </w:rPr>
+        <w:t xml:space="preserve"> --</w:t>
+      </w:r>
+      <w:proofErr w:type="spellStart"/>
+      <w:r>
+        <w:rPr>
+          <w:rFonts w:ascii="Times New Roman" w:hAnsi="Times New Roman" w:cs="Times New Roman"/>
+          <w:sz w:val="24"/>
+          <w:szCs w:val="24"/>
+        </w:rPr>
+        <w:t>save</w:t>
+      </w:r>
+      <w:proofErr w:type="spellEnd"/>
+      <w:r>
+        <w:rPr>
+          <w:rFonts w:ascii="Times New Roman" w:hAnsi="Times New Roman" w:cs="Times New Roman"/>
+          <w:sz w:val="24"/>
+          <w:szCs w:val="24"/>
+        </w:rPr>
+        <w:t xml:space="preserve"> @</w:t>
+      </w:r>
+      <w:proofErr w:type="spellStart"/>
+      <w:r>
+        <w:rPr>
+          <w:rFonts w:ascii="Times New Roman" w:hAnsi="Times New Roman" w:cs="Times New Roman"/>
+          <w:sz w:val="24"/>
+          <w:szCs w:val="24"/>
+        </w:rPr>
+        <w:t>babel</w:t>
+      </w:r>
+      <w:proofErr w:type="spellEnd"/>
+      <w:r>
+        <w:rPr>
+          <w:rFonts w:ascii="Times New Roman" w:hAnsi="Times New Roman" w:cs="Times New Roman"/>
+          <w:sz w:val="24"/>
+          <w:szCs w:val="24"/>
+        </w:rPr>
+        <w:t>/</w:t>
+      </w:r>
+      <w:proofErr w:type="spellStart"/>
+      <w:r>
+        <w:rPr>
+          <w:rFonts w:ascii="Times New Roman" w:hAnsi="Times New Roman" w:cs="Times New Roman"/>
+          <w:sz w:val="24"/>
+          <w:szCs w:val="24"/>
+        </w:rPr>
+        <w:t>polyfill</w:t>
+      </w:r>
+      <w:proofErr w:type="spellEnd"/>
+    </w:p>
+    <w:p>
+      <w:pPr>
+        <w:rPr>
+          <w:rFonts w:ascii="Times New Roman" w:hAnsi="Times New Roman" w:cs="Times New Roman"/>
+          <w:sz w:val="24"/>
+          <w:szCs w:val="24"/>
+        </w:rPr>
+      </w:pPr>
+      <w:r>
+        <w:rPr>
+          <w:rFonts w:ascii="Times New Roman" w:hAnsi="Times New Roman" w:cs="Times New Roman"/>
+          <w:sz w:val="24"/>
+          <w:szCs w:val="24"/>
+        </w:rPr>
+        <w:t>та мод</w:t>
+      </w:r>
+      <w:r>
+        <w:rPr>
+          <w:rFonts w:ascii="Times New Roman" w:hAnsi="Times New Roman" w:cs="Times New Roman"/>
+          <w:sz w:val="24"/>
+          <w:szCs w:val="24"/>
+        </w:rPr>
+        <w:t>ифікуємо запис точки входу для ф</w:t>
+      </w:r>
+      <w:r>
+        <w:rPr>
+          <w:rFonts w:ascii="Times New Roman" w:hAnsi="Times New Roman" w:cs="Times New Roman"/>
+          <w:sz w:val="24"/>
+          <w:szCs w:val="24"/>
+        </w:rPr>
+        <w:t xml:space="preserve">айлів що містять експериментальний функціонал </w:t>
+      </w:r>
+      <w:r>
+        <w:rPr>
+          <w:rFonts w:ascii="Times New Roman" w:hAnsi="Times New Roman" w:cs="Times New Roman"/>
+          <w:sz w:val="24"/>
+          <w:szCs w:val="24"/>
+          <w:lang w:val="en-US"/>
+        </w:rPr>
+        <w:t>JS</w:t>
+      </w:r>
+      <w:r>
+        <w:rPr>
+          <w:rFonts w:ascii="Times New Roman" w:hAnsi="Times New Roman" w:cs="Times New Roman"/>
+          <w:sz w:val="24"/>
+          <w:szCs w:val="24"/>
+        </w:rPr>
+        <w:t xml:space="preserve"> </w:t>
+      </w:r>
+    </w:p>
+    <w:p>
+      <w:pPr>
+        <w:shd w:val="clear" w:color="auto" w:fill="212121"/>
+        <w:spacing w:after="0" w:line="240" w:lineRule="auto"/>
+        <w:rPr>
+          <w:rFonts w:ascii="Consolas" w:eastAsia="Times New Roman" w:hAnsi="Consolas" w:cs="Consolas"/>
+          <w:color w:val="EEFFFF"/>
+          <w:sz w:val="24"/>
+          <w:szCs w:val="26"/>
+          <w:lang w:eastAsia="uk-UA"/>
+        </w:rPr>
+      </w:pPr>
+      <w:proofErr w:type="spellStart"/>
+      <w:r>
+        <w:rPr>
+          <w:rFonts w:ascii="Consolas" w:eastAsia="Times New Roman" w:hAnsi="Consolas" w:cs="Consolas"/>
+          <w:color w:val="F07178"/>
+          <w:sz w:val="24"/>
+          <w:szCs w:val="26"/>
+          <w:lang w:eastAsia="uk-UA"/>
+        </w:rPr>
+        <w:t>entry</w:t>
+      </w:r>
+      <w:proofErr w:type="spellEnd"/>
+      <w:r>
+        <w:rPr>
+          <w:rFonts w:ascii="Consolas" w:eastAsia="Times New Roman" w:hAnsi="Consolas" w:cs="Consolas"/>
+          <w:color w:val="89DDFF"/>
+          <w:sz w:val="24"/>
+          <w:szCs w:val="26"/>
+          <w:lang w:eastAsia="uk-UA"/>
+        </w:rPr>
+        <w:t>:</w:t>
+      </w:r>
+      <w:r>
+        <w:rPr>
+          <w:rFonts w:ascii="Consolas" w:eastAsia="Times New Roman" w:hAnsi="Consolas" w:cs="Consolas"/>
+          <w:color w:val="EEFFFF"/>
+          <w:sz w:val="24"/>
+          <w:szCs w:val="26"/>
+          <w:lang w:eastAsia="uk-UA"/>
+        </w:rPr>
+        <w:t> </w:t>
+      </w:r>
+      <w:r>
+        <w:rPr>
+          <w:rFonts w:ascii="Consolas" w:eastAsia="Times New Roman" w:hAnsi="Consolas" w:cs="Consolas"/>
+          <w:color w:val="89DDFF"/>
+          <w:sz w:val="24"/>
+          <w:szCs w:val="26"/>
+          <w:lang w:eastAsia="uk-UA"/>
+        </w:rPr>
+        <w:t>{</w:t>
+      </w:r>
+    </w:p>
+    <w:p>
+      <w:pPr>
+        <w:shd w:val="clear" w:color="auto" w:fill="212121"/>
+        <w:spacing w:after="0" w:line="240" w:lineRule="auto"/>
+        <w:rPr>
+          <w:rFonts w:ascii="Consolas" w:eastAsia="Times New Roman" w:hAnsi="Consolas" w:cs="Consolas"/>
+          <w:color w:val="EEFFFF"/>
+          <w:sz w:val="24"/>
+          <w:szCs w:val="26"/>
+          <w:lang w:eastAsia="uk-UA"/>
+        </w:rPr>
+      </w:pPr>
+      <w:r>
+        <w:rPr>
+          <w:rFonts w:ascii="Consolas" w:eastAsia="Times New Roman" w:hAnsi="Consolas" w:cs="Consolas"/>
+          <w:color w:val="EEFFFF"/>
+          <w:sz w:val="24"/>
+          <w:szCs w:val="26"/>
+          <w:lang w:eastAsia="uk-UA"/>
+        </w:rPr>
+        <w:t>    </w:t>
+      </w:r>
+      <w:proofErr w:type="spellStart"/>
+      <w:r>
+        <w:rPr>
+          <w:rFonts w:ascii="Consolas" w:eastAsia="Times New Roman" w:hAnsi="Consolas" w:cs="Consolas"/>
+          <w:color w:val="F07178"/>
+          <w:sz w:val="24"/>
+          <w:szCs w:val="26"/>
+          <w:lang w:eastAsia="uk-UA"/>
+        </w:rPr>
+        <w:t>main</w:t>
+      </w:r>
+      <w:proofErr w:type="spellEnd"/>
+      <w:r>
+        <w:rPr>
+          <w:rFonts w:ascii="Consolas" w:eastAsia="Times New Roman" w:hAnsi="Consolas" w:cs="Consolas"/>
+          <w:color w:val="89DDFF"/>
+          <w:sz w:val="24"/>
+          <w:szCs w:val="26"/>
+          <w:lang w:eastAsia="uk-UA"/>
+        </w:rPr>
+        <w:t>:</w:t>
+      </w:r>
+      <w:r>
+        <w:rPr>
+          <w:rFonts w:ascii="Consolas" w:eastAsia="Times New Roman" w:hAnsi="Consolas" w:cs="Consolas"/>
+          <w:color w:val="EEFFFF"/>
+          <w:sz w:val="24"/>
+          <w:szCs w:val="26"/>
+          <w:lang w:eastAsia="uk-UA"/>
+        </w:rPr>
+        <w:t> [</w:t>
+      </w:r>
+      <w:r>
+        <w:rPr>
+          <w:rFonts w:ascii="Consolas" w:eastAsia="Times New Roman" w:hAnsi="Consolas" w:cs="Consolas"/>
+          <w:color w:val="89DDFF"/>
+          <w:sz w:val="24"/>
+          <w:szCs w:val="26"/>
+          <w:lang w:eastAsia="uk-UA"/>
+        </w:rPr>
+        <w:t>'</w:t>
+      </w:r>
+      <w:r>
+        <w:rPr>
+          <w:rFonts w:ascii="Consolas" w:eastAsia="Times New Roman" w:hAnsi="Consolas" w:cs="Consolas"/>
+          <w:color w:val="C3E88D"/>
+          <w:sz w:val="24"/>
+          <w:szCs w:val="26"/>
+          <w:lang w:eastAsia="uk-UA"/>
+        </w:rPr>
+        <w:t>@</w:t>
+      </w:r>
+      <w:proofErr w:type="spellStart"/>
+      <w:r>
+        <w:rPr>
+          <w:rFonts w:ascii="Consolas" w:eastAsia="Times New Roman" w:hAnsi="Consolas" w:cs="Consolas"/>
+          <w:color w:val="C3E88D"/>
+          <w:sz w:val="24"/>
+          <w:szCs w:val="26"/>
+          <w:lang w:eastAsia="uk-UA"/>
+        </w:rPr>
+        <w:t>babel</w:t>
+      </w:r>
+      <w:proofErr w:type="spellEnd"/>
+      <w:r>
+        <w:rPr>
+          <w:rFonts w:ascii="Consolas" w:eastAsia="Times New Roman" w:hAnsi="Consolas" w:cs="Consolas"/>
+          <w:color w:val="C3E88D"/>
+          <w:sz w:val="24"/>
+          <w:szCs w:val="26"/>
+          <w:lang w:eastAsia="uk-UA"/>
+        </w:rPr>
+        <w:t>/</w:t>
+      </w:r>
+      <w:proofErr w:type="spellStart"/>
+      <w:r>
+        <w:rPr>
+          <w:rFonts w:ascii="Consolas" w:eastAsia="Times New Roman" w:hAnsi="Consolas" w:cs="Consolas"/>
+          <w:color w:val="C3E88D"/>
+          <w:sz w:val="24"/>
+          <w:szCs w:val="26"/>
+          <w:lang w:eastAsia="uk-UA"/>
+        </w:rPr>
+        <w:t>polyfill</w:t>
+      </w:r>
+      <w:proofErr w:type="spellEnd"/>
+      <w:r>
+        <w:rPr>
+          <w:rFonts w:ascii="Consolas" w:eastAsia="Times New Roman" w:hAnsi="Consolas" w:cs="Consolas"/>
+          <w:color w:val="89DDFF"/>
+          <w:sz w:val="24"/>
+          <w:szCs w:val="26"/>
+          <w:lang w:eastAsia="uk-UA"/>
+        </w:rPr>
+        <w:t>',</w:t>
+      </w:r>
+      <w:r>
+        <w:rPr>
+          <w:rFonts w:ascii="Consolas" w:eastAsia="Times New Roman" w:hAnsi="Consolas" w:cs="Consolas"/>
+          <w:color w:val="EEFFFF"/>
+          <w:sz w:val="24"/>
+          <w:szCs w:val="26"/>
+          <w:lang w:eastAsia="uk-UA"/>
+        </w:rPr>
+        <w:t> </w:t>
+      </w:r>
+      <w:r>
+        <w:rPr>
+          <w:rFonts w:ascii="Consolas" w:eastAsia="Times New Roman" w:hAnsi="Consolas" w:cs="Consolas"/>
+          <w:color w:val="89DDFF"/>
+          <w:sz w:val="24"/>
+          <w:szCs w:val="26"/>
+          <w:lang w:eastAsia="uk-UA"/>
+        </w:rPr>
+        <w:t>'</w:t>
+      </w:r>
+      <w:r>
+        <w:rPr>
+          <w:rFonts w:ascii="Consolas" w:eastAsia="Times New Roman" w:hAnsi="Consolas" w:cs="Consolas"/>
+          <w:color w:val="C3E88D"/>
+          <w:sz w:val="24"/>
+          <w:szCs w:val="26"/>
+          <w:lang w:eastAsia="uk-UA"/>
+        </w:rPr>
+        <w:t>./</w:t>
+      </w:r>
+      <w:proofErr w:type="spellStart"/>
+      <w:r>
+        <w:rPr>
+          <w:rFonts w:ascii="Consolas" w:eastAsia="Times New Roman" w:hAnsi="Consolas" w:cs="Consolas"/>
+          <w:color w:val="C3E88D"/>
+          <w:sz w:val="24"/>
+          <w:szCs w:val="26"/>
+          <w:lang w:eastAsia="uk-UA"/>
+        </w:rPr>
+        <w:t>js</w:t>
+      </w:r>
+      <w:proofErr w:type="spellEnd"/>
+      <w:r>
+        <w:rPr>
+          <w:rFonts w:ascii="Consolas" w:eastAsia="Times New Roman" w:hAnsi="Consolas" w:cs="Consolas"/>
+          <w:color w:val="C3E88D"/>
+          <w:sz w:val="24"/>
+          <w:szCs w:val="26"/>
+          <w:lang w:eastAsia="uk-UA"/>
+        </w:rPr>
+        <w:t>/app.js</w:t>
+      </w:r>
+      <w:r>
+        <w:rPr>
+          <w:rFonts w:ascii="Consolas" w:eastAsia="Times New Roman" w:hAnsi="Consolas" w:cs="Consolas"/>
+          <w:color w:val="89DDFF"/>
+          <w:sz w:val="24"/>
+          <w:szCs w:val="26"/>
+          <w:lang w:eastAsia="uk-UA"/>
+        </w:rPr>
+        <w:t>'</w:t>
+      </w:r>
+      <w:r>
+        <w:rPr>
+          <w:rFonts w:ascii="Consolas" w:eastAsia="Times New Roman" w:hAnsi="Consolas" w:cs="Consolas"/>
+          <w:color w:val="EEFFFF"/>
+          <w:sz w:val="24"/>
+          <w:szCs w:val="26"/>
+          <w:lang w:eastAsia="uk-UA"/>
+        </w:rPr>
+        <w:t>]</w:t>
+      </w:r>
+      <w:r>
+        <w:rPr>
+          <w:rFonts w:ascii="Consolas" w:eastAsia="Times New Roman" w:hAnsi="Consolas" w:cs="Consolas"/>
+          <w:color w:val="89DDFF"/>
+          <w:sz w:val="24"/>
+          <w:szCs w:val="26"/>
+          <w:lang w:eastAsia="uk-UA"/>
+        </w:rPr>
+        <w:t>,</w:t>
+      </w:r>
+    </w:p>
+    <w:p>
+      <w:pPr>
+        <w:shd w:val="clear" w:color="auto" w:fill="212121"/>
+        <w:spacing w:after="0" w:line="240" w:lineRule="auto"/>
+        <w:rPr>
+          <w:rFonts w:ascii="Consolas" w:eastAsia="Times New Roman" w:hAnsi="Consolas" w:cs="Consolas"/>
+          <w:color w:val="EEFFFF"/>
+          <w:sz w:val="24"/>
+          <w:szCs w:val="26"/>
+          <w:lang w:eastAsia="uk-UA"/>
+        </w:rPr>
+      </w:pPr>
+      <w:r>
+        <w:rPr>
+          <w:rFonts w:ascii="Consolas" w:eastAsia="Times New Roman" w:hAnsi="Consolas" w:cs="Consolas"/>
+          <w:color w:val="EEFFFF"/>
+          <w:sz w:val="24"/>
+          <w:szCs w:val="26"/>
+          <w:lang w:eastAsia="uk-UA"/>
+        </w:rPr>
+        <w:t>    </w:t>
+      </w:r>
+      <w:proofErr w:type="spellStart"/>
+      <w:r>
+        <w:rPr>
+          <w:rFonts w:ascii="Consolas" w:eastAsia="Times New Roman" w:hAnsi="Consolas" w:cs="Consolas"/>
+          <w:color w:val="F07178"/>
+          <w:sz w:val="24"/>
+          <w:szCs w:val="26"/>
+          <w:lang w:eastAsia="uk-UA"/>
+        </w:rPr>
+        <w:t>libs</w:t>
+      </w:r>
+      <w:proofErr w:type="spellEnd"/>
+      <w:r>
+        <w:rPr>
+          <w:rFonts w:ascii="Consolas" w:eastAsia="Times New Roman" w:hAnsi="Consolas" w:cs="Consolas"/>
+          <w:color w:val="89DDFF"/>
+          <w:sz w:val="24"/>
+          <w:szCs w:val="26"/>
+          <w:lang w:eastAsia="uk-UA"/>
+        </w:rPr>
+        <w:t>:</w:t>
+      </w:r>
+      <w:r>
+        <w:rPr>
+          <w:rFonts w:ascii="Consolas" w:eastAsia="Times New Roman" w:hAnsi="Consolas" w:cs="Consolas"/>
+          <w:color w:val="EEFFFF"/>
+          <w:sz w:val="24"/>
+          <w:szCs w:val="26"/>
+          <w:lang w:eastAsia="uk-UA"/>
+        </w:rPr>
+        <w:t> [</w:t>
+      </w:r>
+      <w:r>
+        <w:rPr>
+          <w:rFonts w:ascii="Consolas" w:eastAsia="Times New Roman" w:hAnsi="Consolas" w:cs="Consolas"/>
+          <w:color w:val="89DDFF"/>
+          <w:sz w:val="24"/>
+          <w:szCs w:val="26"/>
+          <w:lang w:eastAsia="uk-UA"/>
+        </w:rPr>
+        <w:t>'</w:t>
+      </w:r>
+      <w:r>
+        <w:rPr>
+          <w:rFonts w:ascii="Consolas" w:eastAsia="Times New Roman" w:hAnsi="Consolas" w:cs="Consolas"/>
+          <w:color w:val="C3E88D"/>
+          <w:sz w:val="24"/>
+          <w:szCs w:val="26"/>
+          <w:lang w:eastAsia="uk-UA"/>
+        </w:rPr>
+        <w:t>./</w:t>
+      </w:r>
+      <w:proofErr w:type="spellStart"/>
+      <w:r>
+        <w:rPr>
+          <w:rFonts w:ascii="Consolas" w:eastAsia="Times New Roman" w:hAnsi="Consolas" w:cs="Consolas"/>
+          <w:color w:val="C3E88D"/>
+          <w:sz w:val="24"/>
+          <w:szCs w:val="26"/>
+          <w:lang w:eastAsia="uk-UA"/>
+        </w:rPr>
+        <w:t>js</w:t>
+      </w:r>
+      <w:proofErr w:type="spellEnd"/>
+      <w:r>
+        <w:rPr>
+          <w:rFonts w:ascii="Consolas" w:eastAsia="Times New Roman" w:hAnsi="Consolas" w:cs="Consolas"/>
+          <w:color w:val="C3E88D"/>
+          <w:sz w:val="24"/>
+          <w:szCs w:val="26"/>
+          <w:lang w:eastAsia="uk-UA"/>
+        </w:rPr>
+        <w:t>/</w:t>
+      </w:r>
+      <w:proofErr w:type="spellStart"/>
+      <w:r>
+        <w:rPr>
+          <w:rFonts w:ascii="Consolas" w:eastAsia="Times New Roman" w:hAnsi="Consolas" w:cs="Consolas"/>
+          <w:color w:val="C3E88D"/>
+          <w:sz w:val="24"/>
+          <w:szCs w:val="26"/>
+          <w:lang w:eastAsia="uk-UA"/>
+        </w:rPr>
+        <w:t>libs</w:t>
+      </w:r>
+      <w:proofErr w:type="spellEnd"/>
+      <w:r>
+        <w:rPr>
+          <w:rFonts w:ascii="Consolas" w:eastAsia="Times New Roman" w:hAnsi="Consolas" w:cs="Consolas"/>
+          <w:color w:val="C3E88D"/>
+          <w:sz w:val="24"/>
+          <w:szCs w:val="26"/>
+          <w:lang w:eastAsia="uk-UA"/>
+        </w:rPr>
+        <w:t>/lib_1.js</w:t>
+      </w:r>
+      <w:r>
+        <w:rPr>
+          <w:rFonts w:ascii="Consolas" w:eastAsia="Times New Roman" w:hAnsi="Consolas" w:cs="Consolas"/>
+          <w:color w:val="89DDFF"/>
+          <w:sz w:val="24"/>
+          <w:szCs w:val="26"/>
+          <w:lang w:eastAsia="uk-UA"/>
+        </w:rPr>
+        <w:t>'</w:t>
+      </w:r>
+      <w:r>
+        <w:rPr>
+          <w:rFonts w:ascii="Consolas" w:eastAsia="Times New Roman" w:hAnsi="Consolas" w:cs="Consolas"/>
+          <w:color w:val="EEFFFF"/>
+          <w:sz w:val="24"/>
+          <w:szCs w:val="26"/>
+          <w:lang w:eastAsia="uk-UA"/>
+        </w:rPr>
+        <w:t>]</w:t>
+      </w:r>
+    </w:p>
+    <w:p>
+      <w:pPr>
+        <w:shd w:val="clear" w:color="auto" w:fill="212121"/>
+        <w:spacing w:after="0" w:line="240" w:lineRule="auto"/>
+        <w:rPr>
+          <w:rFonts w:ascii="Consolas" w:eastAsia="Times New Roman" w:hAnsi="Consolas" w:cs="Consolas"/>
+          <w:color w:val="EEFFFF"/>
+          <w:sz w:val="24"/>
+          <w:szCs w:val="26"/>
+          <w:lang w:eastAsia="uk-UA"/>
+        </w:rPr>
+      </w:pPr>
+      <w:r>
+        <w:rPr>
+          <w:rFonts w:ascii="Consolas" w:eastAsia="Times New Roman" w:hAnsi="Consolas" w:cs="Consolas"/>
+          <w:color w:val="EEFFFF"/>
+          <w:sz w:val="24"/>
+          <w:szCs w:val="26"/>
+          <w:lang w:eastAsia="uk-UA"/>
+        </w:rPr>
+        <w:t>  </w:t>
+      </w:r>
+      <w:r>
+        <w:rPr>
+          <w:rFonts w:ascii="Consolas" w:eastAsia="Times New Roman" w:hAnsi="Consolas" w:cs="Consolas"/>
+          <w:color w:val="89DDFF"/>
+          <w:sz w:val="24"/>
+          <w:szCs w:val="26"/>
+          <w:lang w:eastAsia="uk-UA"/>
+        </w:rPr>
+        <w:t>},</w:t>
+      </w:r>
+    </w:p>
+    <w:p>
+      <w:pPr>
+        <w:rPr>
+          <w:rFonts w:ascii="Times New Roman" w:hAnsi="Times New Roman" w:cs="Times New Roman"/>
+          <w:sz w:val="24"/>
+          <w:szCs w:val="24"/>
+        </w:rPr>
+      </w:pPr>
+      <w:r>
+        <w:rPr>
+          <w:rFonts w:ascii="Times New Roman" w:hAnsi="Times New Roman" w:cs="Times New Roman"/>
+          <w:sz w:val="24"/>
+          <w:szCs w:val="24"/>
+        </w:rPr>
+        <w:t xml:space="preserve">Якщо вникають додаткові проблеми з </w:t>
+      </w:r>
+      <w:proofErr w:type="spellStart"/>
+      <w:r>
+        <w:rPr>
+          <w:rFonts w:ascii="Times New Roman" w:hAnsi="Times New Roman" w:cs="Times New Roman"/>
+          <w:sz w:val="24"/>
+          <w:szCs w:val="24"/>
+        </w:rPr>
+        <w:t>транспіляцією</w:t>
+      </w:r>
+      <w:proofErr w:type="spellEnd"/>
+      <w:r>
+        <w:rPr>
+          <w:rFonts w:ascii="Times New Roman" w:hAnsi="Times New Roman" w:cs="Times New Roman"/>
+          <w:sz w:val="24"/>
+          <w:szCs w:val="24"/>
+        </w:rPr>
+        <w:t xml:space="preserve">, можна розширити </w:t>
+      </w:r>
+      <w:proofErr w:type="spellStart"/>
+      <w:r>
+        <w:rPr>
+          <w:rFonts w:ascii="Times New Roman" w:hAnsi="Times New Roman" w:cs="Times New Roman"/>
+          <w:sz w:val="24"/>
+          <w:szCs w:val="24"/>
+        </w:rPr>
+        <w:t>бабель</w:t>
+      </w:r>
+      <w:proofErr w:type="spellEnd"/>
+      <w:r>
+        <w:rPr>
+          <w:rFonts w:ascii="Times New Roman" w:hAnsi="Times New Roman" w:cs="Times New Roman"/>
+          <w:sz w:val="24"/>
+          <w:szCs w:val="24"/>
+        </w:rPr>
+        <w:t xml:space="preserve"> за рахунок плагінів наприклад:</w:t>
+      </w:r>
+    </w:p>
+    <w:p>
+      <w:pPr>
+        <w:rPr>
+          <w:rFonts w:ascii="Times New Roman" w:hAnsi="Times New Roman" w:cs="Times New Roman"/>
+          <w:b/>
+          <w:sz w:val="24"/>
+          <w:szCs w:val="24"/>
+          <w:lang w:val="en-US"/>
+        </w:rPr>
+      </w:pPr>
+      <w:proofErr w:type="spellStart"/>
+      <w:proofErr w:type="gramStart"/>
+      <w:r>
+        <w:rPr>
+          <w:rFonts w:ascii="Times New Roman" w:hAnsi="Times New Roman" w:cs="Times New Roman"/>
+          <w:b/>
+          <w:sz w:val="24"/>
+          <w:szCs w:val="24"/>
+          <w:lang w:val="en-US"/>
+        </w:rPr>
+        <w:t>npm</w:t>
+      </w:r>
+      <w:proofErr w:type="spellEnd"/>
+      <w:proofErr w:type="gramEnd"/>
+      <w:r>
+        <w:rPr>
+          <w:rFonts w:ascii="Times New Roman" w:hAnsi="Times New Roman" w:cs="Times New Roman"/>
+          <w:b/>
+          <w:sz w:val="24"/>
+          <w:szCs w:val="24"/>
+          <w:lang w:val="en-US"/>
+        </w:rPr>
+        <w:t xml:space="preserve"> </w:t>
+      </w:r>
+      <w:proofErr w:type="spellStart"/>
+      <w:r>
+        <w:rPr>
+          <w:rFonts w:ascii="Times New Roman" w:hAnsi="Times New Roman" w:cs="Times New Roman"/>
+          <w:b/>
+          <w:sz w:val="24"/>
+          <w:szCs w:val="24"/>
+          <w:lang w:val="en-US"/>
+        </w:rPr>
+        <w:t>i</w:t>
+      </w:r>
+      <w:proofErr w:type="spellEnd"/>
+      <w:r>
+        <w:rPr>
+          <w:rFonts w:ascii="Times New Roman" w:hAnsi="Times New Roman" w:cs="Times New Roman"/>
+          <w:b/>
+          <w:sz w:val="24"/>
+          <w:szCs w:val="24"/>
+          <w:lang w:val="en-US"/>
+        </w:rPr>
+        <w:t xml:space="preserve"> -D  @babel/plugin-proposal-class-properties</w:t>
+      </w:r>
+    </w:p>
+    <w:p>
+      <w:pPr>
+        <w:rPr>
+          <w:rFonts w:ascii="Times New Roman" w:hAnsi="Times New Roman" w:cs="Times New Roman"/>
+          <w:b/>
+          <w:sz w:val="24"/>
+          <w:szCs w:val="24"/>
+          <w:lang w:val="en-US"/>
+        </w:rPr>
+      </w:pPr>
+      <w:r>
+        <w:rPr>
+          <w:rFonts w:ascii="Times New Roman" w:hAnsi="Times New Roman" w:cs="Times New Roman"/>
+          <w:sz w:val="24"/>
+          <w:szCs w:val="24"/>
+        </w:rPr>
+        <w:t xml:space="preserve">та додати в </w:t>
+      </w:r>
+      <w:r>
+        <w:rPr>
+          <w:rFonts w:ascii="Times New Roman" w:hAnsi="Times New Roman" w:cs="Times New Roman"/>
+          <w:b/>
+          <w:sz w:val="24"/>
+          <w:szCs w:val="24"/>
+          <w:lang w:val="en-US"/>
+        </w:rPr>
+        <w:t>webpack.config.js:</w:t>
+      </w:r>
+    </w:p>
+    <w:p>
+      <w:pPr>
+        <w:shd w:val="clear" w:color="auto" w:fill="212121"/>
+        <w:spacing w:after="0" w:line="240" w:lineRule="auto"/>
+        <w:jc w:val="both"/>
+        <w:rPr>
+          <w:rFonts w:ascii="Consolas" w:eastAsia="Times New Roman" w:hAnsi="Consolas" w:cs="Consolas"/>
+          <w:color w:val="EEFFFF"/>
+          <w:sz w:val="24"/>
+          <w:szCs w:val="26"/>
+          <w:lang w:eastAsia="uk-UA"/>
+        </w:rPr>
+      </w:pPr>
+      <w:r>
+        <w:rPr>
+          <w:rFonts w:ascii="Consolas" w:eastAsia="Times New Roman" w:hAnsi="Consolas" w:cs="Consolas"/>
+          <w:color w:val="89DDFF"/>
+          <w:sz w:val="24"/>
+          <w:szCs w:val="26"/>
+          <w:lang w:eastAsia="uk-UA"/>
+        </w:rPr>
+        <w:t>{</w:t>
+      </w:r>
+    </w:p>
+    <w:p>
+      <w:pPr>
+        <w:shd w:val="clear" w:color="auto" w:fill="212121"/>
+        <w:tabs>
+          <w:tab w:val="left" w:pos="8505"/>
+        </w:tabs>
+        <w:spacing w:after="0" w:line="240" w:lineRule="auto"/>
+        <w:jc w:val="both"/>
+        <w:rPr>
+          <w:rFonts w:ascii="Consolas" w:eastAsia="Times New Roman" w:hAnsi="Consolas" w:cs="Consolas"/>
+          <w:color w:val="EEFFFF"/>
+          <w:sz w:val="24"/>
+          <w:szCs w:val="26"/>
+          <w:lang w:eastAsia="uk-UA"/>
+        </w:rPr>
+      </w:pPr>
+      <w:r>
+        <w:rPr>
+          <w:rFonts w:ascii="Consolas" w:eastAsia="Times New Roman" w:hAnsi="Consolas" w:cs="Consolas"/>
+          <w:color w:val="EEFFFF"/>
+          <w:sz w:val="24"/>
+          <w:szCs w:val="26"/>
+          <w:lang w:eastAsia="uk-UA"/>
+        </w:rPr>
+        <w:t>        </w:t>
+      </w:r>
+      <w:proofErr w:type="spellStart"/>
+      <w:r>
+        <w:rPr>
+          <w:rFonts w:ascii="Consolas" w:eastAsia="Times New Roman" w:hAnsi="Consolas" w:cs="Consolas"/>
+          <w:color w:val="F07178"/>
+          <w:sz w:val="24"/>
+          <w:szCs w:val="26"/>
+          <w:lang w:eastAsia="uk-UA"/>
+        </w:rPr>
+        <w:t>test</w:t>
+      </w:r>
+      <w:proofErr w:type="spellEnd"/>
+      <w:r>
+        <w:rPr>
+          <w:rFonts w:ascii="Consolas" w:eastAsia="Times New Roman" w:hAnsi="Consolas" w:cs="Consolas"/>
+          <w:color w:val="89DDFF"/>
+          <w:sz w:val="24"/>
+          <w:szCs w:val="26"/>
+          <w:lang w:eastAsia="uk-UA"/>
+        </w:rPr>
+        <w:t>:</w:t>
+      </w:r>
+      <w:r>
+        <w:rPr>
+          <w:rFonts w:ascii="Consolas" w:eastAsia="Times New Roman" w:hAnsi="Consolas" w:cs="Consolas"/>
+          <w:color w:val="C3E88D"/>
+          <w:sz w:val="24"/>
+          <w:szCs w:val="26"/>
+          <w:lang w:eastAsia="uk-UA"/>
+        </w:rPr>
+        <w:t> </w:t>
+      </w:r>
+      <w:r>
+        <w:rPr>
+          <w:rFonts w:ascii="Consolas" w:eastAsia="Times New Roman" w:hAnsi="Consolas" w:cs="Consolas"/>
+          <w:color w:val="89DDFF"/>
+          <w:sz w:val="24"/>
+          <w:szCs w:val="26"/>
+          <w:lang w:eastAsia="uk-UA"/>
+        </w:rPr>
+        <w:t>/</w:t>
+      </w:r>
+      <w:r>
+        <w:rPr>
+          <w:rFonts w:ascii="Consolas" w:eastAsia="Times New Roman" w:hAnsi="Consolas" w:cs="Consolas"/>
+          <w:color w:val="EEFFFF"/>
+          <w:sz w:val="24"/>
+          <w:szCs w:val="26"/>
+          <w:lang w:eastAsia="uk-UA"/>
+        </w:rPr>
+        <w:t>\.</w:t>
+      </w:r>
+      <w:proofErr w:type="spellStart"/>
+      <w:r>
+        <w:rPr>
+          <w:rFonts w:ascii="Consolas" w:eastAsia="Times New Roman" w:hAnsi="Consolas" w:cs="Consolas"/>
+          <w:color w:val="C3E88D"/>
+          <w:sz w:val="24"/>
+          <w:szCs w:val="26"/>
+          <w:lang w:eastAsia="uk-UA"/>
+        </w:rPr>
+        <w:t>js</w:t>
+      </w:r>
+      <w:proofErr w:type="spellEnd"/>
+      <w:r>
+        <w:rPr>
+          <w:rFonts w:ascii="Consolas" w:eastAsia="Times New Roman" w:hAnsi="Consolas" w:cs="Consolas"/>
+          <w:i/>
+          <w:iCs/>
+          <w:color w:val="89DDFF"/>
+          <w:sz w:val="24"/>
+          <w:szCs w:val="26"/>
+          <w:lang w:eastAsia="uk-UA"/>
+        </w:rPr>
+        <w:t>$</w:t>
+      </w:r>
+      <w:r>
+        <w:rPr>
+          <w:rFonts w:ascii="Consolas" w:eastAsia="Times New Roman" w:hAnsi="Consolas" w:cs="Consolas"/>
+          <w:color w:val="89DDFF"/>
+          <w:sz w:val="24"/>
+          <w:szCs w:val="26"/>
+          <w:lang w:eastAsia="uk-UA"/>
+        </w:rPr>
+        <w:t>/,</w:t>
+      </w:r>
+    </w:p>
+    <w:p>
+      <w:pPr>
+        <w:shd w:val="clear" w:color="auto" w:fill="212121"/>
+        <w:spacing w:after="0" w:line="240" w:lineRule="auto"/>
+        <w:jc w:val="both"/>
+        <w:rPr>
+          <w:rFonts w:ascii="Consolas" w:eastAsia="Times New Roman" w:hAnsi="Consolas" w:cs="Consolas"/>
+          <w:color w:val="EEFFFF"/>
+          <w:sz w:val="24"/>
+          <w:szCs w:val="26"/>
+          <w:lang w:eastAsia="uk-UA"/>
+        </w:rPr>
+      </w:pPr>
+      <w:r>
+        <w:rPr>
+          <w:rFonts w:ascii="Consolas" w:eastAsia="Times New Roman" w:hAnsi="Consolas" w:cs="Consolas"/>
+          <w:color w:val="EEFFFF"/>
+          <w:sz w:val="24"/>
+          <w:szCs w:val="26"/>
+          <w:lang w:eastAsia="uk-UA"/>
+        </w:rPr>
+        <w:t>        </w:t>
+      </w:r>
+      <w:proofErr w:type="spellStart"/>
+      <w:r>
+        <w:rPr>
+          <w:rFonts w:ascii="Consolas" w:eastAsia="Times New Roman" w:hAnsi="Consolas" w:cs="Consolas"/>
+          <w:color w:val="F07178"/>
+          <w:sz w:val="24"/>
+          <w:szCs w:val="26"/>
+          <w:lang w:eastAsia="uk-UA"/>
+        </w:rPr>
+        <w:t>exclude</w:t>
+      </w:r>
+      <w:proofErr w:type="spellEnd"/>
+      <w:r>
+        <w:rPr>
+          <w:rFonts w:ascii="Consolas" w:eastAsia="Times New Roman" w:hAnsi="Consolas" w:cs="Consolas"/>
+          <w:color w:val="89DDFF"/>
+          <w:sz w:val="24"/>
+          <w:szCs w:val="26"/>
+          <w:lang w:eastAsia="uk-UA"/>
+        </w:rPr>
+        <w:t>:</w:t>
+      </w:r>
+      <w:r>
+        <w:rPr>
+          <w:rFonts w:ascii="Consolas" w:eastAsia="Times New Roman" w:hAnsi="Consolas" w:cs="Consolas"/>
+          <w:color w:val="C3E88D"/>
+          <w:sz w:val="24"/>
+          <w:szCs w:val="26"/>
+          <w:lang w:eastAsia="uk-UA"/>
+        </w:rPr>
+        <w:t> </w:t>
+      </w:r>
+      <w:r>
+        <w:rPr>
+          <w:rFonts w:ascii="Consolas" w:eastAsia="Times New Roman" w:hAnsi="Consolas" w:cs="Consolas"/>
+          <w:color w:val="89DDFF"/>
+          <w:sz w:val="24"/>
+          <w:szCs w:val="26"/>
+          <w:lang w:eastAsia="uk-UA"/>
+        </w:rPr>
+        <w:t>/</w:t>
+      </w:r>
+      <w:proofErr w:type="spellStart"/>
+      <w:r>
+        <w:rPr>
+          <w:rFonts w:ascii="Consolas" w:eastAsia="Times New Roman" w:hAnsi="Consolas" w:cs="Consolas"/>
+          <w:color w:val="C3E88D"/>
+          <w:sz w:val="24"/>
+          <w:szCs w:val="26"/>
+          <w:lang w:eastAsia="uk-UA"/>
+        </w:rPr>
+        <w:t>node_modules</w:t>
+      </w:r>
+      <w:proofErr w:type="spellEnd"/>
+      <w:r>
+        <w:rPr>
+          <w:rFonts w:ascii="Consolas" w:eastAsia="Times New Roman" w:hAnsi="Consolas" w:cs="Consolas"/>
+          <w:color w:val="89DDFF"/>
+          <w:sz w:val="24"/>
+          <w:szCs w:val="26"/>
+          <w:lang w:eastAsia="uk-UA"/>
+        </w:rPr>
+        <w:t>/,</w:t>
+      </w:r>
+    </w:p>
+    <w:p>
+      <w:pPr>
+        <w:shd w:val="clear" w:color="auto" w:fill="212121"/>
+        <w:spacing w:after="0" w:line="240" w:lineRule="auto"/>
+        <w:jc w:val="both"/>
+        <w:rPr>
+          <w:rFonts w:ascii="Consolas" w:eastAsia="Times New Roman" w:hAnsi="Consolas" w:cs="Consolas"/>
+          <w:color w:val="EEFFFF"/>
+          <w:sz w:val="24"/>
+          <w:szCs w:val="26"/>
+          <w:lang w:eastAsia="uk-UA"/>
+        </w:rPr>
+      </w:pPr>
+      <w:r>
+        <w:rPr>
+          <w:rFonts w:ascii="Consolas" w:eastAsia="Times New Roman" w:hAnsi="Consolas" w:cs="Consolas"/>
+          <w:color w:val="EEFFFF"/>
+          <w:sz w:val="24"/>
+          <w:szCs w:val="26"/>
+          <w:lang w:eastAsia="uk-UA"/>
+        </w:rPr>
+        <w:t>        </w:t>
+      </w:r>
+      <w:proofErr w:type="spellStart"/>
+      <w:r>
+        <w:rPr>
+          <w:rFonts w:ascii="Consolas" w:eastAsia="Times New Roman" w:hAnsi="Consolas" w:cs="Consolas"/>
+          <w:color w:val="F07178"/>
+          <w:sz w:val="24"/>
+          <w:szCs w:val="26"/>
+          <w:lang w:eastAsia="uk-UA"/>
+        </w:rPr>
+        <w:t>use</w:t>
+      </w:r>
+      <w:proofErr w:type="spellEnd"/>
+      <w:r>
+        <w:rPr>
+          <w:rFonts w:ascii="Consolas" w:eastAsia="Times New Roman" w:hAnsi="Consolas" w:cs="Consolas"/>
+          <w:color w:val="89DDFF"/>
+          <w:sz w:val="24"/>
+          <w:szCs w:val="26"/>
+          <w:lang w:eastAsia="uk-UA"/>
+        </w:rPr>
+        <w:t>:</w:t>
+      </w:r>
+      <w:r>
+        <w:rPr>
+          <w:rFonts w:ascii="Consolas" w:eastAsia="Times New Roman" w:hAnsi="Consolas" w:cs="Consolas"/>
+          <w:color w:val="EEFFFF"/>
+          <w:sz w:val="24"/>
+          <w:szCs w:val="26"/>
+          <w:lang w:eastAsia="uk-UA"/>
+        </w:rPr>
+        <w:t> </w:t>
+      </w:r>
+      <w:r>
+        <w:rPr>
+          <w:rFonts w:ascii="Consolas" w:eastAsia="Times New Roman" w:hAnsi="Consolas" w:cs="Consolas"/>
+          <w:color w:val="89DDFF"/>
+          <w:sz w:val="24"/>
+          <w:szCs w:val="26"/>
+          <w:lang w:eastAsia="uk-UA"/>
+        </w:rPr>
+        <w:t>{</w:t>
+      </w:r>
+    </w:p>
+    <w:p>
+      <w:pPr>
+        <w:shd w:val="clear" w:color="auto" w:fill="212121"/>
+        <w:spacing w:after="0" w:line="240" w:lineRule="auto"/>
+        <w:jc w:val="both"/>
+        <w:rPr>
+          <w:rFonts w:ascii="Consolas" w:eastAsia="Times New Roman" w:hAnsi="Consolas" w:cs="Consolas"/>
+          <w:color w:val="EEFFFF"/>
+          <w:sz w:val="24"/>
+          <w:szCs w:val="26"/>
+          <w:lang w:eastAsia="uk-UA"/>
+        </w:rPr>
+      </w:pPr>
+      <w:r>
+        <w:rPr>
+          <w:rFonts w:ascii="Consolas" w:eastAsia="Times New Roman" w:hAnsi="Consolas" w:cs="Consolas"/>
+          <w:color w:val="EEFFFF"/>
+          <w:sz w:val="24"/>
+          <w:szCs w:val="26"/>
+          <w:lang w:eastAsia="uk-UA"/>
+        </w:rPr>
+        <w:t>          </w:t>
+      </w:r>
+      <w:proofErr w:type="spellStart"/>
+      <w:r>
+        <w:rPr>
+          <w:rFonts w:ascii="Consolas" w:eastAsia="Times New Roman" w:hAnsi="Consolas" w:cs="Consolas"/>
+          <w:color w:val="F07178"/>
+          <w:sz w:val="24"/>
+          <w:szCs w:val="26"/>
+          <w:lang w:eastAsia="uk-UA"/>
+        </w:rPr>
+        <w:t>loader</w:t>
+      </w:r>
+      <w:proofErr w:type="spellEnd"/>
+      <w:r>
+        <w:rPr>
+          <w:rFonts w:ascii="Consolas" w:eastAsia="Times New Roman" w:hAnsi="Consolas" w:cs="Consolas"/>
+          <w:color w:val="89DDFF"/>
+          <w:sz w:val="24"/>
+          <w:szCs w:val="26"/>
+          <w:lang w:eastAsia="uk-UA"/>
+        </w:rPr>
+        <w:t>:</w:t>
+      </w:r>
+      <w:r>
+        <w:rPr>
+          <w:rFonts w:ascii="Consolas" w:eastAsia="Times New Roman" w:hAnsi="Consolas" w:cs="Consolas"/>
+          <w:color w:val="EEFFFF"/>
+          <w:sz w:val="24"/>
+          <w:szCs w:val="26"/>
+          <w:lang w:eastAsia="uk-UA"/>
+        </w:rPr>
+        <w:t> </w:t>
+      </w:r>
+      <w:r>
+        <w:rPr>
+          <w:rFonts w:ascii="Consolas" w:eastAsia="Times New Roman" w:hAnsi="Consolas" w:cs="Consolas"/>
+          <w:color w:val="89DDFF"/>
+          <w:sz w:val="24"/>
+          <w:szCs w:val="26"/>
+          <w:lang w:eastAsia="uk-UA"/>
+        </w:rPr>
+        <w:t>'</w:t>
+      </w:r>
+      <w:proofErr w:type="spellStart"/>
+      <w:r>
+        <w:rPr>
+          <w:rFonts w:ascii="Consolas" w:eastAsia="Times New Roman" w:hAnsi="Consolas" w:cs="Consolas"/>
+          <w:color w:val="C3E88D"/>
+          <w:sz w:val="24"/>
+          <w:szCs w:val="26"/>
+          <w:lang w:eastAsia="uk-UA"/>
+        </w:rPr>
+        <w:t>babel-loader</w:t>
+      </w:r>
+      <w:proofErr w:type="spellEnd"/>
+      <w:r>
+        <w:rPr>
+          <w:rFonts w:ascii="Consolas" w:eastAsia="Times New Roman" w:hAnsi="Consolas" w:cs="Consolas"/>
+          <w:color w:val="89DDFF"/>
+          <w:sz w:val="24"/>
+          <w:szCs w:val="26"/>
+          <w:lang w:eastAsia="uk-UA"/>
+        </w:rPr>
+        <w:t>',</w:t>
+      </w:r>
+    </w:p>
+    <w:p>
+      <w:pPr>
+        <w:shd w:val="clear" w:color="auto" w:fill="212121"/>
+        <w:spacing w:after="0" w:line="240" w:lineRule="auto"/>
+        <w:jc w:val="both"/>
+        <w:rPr>
+          <w:rFonts w:ascii="Consolas" w:eastAsia="Times New Roman" w:hAnsi="Consolas" w:cs="Consolas"/>
+          <w:color w:val="EEFFFF"/>
+          <w:sz w:val="24"/>
+          <w:szCs w:val="26"/>
+          <w:lang w:eastAsia="uk-UA"/>
+        </w:rPr>
+      </w:pPr>
+      <w:r>
+        <w:rPr>
+          <w:rFonts w:ascii="Consolas" w:eastAsia="Times New Roman" w:hAnsi="Consolas" w:cs="Consolas"/>
+          <w:color w:val="EEFFFF"/>
+          <w:sz w:val="24"/>
+          <w:szCs w:val="26"/>
+          <w:lang w:eastAsia="uk-UA"/>
+        </w:rPr>
+        <w:t>          </w:t>
+      </w:r>
+      <w:proofErr w:type="spellStart"/>
+      <w:r>
+        <w:rPr>
+          <w:rFonts w:ascii="Consolas" w:eastAsia="Times New Roman" w:hAnsi="Consolas" w:cs="Consolas"/>
+          <w:color w:val="F07178"/>
+          <w:sz w:val="24"/>
+          <w:szCs w:val="26"/>
+          <w:lang w:eastAsia="uk-UA"/>
+        </w:rPr>
+        <w:t>options</w:t>
+      </w:r>
+      <w:proofErr w:type="spellEnd"/>
+      <w:r>
+        <w:rPr>
+          <w:rFonts w:ascii="Consolas" w:eastAsia="Times New Roman" w:hAnsi="Consolas" w:cs="Consolas"/>
+          <w:color w:val="89DDFF"/>
+          <w:sz w:val="24"/>
+          <w:szCs w:val="26"/>
+          <w:lang w:eastAsia="uk-UA"/>
+        </w:rPr>
+        <w:t>:</w:t>
+      </w:r>
+      <w:r>
+        <w:rPr>
+          <w:rFonts w:ascii="Consolas" w:eastAsia="Times New Roman" w:hAnsi="Consolas" w:cs="Consolas"/>
+          <w:color w:val="EEFFFF"/>
+          <w:sz w:val="24"/>
+          <w:szCs w:val="26"/>
+          <w:lang w:eastAsia="uk-UA"/>
+        </w:rPr>
+        <w:t> </w:t>
+      </w:r>
+      <w:r>
+        <w:rPr>
+          <w:rFonts w:ascii="Consolas" w:eastAsia="Times New Roman" w:hAnsi="Consolas" w:cs="Consolas"/>
+          <w:color w:val="89DDFF"/>
+          <w:sz w:val="24"/>
+          <w:szCs w:val="26"/>
+          <w:lang w:eastAsia="uk-UA"/>
+        </w:rPr>
+        <w:t>{</w:t>
+      </w:r>
+    </w:p>
+    <w:p>
+      <w:pPr>
+        <w:shd w:val="clear" w:color="auto" w:fill="212121"/>
+        <w:spacing w:after="0" w:line="240" w:lineRule="auto"/>
+        <w:jc w:val="both"/>
+        <w:rPr>
+          <w:rFonts w:ascii="Consolas" w:eastAsia="Times New Roman" w:hAnsi="Consolas" w:cs="Consolas"/>
+          <w:color w:val="EEFFFF"/>
+          <w:sz w:val="24"/>
+          <w:szCs w:val="26"/>
+          <w:lang w:eastAsia="uk-UA"/>
+        </w:rPr>
+      </w:pPr>
+      <w:r>
+        <w:rPr>
+          <w:rFonts w:ascii="Consolas" w:eastAsia="Times New Roman" w:hAnsi="Consolas" w:cs="Consolas"/>
+          <w:color w:val="EEFFFF"/>
+          <w:sz w:val="24"/>
+          <w:szCs w:val="26"/>
+          <w:lang w:eastAsia="uk-UA"/>
+        </w:rPr>
+        <w:t>            </w:t>
+      </w:r>
+      <w:proofErr w:type="spellStart"/>
+      <w:r>
+        <w:rPr>
+          <w:rFonts w:ascii="Consolas" w:eastAsia="Times New Roman" w:hAnsi="Consolas" w:cs="Consolas"/>
+          <w:color w:val="F07178"/>
+          <w:sz w:val="24"/>
+          <w:szCs w:val="26"/>
+          <w:lang w:eastAsia="uk-UA"/>
+        </w:rPr>
+        <w:t>presets</w:t>
+      </w:r>
+      <w:proofErr w:type="spellEnd"/>
+      <w:r>
+        <w:rPr>
+          <w:rFonts w:ascii="Consolas" w:eastAsia="Times New Roman" w:hAnsi="Consolas" w:cs="Consolas"/>
+          <w:color w:val="89DDFF"/>
+          <w:sz w:val="24"/>
+          <w:szCs w:val="26"/>
+          <w:lang w:eastAsia="uk-UA"/>
+        </w:rPr>
+        <w:t>:</w:t>
+      </w:r>
+      <w:r>
+        <w:rPr>
+          <w:rFonts w:ascii="Consolas" w:eastAsia="Times New Roman" w:hAnsi="Consolas" w:cs="Consolas"/>
+          <w:color w:val="EEFFFF"/>
+          <w:sz w:val="24"/>
+          <w:szCs w:val="26"/>
+          <w:lang w:eastAsia="uk-UA"/>
+        </w:rPr>
+        <w:t> [</w:t>
+      </w:r>
+      <w:r>
+        <w:rPr>
+          <w:rFonts w:ascii="Consolas" w:eastAsia="Times New Roman" w:hAnsi="Consolas" w:cs="Consolas"/>
+          <w:color w:val="89DDFF"/>
+          <w:sz w:val="24"/>
+          <w:szCs w:val="26"/>
+          <w:lang w:eastAsia="uk-UA"/>
+        </w:rPr>
+        <w:t>'</w:t>
+      </w:r>
+      <w:r>
+        <w:rPr>
+          <w:rFonts w:ascii="Consolas" w:eastAsia="Times New Roman" w:hAnsi="Consolas" w:cs="Consolas"/>
+          <w:color w:val="C3E88D"/>
+          <w:sz w:val="24"/>
+          <w:szCs w:val="26"/>
+          <w:lang w:eastAsia="uk-UA"/>
+        </w:rPr>
+        <w:t>@</w:t>
+      </w:r>
+      <w:proofErr w:type="spellStart"/>
+      <w:r>
+        <w:rPr>
+          <w:rFonts w:ascii="Consolas" w:eastAsia="Times New Roman" w:hAnsi="Consolas" w:cs="Consolas"/>
+          <w:color w:val="C3E88D"/>
+          <w:sz w:val="24"/>
+          <w:szCs w:val="26"/>
+          <w:lang w:eastAsia="uk-UA"/>
+        </w:rPr>
+        <w:t>babel</w:t>
+      </w:r>
+      <w:proofErr w:type="spellEnd"/>
+      <w:r>
+        <w:rPr>
+          <w:rFonts w:ascii="Consolas" w:eastAsia="Times New Roman" w:hAnsi="Consolas" w:cs="Consolas"/>
+          <w:color w:val="C3E88D"/>
+          <w:sz w:val="24"/>
+          <w:szCs w:val="26"/>
+          <w:lang w:eastAsia="uk-UA"/>
+        </w:rPr>
+        <w:t>/</w:t>
+      </w:r>
+      <w:proofErr w:type="spellStart"/>
+      <w:r>
+        <w:rPr>
+          <w:rFonts w:ascii="Consolas" w:eastAsia="Times New Roman" w:hAnsi="Consolas" w:cs="Consolas"/>
+          <w:color w:val="C3E88D"/>
+          <w:sz w:val="24"/>
+          <w:szCs w:val="26"/>
+          <w:lang w:eastAsia="uk-UA"/>
+        </w:rPr>
+        <w:t>preset-env</w:t>
+      </w:r>
+      <w:proofErr w:type="spellEnd"/>
+      <w:r>
+        <w:rPr>
+          <w:rFonts w:ascii="Consolas" w:eastAsia="Times New Roman" w:hAnsi="Consolas" w:cs="Consolas"/>
+          <w:color w:val="89DDFF"/>
+          <w:sz w:val="24"/>
+          <w:szCs w:val="26"/>
+          <w:lang w:eastAsia="uk-UA"/>
+        </w:rPr>
+        <w:t>'</w:t>
+      </w:r>
+      <w:r>
+        <w:rPr>
+          <w:rFonts w:ascii="Consolas" w:eastAsia="Times New Roman" w:hAnsi="Consolas" w:cs="Consolas"/>
+          <w:color w:val="EEFFFF"/>
+          <w:sz w:val="24"/>
+          <w:szCs w:val="26"/>
+          <w:lang w:eastAsia="uk-UA"/>
+        </w:rPr>
+        <w:t>]</w:t>
+      </w:r>
+      <w:r>
+        <w:rPr>
+          <w:rFonts w:ascii="Consolas" w:eastAsia="Times New Roman" w:hAnsi="Consolas" w:cs="Consolas"/>
+          <w:color w:val="89DDFF"/>
+          <w:sz w:val="24"/>
+          <w:szCs w:val="26"/>
+          <w:lang w:eastAsia="uk-UA"/>
+        </w:rPr>
+        <w:t>,</w:t>
+      </w:r>
+    </w:p>
+    <w:p>
+      <w:pPr>
+        <w:shd w:val="clear" w:color="auto" w:fill="212121"/>
+        <w:spacing w:after="0" w:line="240" w:lineRule="auto"/>
+        <w:jc w:val="both"/>
+        <w:rPr>
+          <w:rFonts w:ascii="Consolas" w:eastAsia="Times New Roman" w:hAnsi="Consolas" w:cs="Consolas"/>
+          <w:b/>
+          <w:color w:val="EEFFFF"/>
+          <w:sz w:val="24"/>
+          <w:szCs w:val="26"/>
+          <w:lang w:eastAsia="uk-UA"/>
+        </w:rPr>
+      </w:pPr>
+      <w:r>
+        <w:rPr>
+          <w:rFonts w:ascii="Consolas" w:eastAsia="Times New Roman" w:hAnsi="Consolas" w:cs="Consolas"/>
+          <w:color w:val="EEFFFF"/>
+          <w:sz w:val="24"/>
+          <w:szCs w:val="26"/>
+          <w:lang w:eastAsia="uk-UA"/>
+        </w:rPr>
+        <w:t>            </w:t>
+      </w:r>
+      <w:proofErr w:type="spellStart"/>
+      <w:r>
+        <w:rPr>
+          <w:rFonts w:ascii="Consolas" w:eastAsia="Times New Roman" w:hAnsi="Consolas" w:cs="Consolas"/>
+          <w:b/>
+          <w:color w:val="F07178"/>
+          <w:sz w:val="24"/>
+          <w:szCs w:val="26"/>
+          <w:lang w:eastAsia="uk-UA"/>
+        </w:rPr>
+        <w:t>plugins</w:t>
+      </w:r>
+      <w:proofErr w:type="spellEnd"/>
+      <w:r>
+        <w:rPr>
+          <w:rFonts w:ascii="Consolas" w:eastAsia="Times New Roman" w:hAnsi="Consolas" w:cs="Consolas"/>
+          <w:b/>
+          <w:color w:val="89DDFF"/>
+          <w:sz w:val="24"/>
+          <w:szCs w:val="26"/>
+          <w:lang w:eastAsia="uk-UA"/>
+        </w:rPr>
+        <w:t>:</w:t>
+      </w:r>
+      <w:r>
+        <w:rPr>
+          <w:rFonts w:ascii="Consolas" w:eastAsia="Times New Roman" w:hAnsi="Consolas" w:cs="Consolas"/>
+          <w:b/>
+          <w:color w:val="EEFFFF"/>
+          <w:sz w:val="24"/>
+          <w:szCs w:val="26"/>
+          <w:lang w:eastAsia="uk-UA"/>
+        </w:rPr>
+        <w:t> [</w:t>
+      </w:r>
+      <w:r>
+        <w:rPr>
+          <w:rFonts w:ascii="Consolas" w:eastAsia="Times New Roman" w:hAnsi="Consolas" w:cs="Consolas"/>
+          <w:b/>
+          <w:color w:val="89DDFF"/>
+          <w:sz w:val="24"/>
+          <w:szCs w:val="26"/>
+          <w:lang w:eastAsia="uk-UA"/>
+        </w:rPr>
+        <w:t>'</w:t>
+      </w:r>
+      <w:r>
+        <w:rPr>
+          <w:rFonts w:ascii="Consolas" w:eastAsia="Times New Roman" w:hAnsi="Consolas" w:cs="Consolas"/>
+          <w:b/>
+          <w:color w:val="C3E88D"/>
+          <w:sz w:val="24"/>
+          <w:szCs w:val="26"/>
+          <w:lang w:eastAsia="uk-UA"/>
+        </w:rPr>
+        <w:t>@</w:t>
+      </w:r>
+      <w:proofErr w:type="spellStart"/>
+      <w:r>
+        <w:rPr>
+          <w:rFonts w:ascii="Consolas" w:eastAsia="Times New Roman" w:hAnsi="Consolas" w:cs="Consolas"/>
+          <w:b/>
+          <w:color w:val="C3E88D"/>
+          <w:sz w:val="24"/>
+          <w:szCs w:val="26"/>
+          <w:lang w:eastAsia="uk-UA"/>
+        </w:rPr>
+        <w:t>babel</w:t>
+      </w:r>
+      <w:proofErr w:type="spellEnd"/>
+      <w:r>
+        <w:rPr>
+          <w:rFonts w:ascii="Consolas" w:eastAsia="Times New Roman" w:hAnsi="Consolas" w:cs="Consolas"/>
+          <w:b/>
+          <w:color w:val="C3E88D"/>
+          <w:sz w:val="24"/>
+          <w:szCs w:val="26"/>
+          <w:lang w:eastAsia="uk-UA"/>
+        </w:rPr>
+        <w:t>/</w:t>
+      </w:r>
+      <w:proofErr w:type="spellStart"/>
+      <w:r>
+        <w:rPr>
+          <w:rFonts w:ascii="Consolas" w:eastAsia="Times New Roman" w:hAnsi="Consolas" w:cs="Consolas"/>
+          <w:b/>
+          <w:color w:val="C3E88D"/>
+          <w:sz w:val="24"/>
+          <w:szCs w:val="26"/>
+          <w:lang w:eastAsia="uk-UA"/>
+        </w:rPr>
+        <w:t>plugin-proposal-class-properties</w:t>
+      </w:r>
+      <w:proofErr w:type="spellEnd"/>
+      <w:r>
+        <w:rPr>
+          <w:rFonts w:ascii="Consolas" w:eastAsia="Times New Roman" w:hAnsi="Consolas" w:cs="Consolas"/>
+          <w:b/>
+          <w:color w:val="89DDFF"/>
+          <w:sz w:val="24"/>
+          <w:szCs w:val="26"/>
+          <w:lang w:eastAsia="uk-UA"/>
+        </w:rPr>
+        <w:t>'</w:t>
+      </w:r>
+      <w:r>
+        <w:rPr>
+          <w:rFonts w:ascii="Consolas" w:eastAsia="Times New Roman" w:hAnsi="Consolas" w:cs="Consolas"/>
+          <w:b/>
+          <w:color w:val="EEFFFF"/>
+          <w:sz w:val="24"/>
+          <w:szCs w:val="26"/>
+          <w:lang w:eastAsia="uk-UA"/>
+        </w:rPr>
+        <w:t>]</w:t>
+      </w:r>
+    </w:p>
+    <w:p>
+      <w:pPr>
+        <w:shd w:val="clear" w:color="auto" w:fill="212121"/>
+        <w:spacing w:after="0" w:line="240" w:lineRule="auto"/>
+        <w:jc w:val="both"/>
+        <w:rPr>
+          <w:rFonts w:ascii="Consolas" w:eastAsia="Times New Roman" w:hAnsi="Consolas" w:cs="Consolas"/>
+          <w:color w:val="EEFFFF"/>
+          <w:sz w:val="24"/>
+          <w:szCs w:val="26"/>
+          <w:lang w:eastAsia="uk-UA"/>
+        </w:rPr>
+      </w:pPr>
+      <w:r>
+        <w:rPr>
+          <w:rFonts w:ascii="Consolas" w:eastAsia="Times New Roman" w:hAnsi="Consolas" w:cs="Consolas"/>
+          <w:color w:val="EEFFFF"/>
+          <w:sz w:val="24"/>
+          <w:szCs w:val="26"/>
+          <w:lang w:eastAsia="uk-UA"/>
+        </w:rPr>
+        <w:t>          </w:t>
+      </w:r>
+      <w:r>
+        <w:rPr>
+          <w:rFonts w:ascii="Consolas" w:eastAsia="Times New Roman" w:hAnsi="Consolas" w:cs="Consolas"/>
+          <w:color w:val="89DDFF"/>
+          <w:sz w:val="24"/>
+          <w:szCs w:val="26"/>
+          <w:lang w:eastAsia="uk-UA"/>
+        </w:rPr>
+        <w:t>}</w:t>
+      </w:r>
+    </w:p>
+    <w:p>
+      <w:pPr>
+        <w:shd w:val="clear" w:color="auto" w:fill="212121"/>
+        <w:spacing w:after="0" w:line="240" w:lineRule="auto"/>
+        <w:jc w:val="both"/>
+        <w:rPr>
+          <w:rFonts w:ascii="Consolas" w:eastAsia="Times New Roman" w:hAnsi="Consolas" w:cs="Consolas"/>
+          <w:color w:val="EEFFFF"/>
+          <w:sz w:val="24"/>
+          <w:szCs w:val="26"/>
+          <w:lang w:eastAsia="uk-UA"/>
+        </w:rPr>
+      </w:pPr>
+      <w:r>
+        <w:rPr>
+          <w:rFonts w:ascii="Consolas" w:eastAsia="Times New Roman" w:hAnsi="Consolas" w:cs="Consolas"/>
+          <w:color w:val="EEFFFF"/>
+          <w:sz w:val="24"/>
+          <w:szCs w:val="26"/>
+          <w:lang w:eastAsia="uk-UA"/>
+        </w:rPr>
+        <w:t>        </w:t>
+      </w:r>
+      <w:r>
+        <w:rPr>
+          <w:rFonts w:ascii="Consolas" w:eastAsia="Times New Roman" w:hAnsi="Consolas" w:cs="Consolas"/>
+          <w:color w:val="89DDFF"/>
+          <w:sz w:val="24"/>
+          <w:szCs w:val="26"/>
+          <w:lang w:eastAsia="uk-UA"/>
+        </w:rPr>
+        <w:t>}</w:t>
+      </w:r>
+    </w:p>
+    <w:p>
+      <w:pPr>
+        <w:shd w:val="clear" w:color="auto" w:fill="212121"/>
+        <w:spacing w:after="0" w:line="240" w:lineRule="auto"/>
+        <w:jc w:val="both"/>
+        <w:rPr>
+          <w:rFonts w:ascii="Consolas" w:eastAsia="Times New Roman" w:hAnsi="Consolas" w:cs="Consolas"/>
+          <w:color w:val="EEFFFF"/>
+          <w:sz w:val="24"/>
+          <w:szCs w:val="26"/>
+          <w:lang w:eastAsia="uk-UA"/>
+        </w:rPr>
+      </w:pPr>
+      <w:r>
+        <w:rPr>
+          <w:rFonts w:ascii="Consolas" w:eastAsia="Times New Roman" w:hAnsi="Consolas" w:cs="Consolas"/>
+          <w:color w:val="EEFFFF"/>
+          <w:sz w:val="24"/>
+          <w:szCs w:val="26"/>
+          <w:lang w:eastAsia="uk-UA"/>
+        </w:rPr>
+        <w:t>      </w:t>
+      </w:r>
+      <w:r>
+        <w:rPr>
+          <w:rFonts w:ascii="Consolas" w:eastAsia="Times New Roman" w:hAnsi="Consolas" w:cs="Consolas"/>
+          <w:color w:val="89DDFF"/>
+          <w:sz w:val="24"/>
+          <w:szCs w:val="26"/>
+          <w:lang w:eastAsia="uk-UA"/>
+        </w:rPr>
+        <w:t>},</w:t>
+      </w:r>
+    </w:p>
+    <w:p>
+      <w:pPr>
+        <w:rPr>
+          <w:rFonts w:ascii="Times New Roman" w:hAnsi="Times New Roman" w:cs="Times New Roman"/>
+          <w:sz w:val="24"/>
           <w:szCs w:val="24"/>
         </w:rPr>
       </w:pPr>
@@ -9875,25 +11621,6 @@
           <w:lang w:val="en-US"/>
         </w:rPr>
         <w:t>CSS</w:t>
-      </w:r>
-    </w:p>
-    <w:p>
-      <w:pPr>
-        <w:rPr>
-          <w:rFonts w:ascii="Times New Roman" w:hAnsi="Times New Roman" w:cs="Times New Roman"/>
-          <w:sz w:val="24"/>
-          <w:szCs w:val="24"/>
-          <w:lang w:val="en-US"/>
-        </w:rPr>
-      </w:pPr>
-      <w:r>
-        <w:rPr>
-          <w:rFonts w:ascii="Times New Roman" w:hAnsi="Times New Roman" w:cs="Times New Roman"/>
-          <w:sz w:val="24"/>
-          <w:szCs w:val="24"/>
-          <w:lang w:val="en-US"/>
-        </w:rPr>
-        <w:br w:type="page"/>
       </w:r>
     </w:p>
     <w:p>
@@ -15490,121 +17217,69 @@
           <w:rFonts w:ascii="Times New Roman" w:hAnsi="Times New Roman" w:cs="Times New Roman"/>
           <w:sz w:val="24"/>
           <w:szCs w:val="24"/>
-          <w:lang w:val="ru-RU"/>
-        </w:rPr>
-      </w:pPr>
-    </w:p>
-    <w:p>
-      <w:pPr>
-        <w:rPr>
-          <w:rFonts w:ascii="Times New Roman" w:hAnsi="Times New Roman" w:cs="Times New Roman"/>
-          <w:sz w:val="24"/>
-          <w:szCs w:val="24"/>
-          <w:lang w:val="ru-RU"/>
-        </w:rPr>
-      </w:pPr>
-    </w:p>
-    <w:p>
-      <w:pPr>
-        <w:rPr>
-          <w:rFonts w:ascii="Times New Roman" w:hAnsi="Times New Roman" w:cs="Times New Roman"/>
-          <w:sz w:val="24"/>
-          <w:szCs w:val="24"/>
-          <w:lang w:val="ru-RU"/>
-        </w:rPr>
-      </w:pPr>
-      <w:r>
-        <w:rPr>
-          <w:rFonts w:ascii="Times New Roman" w:hAnsi="Times New Roman" w:cs="Times New Roman"/>
-          <w:sz w:val="24"/>
-          <w:szCs w:val="24"/>
-          <w:lang w:val="ru-RU"/>
-        </w:rPr>
-        <w:t>Очистка</w:t>
-      </w:r>
-      <w:r>
-        <w:rPr>
-          <w:rFonts w:ascii="Times New Roman" w:hAnsi="Times New Roman" w:cs="Times New Roman"/>
-          <w:sz w:val="24"/>
-          <w:szCs w:val="24"/>
-          <w:lang w:val="ru-RU"/>
+        </w:rPr>
+      </w:pPr>
+    </w:p>
+    <w:p>
+      <w:pPr>
+        <w:rPr>
+          <w:rFonts w:ascii="Times New Roman" w:hAnsi="Times New Roman" w:cs="Times New Roman"/>
+          <w:sz w:val="24"/>
+          <w:szCs w:val="24"/>
+        </w:rPr>
+      </w:pPr>
+    </w:p>
+    <w:p>
+      <w:pPr>
+        <w:rPr>
+          <w:rFonts w:ascii="Times New Roman" w:hAnsi="Times New Roman" w:cs="Times New Roman"/>
+          <w:sz w:val="24"/>
+          <w:szCs w:val="24"/>
+        </w:rPr>
+      </w:pPr>
+      <w:r>
+        <w:rPr>
+          <w:rFonts w:ascii="Times New Roman" w:hAnsi="Times New Roman" w:cs="Times New Roman"/>
+          <w:sz w:val="24"/>
+          <w:szCs w:val="24"/>
+        </w:rPr>
+        <w:t>Очистка папки ./</w:t>
+      </w:r>
+      <w:proofErr w:type="spellStart"/>
+      <w:proofErr w:type="gramStart"/>
+      <w:r>
+        <w:rPr>
+          <w:rFonts w:ascii="Times New Roman" w:hAnsi="Times New Roman" w:cs="Times New Roman"/>
+          <w:sz w:val="24"/>
+          <w:szCs w:val="24"/>
+          <w:lang w:val="en-US"/>
+        </w:rPr>
+        <w:t>dist</w:t>
+      </w:r>
+      <w:proofErr w:type="spellEnd"/>
+      <w:r>
+        <w:rPr>
+          <w:rFonts w:ascii="Times New Roman" w:hAnsi="Times New Roman" w:cs="Times New Roman"/>
+          <w:sz w:val="24"/>
+          <w:szCs w:val="24"/>
+        </w:rPr>
+        <w:t xml:space="preserve">  перед</w:t>
+      </w:r>
+      <w:proofErr w:type="gramEnd"/>
+      <w:r>
+        <w:rPr>
+          <w:rFonts w:ascii="Times New Roman" w:hAnsi="Times New Roman" w:cs="Times New Roman"/>
+          <w:sz w:val="24"/>
+          <w:szCs w:val="24"/>
         </w:rPr>
         <w:t xml:space="preserve"> </w:t>
       </w:r>
-      <w:proofErr w:type="gramStart"/>
-      <w:r>
-        <w:rPr>
-          <w:rFonts w:ascii="Times New Roman" w:hAnsi="Times New Roman" w:cs="Times New Roman"/>
-          <w:sz w:val="24"/>
-          <w:szCs w:val="24"/>
-          <w:lang w:val="ru-RU"/>
-        </w:rPr>
-        <w:t>папки</w:t>
-      </w:r>
-      <w:r>
-        <w:rPr>
-          <w:rFonts w:ascii="Times New Roman" w:hAnsi="Times New Roman" w:cs="Times New Roman"/>
-          <w:sz w:val="24"/>
-          <w:szCs w:val="24"/>
-          <w:lang w:val="ru-RU"/>
-        </w:rPr>
-        <w:t xml:space="preserve"> .</w:t>
-      </w:r>
-      <w:proofErr w:type="gramEnd"/>
-      <w:r>
-        <w:rPr>
-          <w:rFonts w:ascii="Times New Roman" w:hAnsi="Times New Roman" w:cs="Times New Roman"/>
-          <w:sz w:val="24"/>
-          <w:szCs w:val="24"/>
-          <w:lang w:val="ru-RU"/>
-        </w:rPr>
-        <w:t>/</w:t>
-      </w:r>
-      <w:proofErr w:type="spellStart"/>
-      <w:r>
-        <w:rPr>
-          <w:rFonts w:ascii="Times New Roman" w:hAnsi="Times New Roman" w:cs="Times New Roman"/>
-          <w:sz w:val="24"/>
-          <w:szCs w:val="24"/>
-          <w:lang w:val="en-US"/>
-        </w:rPr>
-        <w:t>dist</w:t>
-      </w:r>
-      <w:proofErr w:type="spellEnd"/>
-      <w:r>
-        <w:rPr>
-          <w:rFonts w:ascii="Times New Roman" w:hAnsi="Times New Roman" w:cs="Times New Roman"/>
-          <w:sz w:val="24"/>
-          <w:szCs w:val="24"/>
-          <w:lang w:val="ru-RU"/>
-        </w:rPr>
-        <w:t xml:space="preserve">  </w:t>
-      </w:r>
-      <w:r>
-        <w:rPr>
-          <w:rFonts w:ascii="Times New Roman" w:hAnsi="Times New Roman" w:cs="Times New Roman"/>
-          <w:sz w:val="24"/>
-          <w:szCs w:val="24"/>
-          <w:lang w:val="ru-RU"/>
-        </w:rPr>
-        <w:t>перед</w:t>
-      </w:r>
-      <w:r>
-        <w:rPr>
-          <w:rFonts w:ascii="Times New Roman" w:hAnsi="Times New Roman" w:cs="Times New Roman"/>
-          <w:sz w:val="24"/>
-          <w:szCs w:val="24"/>
-          <w:lang w:val="ru-RU"/>
-        </w:rPr>
-        <w:t xml:space="preserve"> </w:t>
-      </w:r>
-      <w:proofErr w:type="spellStart"/>
-      <w:r>
-        <w:rPr>
-          <w:rFonts w:ascii="Times New Roman" w:hAnsi="Times New Roman" w:cs="Times New Roman"/>
-          <w:sz w:val="24"/>
-          <w:szCs w:val="24"/>
-          <w:lang w:val="ru-RU"/>
+      <w:proofErr w:type="spellStart"/>
+      <w:r>
+        <w:rPr>
+          <w:rFonts w:ascii="Times New Roman" w:hAnsi="Times New Roman" w:cs="Times New Roman"/>
+          <w:sz w:val="24"/>
+          <w:szCs w:val="24"/>
         </w:rPr>
         <w:t>бандлом</w:t>
       </w:r>
@@ -16032,7 +17707,6 @@
           <w:b/>
           <w:sz w:val="32"/>
           <w:szCs w:val="24"/>
-          <w:lang w:val="en-US"/>
         </w:rPr>
       </w:pPr>
       <w:r>
@@ -21513,7 +23187,7 @@
           <w:color w:val="FFFFFF" w:themeColor="background1"/>
           <w:sz w:val="26"/>
           <w:szCs w:val="26"/>
-          <w:lang w:val="en-US" w:eastAsia="uk-UA"/>
+          <w:lang w:eastAsia="uk-UA"/>
         </w:rPr>
       </w:pPr>
       <w:r>
@@ -21522,7 +23196,7 @@
           <w:color w:val="FFFFFF" w:themeColor="background1"/>
           <w:sz w:val="26"/>
           <w:szCs w:val="26"/>
-          <w:lang w:val="en-US" w:eastAsia="uk-UA"/>
+          <w:lang w:eastAsia="uk-UA"/>
         </w:rPr>
         <w:t>]</w:t>
       </w:r>
@@ -21601,7 +23275,6 @@
           <w:b/>
           <w:sz w:val="24"/>
           <w:szCs w:val="24"/>
-          <w:lang w:val="en-US"/>
         </w:rPr>
         <w:t xml:space="preserve"> </w:t>
       </w:r>
@@ -21993,7 +23666,6 @@
           <w:lang w:eastAsia="uk-UA"/>
         </w:rPr>
       </w:pPr>
-      <w:bookmarkStart w:id="0" w:name="_GoBack"/>
       <w:r>
         <w:rPr>
           <w:rFonts w:ascii="Consolas" w:eastAsia="Times New Roman" w:hAnsi="Consolas" w:cs="Consolas"/>
@@ -22172,7 +23844,6 @@
         <w:t>}</w:t>
       </w:r>
     </w:p>
-    <w:bookmarkEnd w:id="0"/>
     <w:p>
       <w:pPr>
         <w:shd w:val="clear" w:color="auto" w:fill="212121"/>
@@ -22234,6 +23905,7543 @@
           <w:szCs w:val="24"/>
         </w:rPr>
       </w:pPr>
+    </w:p>
+    <w:p>
+      <w:pPr>
+        <w:spacing w:after="0" w:line="240" w:lineRule="auto"/>
+        <w:rPr>
+          <w:rFonts w:ascii="Times New Roman" w:hAnsi="Times New Roman" w:cs="Times New Roman"/>
+          <w:b/>
+          <w:sz w:val="24"/>
+          <w:szCs w:val="24"/>
+        </w:rPr>
+      </w:pPr>
+      <w:r>
+        <w:rPr>
+          <w:rFonts w:ascii="Times New Roman" w:hAnsi="Times New Roman" w:cs="Times New Roman"/>
+          <w:sz w:val="24"/>
+          <w:szCs w:val="24"/>
+          <w:lang w:val="en-US"/>
+        </w:rPr>
+        <w:t xml:space="preserve">2) </w:t>
+      </w:r>
+      <w:r>
+        <w:rPr>
+          <w:rFonts w:ascii="Times New Roman" w:hAnsi="Times New Roman" w:cs="Times New Roman"/>
+          <w:sz w:val="24"/>
+          <w:szCs w:val="24"/>
+        </w:rPr>
+        <w:t xml:space="preserve">Оптимізація </w:t>
+      </w:r>
+      <w:r>
+        <w:rPr>
+          <w:rFonts w:ascii="Times New Roman" w:hAnsi="Times New Roman" w:cs="Times New Roman"/>
+          <w:b/>
+          <w:sz w:val="24"/>
+          <w:szCs w:val="24"/>
+          <w:lang w:val="en-US"/>
+        </w:rPr>
+        <w:t>JS</w:t>
+      </w:r>
+      <w:r>
+        <w:rPr>
+          <w:rFonts w:ascii="Times New Roman" w:hAnsi="Times New Roman" w:cs="Times New Roman"/>
+          <w:sz w:val="24"/>
+          <w:szCs w:val="24"/>
+          <w:lang w:val="en-US"/>
+        </w:rPr>
+        <w:t xml:space="preserve"> </w:t>
+      </w:r>
+      <w:r>
+        <w:rPr>
+          <w:rFonts w:ascii="Times New Roman" w:hAnsi="Times New Roman" w:cs="Times New Roman"/>
+          <w:sz w:val="24"/>
+          <w:szCs w:val="24"/>
+        </w:rPr>
+        <w:t xml:space="preserve">через </w:t>
+      </w:r>
+      <w:proofErr w:type="spellStart"/>
+      <w:r>
+        <w:rPr>
+          <w:rFonts w:ascii="Times New Roman" w:hAnsi="Times New Roman" w:cs="Times New Roman"/>
+          <w:b/>
+          <w:sz w:val="24"/>
+          <w:szCs w:val="24"/>
+        </w:rPr>
+        <w:t>TerserWebpackPlugin</w:t>
+      </w:r>
+      <w:proofErr w:type="spellEnd"/>
+    </w:p>
+    <w:p>
+      <w:pPr>
+        <w:spacing w:after="0" w:line="240" w:lineRule="auto"/>
+        <w:rPr>
+          <w:rFonts w:ascii="Times New Roman" w:hAnsi="Times New Roman" w:cs="Times New Roman"/>
+          <w:b/>
+          <w:sz w:val="24"/>
+          <w:szCs w:val="24"/>
+        </w:rPr>
+      </w:pPr>
+      <w:proofErr w:type="spellStart"/>
+      <w:r>
+        <w:rPr>
+          <w:rFonts w:ascii="Times New Roman" w:hAnsi="Times New Roman" w:cs="Times New Roman"/>
+          <w:b/>
+          <w:sz w:val="24"/>
+          <w:szCs w:val="24"/>
+        </w:rPr>
+        <w:t>npm</w:t>
+      </w:r>
+      <w:proofErr w:type="spellEnd"/>
+      <w:r>
+        <w:rPr>
+          <w:rFonts w:ascii="Times New Roman" w:hAnsi="Times New Roman" w:cs="Times New Roman"/>
+          <w:b/>
+          <w:sz w:val="24"/>
+          <w:szCs w:val="24"/>
+        </w:rPr>
+        <w:t xml:space="preserve"> </w:t>
+      </w:r>
+      <w:proofErr w:type="spellStart"/>
+      <w:r>
+        <w:rPr>
+          <w:rFonts w:ascii="Times New Roman" w:hAnsi="Times New Roman" w:cs="Times New Roman"/>
+          <w:b/>
+          <w:sz w:val="24"/>
+          <w:szCs w:val="24"/>
+        </w:rPr>
+        <w:t>install</w:t>
+      </w:r>
+      <w:proofErr w:type="spellEnd"/>
+      <w:r>
+        <w:rPr>
+          <w:rFonts w:ascii="Times New Roman" w:hAnsi="Times New Roman" w:cs="Times New Roman"/>
+          <w:b/>
+          <w:sz w:val="24"/>
+          <w:szCs w:val="24"/>
+        </w:rPr>
+        <w:t xml:space="preserve"> </w:t>
+      </w:r>
+      <w:proofErr w:type="spellStart"/>
+      <w:r>
+        <w:rPr>
+          <w:rFonts w:ascii="Times New Roman" w:hAnsi="Times New Roman" w:cs="Times New Roman"/>
+          <w:b/>
+          <w:sz w:val="24"/>
+          <w:szCs w:val="24"/>
+        </w:rPr>
+        <w:t>terser-webpack-plugin</w:t>
+      </w:r>
+      <w:proofErr w:type="spellEnd"/>
+      <w:r>
+        <w:rPr>
+          <w:rFonts w:ascii="Times New Roman" w:hAnsi="Times New Roman" w:cs="Times New Roman"/>
+          <w:b/>
+          <w:sz w:val="24"/>
+          <w:szCs w:val="24"/>
+        </w:rPr>
+        <w:t xml:space="preserve"> --</w:t>
+      </w:r>
+      <w:proofErr w:type="spellStart"/>
+      <w:r>
+        <w:rPr>
+          <w:rFonts w:ascii="Times New Roman" w:hAnsi="Times New Roman" w:cs="Times New Roman"/>
+          <w:b/>
+          <w:sz w:val="24"/>
+          <w:szCs w:val="24"/>
+        </w:rPr>
+        <w:t>save-dev</w:t>
+      </w:r>
+      <w:proofErr w:type="spellEnd"/>
+    </w:p>
+    <w:p>
+      <w:pPr>
+        <w:spacing w:after="0" w:line="240" w:lineRule="auto"/>
+        <w:rPr>
+          <w:rFonts w:ascii="Times New Roman" w:hAnsi="Times New Roman" w:cs="Times New Roman"/>
+          <w:sz w:val="24"/>
+          <w:szCs w:val="24"/>
+        </w:rPr>
+      </w:pPr>
+      <w:r>
+        <w:rPr>
+          <w:rFonts w:ascii="Times New Roman" w:hAnsi="Times New Roman" w:cs="Times New Roman"/>
+          <w:sz w:val="24"/>
+          <w:szCs w:val="24"/>
+        </w:rPr>
+        <w:t xml:space="preserve">3) </w:t>
+      </w:r>
+      <w:proofErr w:type="spellStart"/>
+      <w:r>
+        <w:rPr>
+          <w:rFonts w:ascii="Times New Roman" w:hAnsi="Times New Roman" w:cs="Times New Roman"/>
+          <w:sz w:val="24"/>
+          <w:szCs w:val="24"/>
+          <w:lang w:val="ru-RU"/>
+        </w:rPr>
+        <w:t>Оптим</w:t>
+      </w:r>
+      <w:r>
+        <w:rPr>
+          <w:rFonts w:ascii="Times New Roman" w:hAnsi="Times New Roman" w:cs="Times New Roman"/>
+          <w:sz w:val="24"/>
+          <w:szCs w:val="24"/>
+        </w:rPr>
+        <w:t>ізація</w:t>
+      </w:r>
+      <w:proofErr w:type="spellEnd"/>
+      <w:r>
+        <w:rPr>
+          <w:rFonts w:ascii="Times New Roman" w:hAnsi="Times New Roman" w:cs="Times New Roman"/>
+          <w:sz w:val="24"/>
+          <w:szCs w:val="24"/>
+        </w:rPr>
+        <w:t xml:space="preserve"> </w:t>
+      </w:r>
+      <w:r>
+        <w:rPr>
+          <w:rFonts w:ascii="Times New Roman" w:hAnsi="Times New Roman" w:cs="Times New Roman"/>
+          <w:sz w:val="24"/>
+          <w:szCs w:val="24"/>
+          <w:lang w:val="en-US"/>
+        </w:rPr>
+        <w:t xml:space="preserve">CSS </w:t>
+      </w:r>
+      <w:proofErr w:type="spellStart"/>
+      <w:r>
+        <w:rPr>
+          <w:rFonts w:ascii="Times New Roman" w:hAnsi="Times New Roman" w:cs="Times New Roman"/>
+          <w:b/>
+          <w:sz w:val="24"/>
+          <w:szCs w:val="24"/>
+        </w:rPr>
+        <w:t>optimize-css-assets-webpack-plugin</w:t>
+      </w:r>
+      <w:proofErr w:type="spellEnd"/>
+    </w:p>
+    <w:p>
+      <w:pPr>
+        <w:spacing w:after="0" w:line="240" w:lineRule="auto"/>
+        <w:rPr>
+          <w:rFonts w:ascii="Times New Roman" w:hAnsi="Times New Roman" w:cs="Times New Roman"/>
+          <w:b/>
+          <w:sz w:val="24"/>
+          <w:szCs w:val="24"/>
+          <w:lang w:val="en-US"/>
+        </w:rPr>
+      </w:pPr>
+      <w:proofErr w:type="spellStart"/>
+      <w:proofErr w:type="gramStart"/>
+      <w:r>
+        <w:rPr>
+          <w:rFonts w:ascii="Times New Roman" w:hAnsi="Times New Roman" w:cs="Times New Roman"/>
+          <w:b/>
+          <w:sz w:val="24"/>
+          <w:szCs w:val="24"/>
+          <w:lang w:val="en-US"/>
+        </w:rPr>
+        <w:t>npm</w:t>
+      </w:r>
+      <w:proofErr w:type="spellEnd"/>
+      <w:proofErr w:type="gramEnd"/>
+      <w:r>
+        <w:rPr>
+          <w:rFonts w:ascii="Times New Roman" w:hAnsi="Times New Roman" w:cs="Times New Roman"/>
+          <w:b/>
+          <w:sz w:val="24"/>
+          <w:szCs w:val="24"/>
+          <w:lang w:val="en-US"/>
+        </w:rPr>
+        <w:t> install --save-dev optimize-</w:t>
+      </w:r>
+      <w:proofErr w:type="spellStart"/>
+      <w:r>
+        <w:rPr>
+          <w:rFonts w:ascii="Times New Roman" w:hAnsi="Times New Roman" w:cs="Times New Roman"/>
+          <w:b/>
+          <w:sz w:val="24"/>
+          <w:szCs w:val="24"/>
+          <w:lang w:val="en-US"/>
+        </w:rPr>
+        <w:t>css</w:t>
+      </w:r>
+      <w:proofErr w:type="spellEnd"/>
+      <w:r>
+        <w:rPr>
+          <w:rFonts w:ascii="Times New Roman" w:hAnsi="Times New Roman" w:cs="Times New Roman"/>
+          <w:b/>
+          <w:sz w:val="24"/>
+          <w:szCs w:val="24"/>
+          <w:lang w:val="en-US"/>
+        </w:rPr>
+        <w:t>-assets-</w:t>
+      </w:r>
+      <w:proofErr w:type="spellStart"/>
+      <w:r>
+        <w:rPr>
+          <w:rFonts w:ascii="Times New Roman" w:hAnsi="Times New Roman" w:cs="Times New Roman"/>
+          <w:b/>
+          <w:sz w:val="24"/>
+          <w:szCs w:val="24"/>
+          <w:lang w:val="en-US"/>
+        </w:rPr>
+        <w:t>webpack</w:t>
+      </w:r>
+      <w:proofErr w:type="spellEnd"/>
+      <w:r>
+        <w:rPr>
+          <w:rFonts w:ascii="Times New Roman" w:hAnsi="Times New Roman" w:cs="Times New Roman"/>
+          <w:b/>
+          <w:sz w:val="24"/>
+          <w:szCs w:val="24"/>
+          <w:lang w:val="en-US"/>
+        </w:rPr>
+        <w:t>-plugin</w:t>
+      </w:r>
+    </w:p>
+    <w:p>
+      <w:pPr>
+        <w:rPr>
+          <w:rFonts w:ascii="Times New Roman" w:hAnsi="Times New Roman" w:cs="Times New Roman"/>
+          <w:b/>
+          <w:sz w:val="24"/>
+          <w:szCs w:val="24"/>
+        </w:rPr>
+      </w:pPr>
+      <w:r>
+        <w:rPr>
+          <w:rFonts w:ascii="Times New Roman" w:hAnsi="Times New Roman" w:cs="Times New Roman"/>
+          <w:sz w:val="24"/>
+          <w:szCs w:val="24"/>
+        </w:rPr>
+        <w:t>В</w:t>
+      </w:r>
+      <w:r>
+        <w:rPr>
+          <w:rFonts w:ascii="Times New Roman" w:hAnsi="Times New Roman" w:cs="Times New Roman"/>
+          <w:b/>
+          <w:sz w:val="24"/>
+          <w:szCs w:val="24"/>
+        </w:rPr>
+        <w:t xml:space="preserve"> </w:t>
+      </w:r>
+      <w:r>
+        <w:rPr>
+          <w:rFonts w:ascii="Times New Roman" w:hAnsi="Times New Roman" w:cs="Times New Roman"/>
+          <w:b/>
+          <w:sz w:val="24"/>
+          <w:szCs w:val="24"/>
+        </w:rPr>
+        <w:t>webpack.config.js</w:t>
+      </w:r>
+      <w:r>
+        <w:rPr>
+          <w:rFonts w:ascii="Times New Roman" w:hAnsi="Times New Roman" w:cs="Times New Roman"/>
+          <w:b/>
+          <w:sz w:val="24"/>
+          <w:szCs w:val="24"/>
+        </w:rPr>
+        <w:t>:</w:t>
+      </w:r>
+    </w:p>
+    <w:p>
+      <w:pPr>
+        <w:shd w:val="clear" w:color="auto" w:fill="212121"/>
+        <w:spacing w:after="0" w:line="345" w:lineRule="atLeast"/>
+        <w:rPr>
+          <w:rFonts w:ascii="Consolas" w:eastAsia="Times New Roman" w:hAnsi="Consolas" w:cs="Consolas"/>
+          <w:noProof/>
+          <w:color w:val="EEFFFF"/>
+          <w:sz w:val="24"/>
+          <w:szCs w:val="26"/>
+          <w:lang w:eastAsia="uk-UA"/>
+        </w:rPr>
+      </w:pPr>
+      <w:r>
+        <w:rPr>
+          <w:rFonts w:ascii="Consolas" w:eastAsia="Times New Roman" w:hAnsi="Consolas" w:cs="Consolas"/>
+          <w:noProof/>
+          <w:color w:val="C792EA"/>
+          <w:sz w:val="24"/>
+          <w:szCs w:val="26"/>
+          <w:lang w:eastAsia="uk-UA"/>
+        </w:rPr>
+        <w:t>const</w:t>
+      </w:r>
+      <w:r>
+        <w:rPr>
+          <w:rFonts w:ascii="Consolas" w:eastAsia="Times New Roman" w:hAnsi="Consolas" w:cs="Consolas"/>
+          <w:noProof/>
+          <w:color w:val="EEFFFF"/>
+          <w:sz w:val="24"/>
+          <w:szCs w:val="26"/>
+          <w:lang w:eastAsia="uk-UA"/>
+        </w:rPr>
+        <w:t> TerserJSPlugin </w:t>
+      </w:r>
+      <w:r>
+        <w:rPr>
+          <w:rFonts w:ascii="Consolas" w:eastAsia="Times New Roman" w:hAnsi="Consolas" w:cs="Consolas"/>
+          <w:noProof/>
+          <w:color w:val="89DDFF"/>
+          <w:sz w:val="24"/>
+          <w:szCs w:val="26"/>
+          <w:lang w:eastAsia="uk-UA"/>
+        </w:rPr>
+        <w:t>=</w:t>
+      </w:r>
+      <w:r>
+        <w:rPr>
+          <w:rFonts w:ascii="Consolas" w:eastAsia="Times New Roman" w:hAnsi="Consolas" w:cs="Consolas"/>
+          <w:noProof/>
+          <w:color w:val="EEFFFF"/>
+          <w:sz w:val="24"/>
+          <w:szCs w:val="26"/>
+          <w:lang w:eastAsia="uk-UA"/>
+        </w:rPr>
+        <w:t> </w:t>
+      </w:r>
+      <w:r>
+        <w:rPr>
+          <w:rFonts w:ascii="Consolas" w:eastAsia="Times New Roman" w:hAnsi="Consolas" w:cs="Consolas"/>
+          <w:noProof/>
+          <w:color w:val="82AAFF"/>
+          <w:sz w:val="24"/>
+          <w:szCs w:val="26"/>
+          <w:lang w:eastAsia="uk-UA"/>
+        </w:rPr>
+        <w:t>require</w:t>
+      </w:r>
+      <w:r>
+        <w:rPr>
+          <w:rFonts w:ascii="Consolas" w:eastAsia="Times New Roman" w:hAnsi="Consolas" w:cs="Consolas"/>
+          <w:noProof/>
+          <w:color w:val="EEFFFF"/>
+          <w:sz w:val="24"/>
+          <w:szCs w:val="26"/>
+          <w:lang w:eastAsia="uk-UA"/>
+        </w:rPr>
+        <w:t>(</w:t>
+      </w:r>
+      <w:r>
+        <w:rPr>
+          <w:rFonts w:ascii="Consolas" w:eastAsia="Times New Roman" w:hAnsi="Consolas" w:cs="Consolas"/>
+          <w:noProof/>
+          <w:color w:val="89DDFF"/>
+          <w:sz w:val="24"/>
+          <w:szCs w:val="26"/>
+          <w:lang w:eastAsia="uk-UA"/>
+        </w:rPr>
+        <w:t>'</w:t>
+      </w:r>
+      <w:r>
+        <w:rPr>
+          <w:rFonts w:ascii="Consolas" w:eastAsia="Times New Roman" w:hAnsi="Consolas" w:cs="Consolas"/>
+          <w:noProof/>
+          <w:color w:val="C3E88D"/>
+          <w:sz w:val="24"/>
+          <w:szCs w:val="26"/>
+          <w:lang w:eastAsia="uk-UA"/>
+        </w:rPr>
+        <w:t>terser-webpack-plugin</w:t>
+      </w:r>
+      <w:r>
+        <w:rPr>
+          <w:rFonts w:ascii="Consolas" w:eastAsia="Times New Roman" w:hAnsi="Consolas" w:cs="Consolas"/>
+          <w:noProof/>
+          <w:color w:val="89DDFF"/>
+          <w:sz w:val="24"/>
+          <w:szCs w:val="26"/>
+          <w:lang w:eastAsia="uk-UA"/>
+        </w:rPr>
+        <w:t>'</w:t>
+      </w:r>
+      <w:r>
+        <w:rPr>
+          <w:rFonts w:ascii="Consolas" w:eastAsia="Times New Roman" w:hAnsi="Consolas" w:cs="Consolas"/>
+          <w:noProof/>
+          <w:color w:val="EEFFFF"/>
+          <w:sz w:val="24"/>
+          <w:szCs w:val="26"/>
+          <w:lang w:eastAsia="uk-UA"/>
+        </w:rPr>
+        <w:t>)</w:t>
+      </w:r>
+      <w:r>
+        <w:rPr>
+          <w:rFonts w:ascii="Consolas" w:eastAsia="Times New Roman" w:hAnsi="Consolas" w:cs="Consolas"/>
+          <w:noProof/>
+          <w:color w:val="89DDFF"/>
+          <w:sz w:val="24"/>
+          <w:szCs w:val="26"/>
+          <w:lang w:eastAsia="uk-UA"/>
+        </w:rPr>
+        <w:t>;</w:t>
+      </w:r>
+    </w:p>
+    <w:p>
+      <w:pPr>
+        <w:shd w:val="clear" w:color="auto" w:fill="212121"/>
+        <w:spacing w:after="0" w:line="345" w:lineRule="atLeast"/>
+        <w:rPr>
+          <w:rFonts w:ascii="Consolas" w:eastAsia="Times New Roman" w:hAnsi="Consolas" w:cs="Consolas"/>
+          <w:noProof/>
+          <w:color w:val="EEFFFF"/>
+          <w:sz w:val="24"/>
+          <w:szCs w:val="26"/>
+          <w:lang w:eastAsia="uk-UA"/>
+        </w:rPr>
+      </w:pPr>
+      <w:r>
+        <w:rPr>
+          <w:rFonts w:ascii="Consolas" w:eastAsia="Times New Roman" w:hAnsi="Consolas" w:cs="Consolas"/>
+          <w:noProof/>
+          <w:color w:val="C792EA"/>
+          <w:sz w:val="24"/>
+          <w:szCs w:val="26"/>
+          <w:lang w:eastAsia="uk-UA"/>
+        </w:rPr>
+        <w:t>const</w:t>
+      </w:r>
+      <w:r>
+        <w:rPr>
+          <w:rFonts w:ascii="Consolas" w:eastAsia="Times New Roman" w:hAnsi="Consolas" w:cs="Consolas"/>
+          <w:noProof/>
+          <w:color w:val="EEFFFF"/>
+          <w:sz w:val="24"/>
+          <w:szCs w:val="26"/>
+          <w:lang w:eastAsia="uk-UA"/>
+        </w:rPr>
+        <w:t> OptimizeCSSAssetsPlugin </w:t>
+      </w:r>
+      <w:r>
+        <w:rPr>
+          <w:rFonts w:ascii="Consolas" w:eastAsia="Times New Roman" w:hAnsi="Consolas" w:cs="Consolas"/>
+          <w:noProof/>
+          <w:color w:val="89DDFF"/>
+          <w:sz w:val="24"/>
+          <w:szCs w:val="26"/>
+          <w:lang w:eastAsia="uk-UA"/>
+        </w:rPr>
+        <w:t>=</w:t>
+      </w:r>
+      <w:r>
+        <w:rPr>
+          <w:rFonts w:ascii="Consolas" w:eastAsia="Times New Roman" w:hAnsi="Consolas" w:cs="Consolas"/>
+          <w:noProof/>
+          <w:color w:val="EEFFFF"/>
+          <w:sz w:val="24"/>
+          <w:szCs w:val="26"/>
+          <w:lang w:eastAsia="uk-UA"/>
+        </w:rPr>
+        <w:t> </w:t>
+      </w:r>
+      <w:r>
+        <w:rPr>
+          <w:rFonts w:ascii="Consolas" w:eastAsia="Times New Roman" w:hAnsi="Consolas" w:cs="Consolas"/>
+          <w:noProof/>
+          <w:color w:val="82AAFF"/>
+          <w:sz w:val="24"/>
+          <w:szCs w:val="26"/>
+          <w:lang w:eastAsia="uk-UA"/>
+        </w:rPr>
+        <w:t>require</w:t>
+      </w:r>
+      <w:r>
+        <w:rPr>
+          <w:rFonts w:ascii="Consolas" w:eastAsia="Times New Roman" w:hAnsi="Consolas" w:cs="Consolas"/>
+          <w:noProof/>
+          <w:color w:val="EEFFFF"/>
+          <w:sz w:val="24"/>
+          <w:szCs w:val="26"/>
+          <w:lang w:eastAsia="uk-UA"/>
+        </w:rPr>
+        <w:t>(</w:t>
+      </w:r>
+      <w:r>
+        <w:rPr>
+          <w:rFonts w:ascii="Consolas" w:eastAsia="Times New Roman" w:hAnsi="Consolas" w:cs="Consolas"/>
+          <w:noProof/>
+          <w:color w:val="89DDFF"/>
+          <w:sz w:val="24"/>
+          <w:szCs w:val="26"/>
+          <w:lang w:eastAsia="uk-UA"/>
+        </w:rPr>
+        <w:t>'</w:t>
+      </w:r>
+      <w:r>
+        <w:rPr>
+          <w:rFonts w:ascii="Consolas" w:eastAsia="Times New Roman" w:hAnsi="Consolas" w:cs="Consolas"/>
+          <w:noProof/>
+          <w:color w:val="C3E88D"/>
+          <w:sz w:val="24"/>
+          <w:szCs w:val="26"/>
+          <w:lang w:eastAsia="uk-UA"/>
+        </w:rPr>
+        <w:t>optimize-css-assets-webpack-plugin</w:t>
+      </w:r>
+      <w:r>
+        <w:rPr>
+          <w:rFonts w:ascii="Consolas" w:eastAsia="Times New Roman" w:hAnsi="Consolas" w:cs="Consolas"/>
+          <w:noProof/>
+          <w:color w:val="89DDFF"/>
+          <w:sz w:val="24"/>
+          <w:szCs w:val="26"/>
+          <w:lang w:eastAsia="uk-UA"/>
+        </w:rPr>
+        <w:t>'</w:t>
+      </w:r>
+      <w:r>
+        <w:rPr>
+          <w:rFonts w:ascii="Consolas" w:eastAsia="Times New Roman" w:hAnsi="Consolas" w:cs="Consolas"/>
+          <w:noProof/>
+          <w:color w:val="EEFFFF"/>
+          <w:sz w:val="24"/>
+          <w:szCs w:val="26"/>
+          <w:lang w:eastAsia="uk-UA"/>
+        </w:rPr>
+        <w:t>)</w:t>
+      </w:r>
+      <w:r>
+        <w:rPr>
+          <w:rFonts w:ascii="Consolas" w:eastAsia="Times New Roman" w:hAnsi="Consolas" w:cs="Consolas"/>
+          <w:noProof/>
+          <w:color w:val="89DDFF"/>
+          <w:sz w:val="24"/>
+          <w:szCs w:val="26"/>
+          <w:lang w:eastAsia="uk-UA"/>
+        </w:rPr>
+        <w:t>;</w:t>
+      </w:r>
+    </w:p>
+    <w:p>
+      <w:pPr>
+        <w:rPr>
+          <w:rFonts w:ascii="Times New Roman" w:hAnsi="Times New Roman" w:cs="Times New Roman"/>
+          <w:b/>
+          <w:sz w:val="24"/>
+          <w:szCs w:val="24"/>
+        </w:rPr>
+      </w:pPr>
+    </w:p>
+    <w:p>
+      <w:pPr>
+        <w:rPr>
+          <w:rFonts w:ascii="Times New Roman" w:hAnsi="Times New Roman" w:cs="Times New Roman"/>
+          <w:b/>
+          <w:sz w:val="24"/>
+          <w:szCs w:val="24"/>
+        </w:rPr>
+      </w:pPr>
+      <w:r>
+        <w:rPr>
+          <w:rFonts w:ascii="Times New Roman" w:hAnsi="Times New Roman" w:cs="Times New Roman"/>
+          <w:sz w:val="24"/>
+          <w:szCs w:val="24"/>
+        </w:rPr>
+        <w:t xml:space="preserve">4) Відключаємо </w:t>
+      </w:r>
+      <w:proofErr w:type="spellStart"/>
+      <w:r>
+        <w:rPr>
+          <w:rFonts w:ascii="Times New Roman" w:hAnsi="Times New Roman" w:cs="Times New Roman"/>
+          <w:sz w:val="24"/>
+          <w:szCs w:val="24"/>
+        </w:rPr>
+        <w:t>UglifyJsPlugin</w:t>
+      </w:r>
+      <w:proofErr w:type="spellEnd"/>
+      <w:r>
+        <w:rPr>
+          <w:rFonts w:ascii="Times New Roman" w:hAnsi="Times New Roman" w:cs="Times New Roman"/>
+          <w:sz w:val="24"/>
+          <w:szCs w:val="24"/>
+        </w:rPr>
+        <w:t xml:space="preserve"> з</w:t>
+      </w:r>
+      <w:r>
+        <w:rPr>
+          <w:rFonts w:ascii="Times New Roman" w:hAnsi="Times New Roman" w:cs="Times New Roman"/>
+          <w:b/>
+          <w:sz w:val="24"/>
+          <w:szCs w:val="24"/>
+        </w:rPr>
+        <w:t xml:space="preserve"> webpack.config.js</w:t>
+      </w:r>
+      <w:r>
+        <w:rPr>
+          <w:rFonts w:ascii="Times New Roman" w:hAnsi="Times New Roman" w:cs="Times New Roman"/>
+          <w:b/>
+          <w:sz w:val="24"/>
+          <w:szCs w:val="24"/>
+        </w:rPr>
+        <w:t xml:space="preserve"> </w:t>
+      </w:r>
+      <w:r>
+        <w:rPr>
+          <w:rFonts w:ascii="Times New Roman" w:hAnsi="Times New Roman" w:cs="Times New Roman"/>
+          <w:sz w:val="24"/>
+          <w:szCs w:val="24"/>
+        </w:rPr>
+        <w:t xml:space="preserve"> та додаємо функцію управління типу збірки з параметрами застосування оптимізації </w:t>
+      </w:r>
+      <w:r>
+        <w:rPr>
+          <w:rFonts w:ascii="Times New Roman" w:hAnsi="Times New Roman" w:cs="Times New Roman"/>
+          <w:b/>
+          <w:sz w:val="24"/>
+          <w:szCs w:val="24"/>
+          <w:lang w:val="en-US"/>
+        </w:rPr>
+        <w:t>CSS</w:t>
+      </w:r>
+      <w:r>
+        <w:rPr>
+          <w:rFonts w:ascii="Times New Roman" w:hAnsi="Times New Roman" w:cs="Times New Roman"/>
+          <w:b/>
+          <w:sz w:val="24"/>
+          <w:szCs w:val="24"/>
+        </w:rPr>
+        <w:t xml:space="preserve"> &amp; </w:t>
+      </w:r>
+      <w:r>
+        <w:rPr>
+          <w:rFonts w:ascii="Times New Roman" w:hAnsi="Times New Roman" w:cs="Times New Roman"/>
+          <w:b/>
+          <w:sz w:val="24"/>
+          <w:szCs w:val="24"/>
+          <w:lang w:val="en-US"/>
+        </w:rPr>
+        <w:t>JS</w:t>
+      </w:r>
+      <w:r>
+        <w:rPr>
+          <w:rFonts w:ascii="Times New Roman" w:hAnsi="Times New Roman" w:cs="Times New Roman"/>
+          <w:b/>
+          <w:sz w:val="24"/>
+          <w:szCs w:val="24"/>
+        </w:rPr>
+        <w:t>:</w:t>
+      </w:r>
+    </w:p>
+    <w:p>
+      <w:pPr>
+        <w:shd w:val="clear" w:color="auto" w:fill="212121"/>
+        <w:spacing w:after="0" w:line="240" w:lineRule="auto"/>
+        <w:rPr>
+          <w:rFonts w:ascii="Consolas" w:eastAsia="Times New Roman" w:hAnsi="Consolas" w:cs="Consolas"/>
+          <w:color w:val="EEFFFF"/>
+          <w:sz w:val="24"/>
+          <w:szCs w:val="26"/>
+          <w:lang w:eastAsia="uk-UA"/>
+        </w:rPr>
+      </w:pPr>
+      <w:proofErr w:type="spellStart"/>
+      <w:r>
+        <w:rPr>
+          <w:rFonts w:ascii="Consolas" w:eastAsia="Times New Roman" w:hAnsi="Consolas" w:cs="Consolas"/>
+          <w:color w:val="C792EA"/>
+          <w:sz w:val="24"/>
+          <w:szCs w:val="26"/>
+          <w:lang w:eastAsia="uk-UA"/>
+        </w:rPr>
+        <w:t>function</w:t>
+      </w:r>
+      <w:proofErr w:type="spellEnd"/>
+      <w:r>
+        <w:rPr>
+          <w:rFonts w:ascii="Consolas" w:eastAsia="Times New Roman" w:hAnsi="Consolas" w:cs="Consolas"/>
+          <w:color w:val="EEFFFF"/>
+          <w:sz w:val="24"/>
+          <w:szCs w:val="26"/>
+          <w:lang w:eastAsia="uk-UA"/>
+        </w:rPr>
+        <w:t> </w:t>
+      </w:r>
+      <w:proofErr w:type="spellStart"/>
+      <w:r>
+        <w:rPr>
+          <w:rFonts w:ascii="Consolas" w:eastAsia="Times New Roman" w:hAnsi="Consolas" w:cs="Consolas"/>
+          <w:color w:val="82AAFF"/>
+          <w:sz w:val="24"/>
+          <w:szCs w:val="26"/>
+          <w:lang w:eastAsia="uk-UA"/>
+        </w:rPr>
+        <w:t>optimization</w:t>
+      </w:r>
+      <w:proofErr w:type="spellEnd"/>
+      <w:r>
+        <w:rPr>
+          <w:rFonts w:ascii="Consolas" w:eastAsia="Times New Roman" w:hAnsi="Consolas" w:cs="Consolas"/>
+          <w:color w:val="89DDFF"/>
+          <w:sz w:val="24"/>
+          <w:szCs w:val="26"/>
+          <w:lang w:eastAsia="uk-UA"/>
+        </w:rPr>
+        <w:t>()</w:t>
+      </w:r>
+      <w:r>
+        <w:rPr>
+          <w:rFonts w:ascii="Consolas" w:eastAsia="Times New Roman" w:hAnsi="Consolas" w:cs="Consolas"/>
+          <w:color w:val="EEFFFF"/>
+          <w:sz w:val="24"/>
+          <w:szCs w:val="26"/>
+          <w:lang w:eastAsia="uk-UA"/>
+        </w:rPr>
+        <w:t> </w:t>
+      </w:r>
+      <w:r>
+        <w:rPr>
+          <w:rFonts w:ascii="Consolas" w:eastAsia="Times New Roman" w:hAnsi="Consolas" w:cs="Consolas"/>
+          <w:color w:val="89DDFF"/>
+          <w:sz w:val="24"/>
+          <w:szCs w:val="26"/>
+          <w:lang w:eastAsia="uk-UA"/>
+        </w:rPr>
+        <w:t>{</w:t>
+      </w:r>
+    </w:p>
+    <w:p>
+      <w:pPr>
+        <w:shd w:val="clear" w:color="auto" w:fill="212121"/>
+        <w:spacing w:after="0" w:line="240" w:lineRule="auto"/>
+        <w:rPr>
+          <w:rFonts w:ascii="Consolas" w:eastAsia="Times New Roman" w:hAnsi="Consolas" w:cs="Consolas"/>
+          <w:color w:val="EEFFFF"/>
+          <w:sz w:val="24"/>
+          <w:szCs w:val="26"/>
+          <w:lang w:eastAsia="uk-UA"/>
+        </w:rPr>
+      </w:pPr>
+      <w:r>
+        <w:rPr>
+          <w:rFonts w:ascii="Consolas" w:eastAsia="Times New Roman" w:hAnsi="Consolas" w:cs="Consolas"/>
+          <w:color w:val="F07178"/>
+          <w:sz w:val="24"/>
+          <w:szCs w:val="26"/>
+          <w:lang w:eastAsia="uk-UA"/>
+        </w:rPr>
+        <w:t>  </w:t>
+      </w:r>
+      <w:proofErr w:type="spellStart"/>
+      <w:r>
+        <w:rPr>
+          <w:rFonts w:ascii="Consolas" w:eastAsia="Times New Roman" w:hAnsi="Consolas" w:cs="Consolas"/>
+          <w:color w:val="C792EA"/>
+          <w:sz w:val="24"/>
+          <w:szCs w:val="26"/>
+          <w:lang w:eastAsia="uk-UA"/>
+        </w:rPr>
+        <w:t>const</w:t>
+      </w:r>
+      <w:proofErr w:type="spellEnd"/>
+      <w:r>
+        <w:rPr>
+          <w:rFonts w:ascii="Consolas" w:eastAsia="Times New Roman" w:hAnsi="Consolas" w:cs="Consolas"/>
+          <w:color w:val="F07178"/>
+          <w:sz w:val="24"/>
+          <w:szCs w:val="26"/>
+          <w:lang w:eastAsia="uk-UA"/>
+        </w:rPr>
+        <w:t> </w:t>
+      </w:r>
+      <w:proofErr w:type="spellStart"/>
+      <w:r>
+        <w:rPr>
+          <w:rFonts w:ascii="Consolas" w:eastAsia="Times New Roman" w:hAnsi="Consolas" w:cs="Consolas"/>
+          <w:color w:val="EEFFFF"/>
+          <w:sz w:val="24"/>
+          <w:szCs w:val="26"/>
+          <w:lang w:eastAsia="uk-UA"/>
+        </w:rPr>
+        <w:t>optimizationOptions</w:t>
+      </w:r>
+      <w:proofErr w:type="spellEnd"/>
+      <w:r>
+        <w:rPr>
+          <w:rFonts w:ascii="Consolas" w:eastAsia="Times New Roman" w:hAnsi="Consolas" w:cs="Consolas"/>
+          <w:color w:val="F07178"/>
+          <w:sz w:val="24"/>
+          <w:szCs w:val="26"/>
+          <w:lang w:eastAsia="uk-UA"/>
+        </w:rPr>
+        <w:t> </w:t>
+      </w:r>
+      <w:r>
+        <w:rPr>
+          <w:rFonts w:ascii="Consolas" w:eastAsia="Times New Roman" w:hAnsi="Consolas" w:cs="Consolas"/>
+          <w:color w:val="89DDFF"/>
+          <w:sz w:val="24"/>
+          <w:szCs w:val="26"/>
+          <w:lang w:eastAsia="uk-UA"/>
+        </w:rPr>
+        <w:t>=</w:t>
+      </w:r>
+      <w:r>
+        <w:rPr>
+          <w:rFonts w:ascii="Consolas" w:eastAsia="Times New Roman" w:hAnsi="Consolas" w:cs="Consolas"/>
+          <w:color w:val="F07178"/>
+          <w:sz w:val="24"/>
+          <w:szCs w:val="26"/>
+          <w:lang w:eastAsia="uk-UA"/>
+        </w:rPr>
+        <w:t> </w:t>
+      </w:r>
+      <w:r>
+        <w:rPr>
+          <w:rFonts w:ascii="Consolas" w:eastAsia="Times New Roman" w:hAnsi="Consolas" w:cs="Consolas"/>
+          <w:color w:val="89DDFF"/>
+          <w:sz w:val="24"/>
+          <w:szCs w:val="26"/>
+          <w:lang w:eastAsia="uk-UA"/>
+        </w:rPr>
+        <w:t>{</w:t>
+      </w:r>
+    </w:p>
+    <w:p>
+      <w:pPr>
+        <w:shd w:val="clear" w:color="auto" w:fill="212121"/>
+        <w:spacing w:after="0" w:line="240" w:lineRule="auto"/>
+        <w:rPr>
+          <w:rFonts w:ascii="Consolas" w:eastAsia="Times New Roman" w:hAnsi="Consolas" w:cs="Consolas"/>
+          <w:color w:val="EEFFFF"/>
+          <w:sz w:val="24"/>
+          <w:szCs w:val="26"/>
+          <w:lang w:eastAsia="uk-UA"/>
+        </w:rPr>
+      </w:pPr>
+      <w:r>
+        <w:rPr>
+          <w:rFonts w:ascii="Consolas" w:eastAsia="Times New Roman" w:hAnsi="Consolas" w:cs="Consolas"/>
+          <w:color w:val="F07178"/>
+          <w:sz w:val="24"/>
+          <w:szCs w:val="26"/>
+          <w:lang w:eastAsia="uk-UA"/>
+        </w:rPr>
+        <w:t>    </w:t>
+      </w:r>
+      <w:proofErr w:type="spellStart"/>
+      <w:r>
+        <w:rPr>
+          <w:rFonts w:ascii="Consolas" w:eastAsia="Times New Roman" w:hAnsi="Consolas" w:cs="Consolas"/>
+          <w:color w:val="F07178"/>
+          <w:sz w:val="24"/>
+          <w:szCs w:val="26"/>
+          <w:lang w:eastAsia="uk-UA"/>
+        </w:rPr>
+        <w:t>splitChunks</w:t>
+      </w:r>
+      <w:proofErr w:type="spellEnd"/>
+      <w:r>
+        <w:rPr>
+          <w:rFonts w:ascii="Consolas" w:eastAsia="Times New Roman" w:hAnsi="Consolas" w:cs="Consolas"/>
+          <w:color w:val="89DDFF"/>
+          <w:sz w:val="24"/>
+          <w:szCs w:val="26"/>
+          <w:lang w:eastAsia="uk-UA"/>
+        </w:rPr>
+        <w:t>:</w:t>
+      </w:r>
+      <w:r>
+        <w:rPr>
+          <w:rFonts w:ascii="Consolas" w:eastAsia="Times New Roman" w:hAnsi="Consolas" w:cs="Consolas"/>
+          <w:color w:val="F07178"/>
+          <w:sz w:val="24"/>
+          <w:szCs w:val="26"/>
+          <w:lang w:eastAsia="uk-UA"/>
+        </w:rPr>
+        <w:t> </w:t>
+      </w:r>
+      <w:r>
+        <w:rPr>
+          <w:rFonts w:ascii="Consolas" w:eastAsia="Times New Roman" w:hAnsi="Consolas" w:cs="Consolas"/>
+          <w:color w:val="89DDFF"/>
+          <w:sz w:val="24"/>
+          <w:szCs w:val="26"/>
+          <w:lang w:eastAsia="uk-UA"/>
+        </w:rPr>
+        <w:t>{</w:t>
+      </w:r>
+    </w:p>
+    <w:p>
+      <w:pPr>
+        <w:shd w:val="clear" w:color="auto" w:fill="212121"/>
+        <w:spacing w:after="0" w:line="240" w:lineRule="auto"/>
+        <w:rPr>
+          <w:rFonts w:ascii="Consolas" w:eastAsia="Times New Roman" w:hAnsi="Consolas" w:cs="Consolas"/>
+          <w:color w:val="EEFFFF"/>
+          <w:sz w:val="24"/>
+          <w:szCs w:val="26"/>
+          <w:lang w:eastAsia="uk-UA"/>
+        </w:rPr>
+      </w:pPr>
+      <w:r>
+        <w:rPr>
+          <w:rFonts w:ascii="Consolas" w:eastAsia="Times New Roman" w:hAnsi="Consolas" w:cs="Consolas"/>
+          <w:color w:val="F07178"/>
+          <w:sz w:val="24"/>
+          <w:szCs w:val="26"/>
+          <w:lang w:eastAsia="uk-UA"/>
+        </w:rPr>
+        <w:t>      </w:t>
+      </w:r>
+      <w:proofErr w:type="spellStart"/>
+      <w:r>
+        <w:rPr>
+          <w:rFonts w:ascii="Consolas" w:eastAsia="Times New Roman" w:hAnsi="Consolas" w:cs="Consolas"/>
+          <w:color w:val="F07178"/>
+          <w:sz w:val="24"/>
+          <w:szCs w:val="26"/>
+          <w:lang w:eastAsia="uk-UA"/>
+        </w:rPr>
+        <w:t>chunks</w:t>
+      </w:r>
+      <w:proofErr w:type="spellEnd"/>
+      <w:r>
+        <w:rPr>
+          <w:rFonts w:ascii="Consolas" w:eastAsia="Times New Roman" w:hAnsi="Consolas" w:cs="Consolas"/>
+          <w:color w:val="89DDFF"/>
+          <w:sz w:val="24"/>
+          <w:szCs w:val="26"/>
+          <w:lang w:eastAsia="uk-UA"/>
+        </w:rPr>
+        <w:t>:</w:t>
+      </w:r>
+      <w:r>
+        <w:rPr>
+          <w:rFonts w:ascii="Consolas" w:eastAsia="Times New Roman" w:hAnsi="Consolas" w:cs="Consolas"/>
+          <w:color w:val="F07178"/>
+          <w:sz w:val="24"/>
+          <w:szCs w:val="26"/>
+          <w:lang w:eastAsia="uk-UA"/>
+        </w:rPr>
+        <w:t> </w:t>
+      </w:r>
+      <w:r>
+        <w:rPr>
+          <w:rFonts w:ascii="Consolas" w:eastAsia="Times New Roman" w:hAnsi="Consolas" w:cs="Consolas"/>
+          <w:color w:val="89DDFF"/>
+          <w:sz w:val="24"/>
+          <w:szCs w:val="26"/>
+          <w:lang w:eastAsia="uk-UA"/>
+        </w:rPr>
+        <w:t>"</w:t>
+      </w:r>
+      <w:proofErr w:type="spellStart"/>
+      <w:r>
+        <w:rPr>
+          <w:rFonts w:ascii="Consolas" w:eastAsia="Times New Roman" w:hAnsi="Consolas" w:cs="Consolas"/>
+          <w:color w:val="C3E88D"/>
+          <w:sz w:val="24"/>
+          <w:szCs w:val="26"/>
+          <w:lang w:eastAsia="uk-UA"/>
+        </w:rPr>
+        <w:t>all</w:t>
+      </w:r>
+      <w:proofErr w:type="spellEnd"/>
+      <w:r>
+        <w:rPr>
+          <w:rFonts w:ascii="Consolas" w:eastAsia="Times New Roman" w:hAnsi="Consolas" w:cs="Consolas"/>
+          <w:color w:val="89DDFF"/>
+          <w:sz w:val="24"/>
+          <w:szCs w:val="26"/>
+          <w:lang w:eastAsia="uk-UA"/>
+        </w:rPr>
+        <w:t>"</w:t>
+      </w:r>
+    </w:p>
+    <w:p>
+      <w:pPr>
+        <w:shd w:val="clear" w:color="auto" w:fill="212121"/>
+        <w:spacing w:after="0" w:line="240" w:lineRule="auto"/>
+        <w:rPr>
+          <w:rFonts w:ascii="Consolas" w:eastAsia="Times New Roman" w:hAnsi="Consolas" w:cs="Consolas"/>
+          <w:color w:val="EEFFFF"/>
+          <w:sz w:val="24"/>
+          <w:szCs w:val="26"/>
+          <w:lang w:eastAsia="uk-UA"/>
+        </w:rPr>
+      </w:pPr>
+      <w:r>
+        <w:rPr>
+          <w:rFonts w:ascii="Consolas" w:eastAsia="Times New Roman" w:hAnsi="Consolas" w:cs="Consolas"/>
+          <w:color w:val="F07178"/>
+          <w:sz w:val="24"/>
+          <w:szCs w:val="26"/>
+          <w:lang w:eastAsia="uk-UA"/>
+        </w:rPr>
+        <w:t>    </w:t>
+      </w:r>
+      <w:r>
+        <w:rPr>
+          <w:rFonts w:ascii="Consolas" w:eastAsia="Times New Roman" w:hAnsi="Consolas" w:cs="Consolas"/>
+          <w:color w:val="89DDFF"/>
+          <w:sz w:val="24"/>
+          <w:szCs w:val="26"/>
+          <w:lang w:eastAsia="uk-UA"/>
+        </w:rPr>
+        <w:t>}</w:t>
+      </w:r>
+    </w:p>
+    <w:p>
+      <w:pPr>
+        <w:shd w:val="clear" w:color="auto" w:fill="212121"/>
+        <w:spacing w:after="0" w:line="240" w:lineRule="auto"/>
+        <w:rPr>
+          <w:rFonts w:ascii="Consolas" w:eastAsia="Times New Roman" w:hAnsi="Consolas" w:cs="Consolas"/>
+          <w:color w:val="EEFFFF"/>
+          <w:sz w:val="24"/>
+          <w:szCs w:val="26"/>
+          <w:lang w:eastAsia="uk-UA"/>
+        </w:rPr>
+      </w:pPr>
+      <w:r>
+        <w:rPr>
+          <w:rFonts w:ascii="Consolas" w:eastAsia="Times New Roman" w:hAnsi="Consolas" w:cs="Consolas"/>
+          <w:color w:val="F07178"/>
+          <w:sz w:val="24"/>
+          <w:szCs w:val="26"/>
+          <w:lang w:eastAsia="uk-UA"/>
+        </w:rPr>
+        <w:t>  </w:t>
+      </w:r>
+      <w:r>
+        <w:rPr>
+          <w:rFonts w:ascii="Consolas" w:eastAsia="Times New Roman" w:hAnsi="Consolas" w:cs="Consolas"/>
+          <w:color w:val="89DDFF"/>
+          <w:sz w:val="24"/>
+          <w:szCs w:val="26"/>
+          <w:lang w:eastAsia="uk-UA"/>
+        </w:rPr>
+        <w:t>};</w:t>
+      </w:r>
+    </w:p>
+    <w:p>
+      <w:pPr>
+        <w:shd w:val="clear" w:color="auto" w:fill="212121"/>
+        <w:spacing w:after="0" w:line="240" w:lineRule="auto"/>
+        <w:rPr>
+          <w:rFonts w:ascii="Consolas" w:eastAsia="Times New Roman" w:hAnsi="Consolas" w:cs="Consolas"/>
+          <w:color w:val="EEFFFF"/>
+          <w:sz w:val="24"/>
+          <w:szCs w:val="26"/>
+          <w:lang w:eastAsia="uk-UA"/>
+        </w:rPr>
+      </w:pPr>
+      <w:r>
+        <w:rPr>
+          <w:rFonts w:ascii="Consolas" w:eastAsia="Times New Roman" w:hAnsi="Consolas" w:cs="Consolas"/>
+          <w:color w:val="F07178"/>
+          <w:sz w:val="24"/>
+          <w:szCs w:val="26"/>
+          <w:lang w:eastAsia="uk-UA"/>
+        </w:rPr>
+        <w:t>  </w:t>
+      </w:r>
+      <w:proofErr w:type="spellStart"/>
+      <w:r>
+        <w:rPr>
+          <w:rFonts w:ascii="Consolas" w:eastAsia="Times New Roman" w:hAnsi="Consolas" w:cs="Consolas"/>
+          <w:i/>
+          <w:iCs/>
+          <w:color w:val="89DDFF"/>
+          <w:sz w:val="24"/>
+          <w:szCs w:val="26"/>
+          <w:lang w:eastAsia="uk-UA"/>
+        </w:rPr>
+        <w:t>if</w:t>
+      </w:r>
+      <w:proofErr w:type="spellEnd"/>
+      <w:r>
+        <w:rPr>
+          <w:rFonts w:ascii="Consolas" w:eastAsia="Times New Roman" w:hAnsi="Consolas" w:cs="Consolas"/>
+          <w:color w:val="F07178"/>
+          <w:sz w:val="24"/>
+          <w:szCs w:val="26"/>
+          <w:lang w:eastAsia="uk-UA"/>
+        </w:rPr>
+        <w:t> (</w:t>
+      </w:r>
+      <w:r>
+        <w:rPr>
+          <w:rFonts w:ascii="Consolas" w:eastAsia="Times New Roman" w:hAnsi="Consolas" w:cs="Consolas"/>
+          <w:color w:val="89DDFF"/>
+          <w:sz w:val="24"/>
+          <w:szCs w:val="26"/>
+          <w:lang w:eastAsia="uk-UA"/>
+        </w:rPr>
+        <w:t>!</w:t>
+      </w:r>
+      <w:proofErr w:type="spellStart"/>
+      <w:r>
+        <w:rPr>
+          <w:rFonts w:ascii="Consolas" w:eastAsia="Times New Roman" w:hAnsi="Consolas" w:cs="Consolas"/>
+          <w:color w:val="EEFFFF"/>
+          <w:sz w:val="24"/>
+          <w:szCs w:val="26"/>
+          <w:lang w:eastAsia="uk-UA"/>
+        </w:rPr>
+        <w:t>isDevelopment</w:t>
+      </w:r>
+      <w:proofErr w:type="spellEnd"/>
+      <w:r>
+        <w:rPr>
+          <w:rFonts w:ascii="Consolas" w:eastAsia="Times New Roman" w:hAnsi="Consolas" w:cs="Consolas"/>
+          <w:color w:val="F07178"/>
+          <w:sz w:val="24"/>
+          <w:szCs w:val="26"/>
+          <w:lang w:eastAsia="uk-UA"/>
+        </w:rPr>
+        <w:t>) </w:t>
+      </w:r>
+      <w:r>
+        <w:rPr>
+          <w:rFonts w:ascii="Consolas" w:eastAsia="Times New Roman" w:hAnsi="Consolas" w:cs="Consolas"/>
+          <w:color w:val="89DDFF"/>
+          <w:sz w:val="24"/>
+          <w:szCs w:val="26"/>
+          <w:lang w:eastAsia="uk-UA"/>
+        </w:rPr>
+        <w:t>{</w:t>
+      </w:r>
+    </w:p>
+    <w:p>
+      <w:pPr>
+        <w:shd w:val="clear" w:color="auto" w:fill="212121"/>
+        <w:spacing w:after="0" w:line="240" w:lineRule="auto"/>
+        <w:rPr>
+          <w:rFonts w:ascii="Consolas" w:eastAsia="Times New Roman" w:hAnsi="Consolas" w:cs="Consolas"/>
+          <w:color w:val="EEFFFF"/>
+          <w:sz w:val="24"/>
+          <w:szCs w:val="26"/>
+          <w:lang w:eastAsia="uk-UA"/>
+        </w:rPr>
+      </w:pPr>
+      <w:r>
+        <w:rPr>
+          <w:rFonts w:ascii="Consolas" w:eastAsia="Times New Roman" w:hAnsi="Consolas" w:cs="Consolas"/>
+          <w:color w:val="F07178"/>
+          <w:sz w:val="24"/>
+          <w:szCs w:val="26"/>
+          <w:lang w:eastAsia="uk-UA"/>
+        </w:rPr>
+        <w:t>    </w:t>
+      </w:r>
+      <w:proofErr w:type="spellStart"/>
+      <w:r>
+        <w:rPr>
+          <w:rFonts w:ascii="Consolas" w:eastAsia="Times New Roman" w:hAnsi="Consolas" w:cs="Consolas"/>
+          <w:color w:val="EEFFFF"/>
+          <w:sz w:val="24"/>
+          <w:szCs w:val="26"/>
+          <w:lang w:eastAsia="uk-UA"/>
+        </w:rPr>
+        <w:t>optimizationOptions</w:t>
+      </w:r>
+      <w:r>
+        <w:rPr>
+          <w:rFonts w:ascii="Consolas" w:eastAsia="Times New Roman" w:hAnsi="Consolas" w:cs="Consolas"/>
+          <w:color w:val="89DDFF"/>
+          <w:sz w:val="24"/>
+          <w:szCs w:val="26"/>
+          <w:lang w:eastAsia="uk-UA"/>
+        </w:rPr>
+        <w:t>.</w:t>
+      </w:r>
+      <w:r>
+        <w:rPr>
+          <w:rFonts w:ascii="Consolas" w:eastAsia="Times New Roman" w:hAnsi="Consolas" w:cs="Consolas"/>
+          <w:color w:val="EEFFFF"/>
+          <w:sz w:val="24"/>
+          <w:szCs w:val="26"/>
+          <w:lang w:eastAsia="uk-UA"/>
+        </w:rPr>
+        <w:t>minimizer</w:t>
+      </w:r>
+      <w:proofErr w:type="spellEnd"/>
+      <w:r>
+        <w:rPr>
+          <w:rFonts w:ascii="Consolas" w:eastAsia="Times New Roman" w:hAnsi="Consolas" w:cs="Consolas"/>
+          <w:color w:val="F07178"/>
+          <w:sz w:val="24"/>
+          <w:szCs w:val="26"/>
+          <w:lang w:eastAsia="uk-UA"/>
+        </w:rPr>
+        <w:t> </w:t>
+      </w:r>
+      <w:r>
+        <w:rPr>
+          <w:rFonts w:ascii="Consolas" w:eastAsia="Times New Roman" w:hAnsi="Consolas" w:cs="Consolas"/>
+          <w:color w:val="89DDFF"/>
+          <w:sz w:val="24"/>
+          <w:szCs w:val="26"/>
+          <w:lang w:eastAsia="uk-UA"/>
+        </w:rPr>
+        <w:t>=</w:t>
+      </w:r>
+      <w:r>
+        <w:rPr>
+          <w:rFonts w:ascii="Consolas" w:eastAsia="Times New Roman" w:hAnsi="Consolas" w:cs="Consolas"/>
+          <w:color w:val="F07178"/>
+          <w:sz w:val="24"/>
+          <w:szCs w:val="26"/>
+          <w:lang w:eastAsia="uk-UA"/>
+        </w:rPr>
+        <w:t> [</w:t>
+      </w:r>
+    </w:p>
+    <w:p>
+      <w:pPr>
+        <w:shd w:val="clear" w:color="auto" w:fill="212121"/>
+        <w:spacing w:after="0" w:line="240" w:lineRule="auto"/>
+        <w:rPr>
+          <w:rFonts w:ascii="Consolas" w:eastAsia="Times New Roman" w:hAnsi="Consolas" w:cs="Consolas"/>
+          <w:color w:val="EEFFFF"/>
+          <w:sz w:val="24"/>
+          <w:szCs w:val="26"/>
+          <w:lang w:eastAsia="uk-UA"/>
+        </w:rPr>
+      </w:pPr>
+      <w:r>
+        <w:rPr>
+          <w:rFonts w:ascii="Consolas" w:eastAsia="Times New Roman" w:hAnsi="Consolas" w:cs="Consolas"/>
+          <w:color w:val="F07178"/>
+          <w:sz w:val="24"/>
+          <w:szCs w:val="26"/>
+          <w:lang w:eastAsia="uk-UA"/>
+        </w:rPr>
+        <w:t>      </w:t>
+      </w:r>
+      <w:proofErr w:type="spellStart"/>
+      <w:r>
+        <w:rPr>
+          <w:rFonts w:ascii="Consolas" w:eastAsia="Times New Roman" w:hAnsi="Consolas" w:cs="Consolas"/>
+          <w:color w:val="89DDFF"/>
+          <w:sz w:val="24"/>
+          <w:szCs w:val="26"/>
+          <w:lang w:eastAsia="uk-UA"/>
+        </w:rPr>
+        <w:t>new</w:t>
+      </w:r>
+      <w:proofErr w:type="spellEnd"/>
+      <w:r>
+        <w:rPr>
+          <w:rFonts w:ascii="Consolas" w:eastAsia="Times New Roman" w:hAnsi="Consolas" w:cs="Consolas"/>
+          <w:color w:val="F07178"/>
+          <w:sz w:val="24"/>
+          <w:szCs w:val="26"/>
+          <w:lang w:eastAsia="uk-UA"/>
+        </w:rPr>
+        <w:t> </w:t>
+      </w:r>
+      <w:proofErr w:type="spellStart"/>
+      <w:r>
+        <w:rPr>
+          <w:rFonts w:ascii="Consolas" w:eastAsia="Times New Roman" w:hAnsi="Consolas" w:cs="Consolas"/>
+          <w:color w:val="FFCB6B"/>
+          <w:sz w:val="24"/>
+          <w:szCs w:val="26"/>
+          <w:lang w:eastAsia="uk-UA"/>
+        </w:rPr>
+        <w:t>TerserJSPlugin</w:t>
+      </w:r>
+      <w:proofErr w:type="spellEnd"/>
+      <w:r>
+        <w:rPr>
+          <w:rFonts w:ascii="Consolas" w:eastAsia="Times New Roman" w:hAnsi="Consolas" w:cs="Consolas"/>
+          <w:color w:val="F07178"/>
+          <w:sz w:val="24"/>
+          <w:szCs w:val="26"/>
+          <w:lang w:eastAsia="uk-UA"/>
+        </w:rPr>
+        <w:t>(</w:t>
+      </w:r>
+      <w:r>
+        <w:rPr>
+          <w:rFonts w:ascii="Consolas" w:eastAsia="Times New Roman" w:hAnsi="Consolas" w:cs="Consolas"/>
+          <w:color w:val="89DDFF"/>
+          <w:sz w:val="24"/>
+          <w:szCs w:val="26"/>
+          <w:lang w:eastAsia="uk-UA"/>
+        </w:rPr>
+        <w:t>{}</w:t>
+      </w:r>
+      <w:r>
+        <w:rPr>
+          <w:rFonts w:ascii="Consolas" w:eastAsia="Times New Roman" w:hAnsi="Consolas" w:cs="Consolas"/>
+          <w:color w:val="F07178"/>
+          <w:sz w:val="24"/>
+          <w:szCs w:val="26"/>
+          <w:lang w:eastAsia="uk-UA"/>
+        </w:rPr>
+        <w:t>)</w:t>
+      </w:r>
+      <w:r>
+        <w:rPr>
+          <w:rFonts w:ascii="Consolas" w:eastAsia="Times New Roman" w:hAnsi="Consolas" w:cs="Consolas"/>
+          <w:color w:val="89DDFF"/>
+          <w:sz w:val="24"/>
+          <w:szCs w:val="26"/>
+          <w:lang w:eastAsia="uk-UA"/>
+        </w:rPr>
+        <w:t>,</w:t>
+      </w:r>
+    </w:p>
+    <w:p>
+      <w:pPr>
+        <w:shd w:val="clear" w:color="auto" w:fill="212121"/>
+        <w:spacing w:after="0" w:line="240" w:lineRule="auto"/>
+        <w:rPr>
+          <w:rFonts w:ascii="Consolas" w:eastAsia="Times New Roman" w:hAnsi="Consolas" w:cs="Consolas"/>
+          <w:color w:val="EEFFFF"/>
+          <w:sz w:val="24"/>
+          <w:szCs w:val="26"/>
+          <w:lang w:eastAsia="uk-UA"/>
+        </w:rPr>
+      </w:pPr>
+      <w:r>
+        <w:rPr>
+          <w:rFonts w:ascii="Consolas" w:eastAsia="Times New Roman" w:hAnsi="Consolas" w:cs="Consolas"/>
+          <w:color w:val="F07178"/>
+          <w:sz w:val="24"/>
+          <w:szCs w:val="26"/>
+          <w:lang w:eastAsia="uk-UA"/>
+        </w:rPr>
+        <w:t>      </w:t>
+      </w:r>
+      <w:proofErr w:type="spellStart"/>
+      <w:r>
+        <w:rPr>
+          <w:rFonts w:ascii="Consolas" w:eastAsia="Times New Roman" w:hAnsi="Consolas" w:cs="Consolas"/>
+          <w:color w:val="89DDFF"/>
+          <w:sz w:val="24"/>
+          <w:szCs w:val="26"/>
+          <w:lang w:eastAsia="uk-UA"/>
+        </w:rPr>
+        <w:t>new</w:t>
+      </w:r>
+      <w:proofErr w:type="spellEnd"/>
+      <w:r>
+        <w:rPr>
+          <w:rFonts w:ascii="Consolas" w:eastAsia="Times New Roman" w:hAnsi="Consolas" w:cs="Consolas"/>
+          <w:color w:val="F07178"/>
+          <w:sz w:val="24"/>
+          <w:szCs w:val="26"/>
+          <w:lang w:eastAsia="uk-UA"/>
+        </w:rPr>
+        <w:t> </w:t>
+      </w:r>
+      <w:proofErr w:type="spellStart"/>
+      <w:r>
+        <w:rPr>
+          <w:rFonts w:ascii="Consolas" w:eastAsia="Times New Roman" w:hAnsi="Consolas" w:cs="Consolas"/>
+          <w:color w:val="FFCB6B"/>
+          <w:sz w:val="24"/>
+          <w:szCs w:val="26"/>
+          <w:lang w:eastAsia="uk-UA"/>
+        </w:rPr>
+        <w:t>OptimizeCSSAssetsPlugin</w:t>
+      </w:r>
+      <w:proofErr w:type="spellEnd"/>
+      <w:r>
+        <w:rPr>
+          <w:rFonts w:ascii="Consolas" w:eastAsia="Times New Roman" w:hAnsi="Consolas" w:cs="Consolas"/>
+          <w:color w:val="F07178"/>
+          <w:sz w:val="24"/>
+          <w:szCs w:val="26"/>
+          <w:lang w:eastAsia="uk-UA"/>
+        </w:rPr>
+        <w:t>(</w:t>
+      </w:r>
+      <w:r>
+        <w:rPr>
+          <w:rFonts w:ascii="Consolas" w:eastAsia="Times New Roman" w:hAnsi="Consolas" w:cs="Consolas"/>
+          <w:color w:val="89DDFF"/>
+          <w:sz w:val="24"/>
+          <w:szCs w:val="26"/>
+          <w:lang w:eastAsia="uk-UA"/>
+        </w:rPr>
+        <w:t>{}</w:t>
+      </w:r>
+      <w:r>
+        <w:rPr>
+          <w:rFonts w:ascii="Consolas" w:eastAsia="Times New Roman" w:hAnsi="Consolas" w:cs="Consolas"/>
+          <w:color w:val="F07178"/>
+          <w:sz w:val="24"/>
+          <w:szCs w:val="26"/>
+          <w:lang w:eastAsia="uk-UA"/>
+        </w:rPr>
+        <w:t>)</w:t>
+      </w:r>
+    </w:p>
+    <w:p>
+      <w:pPr>
+        <w:shd w:val="clear" w:color="auto" w:fill="212121"/>
+        <w:spacing w:after="0" w:line="240" w:lineRule="auto"/>
+        <w:rPr>
+          <w:rFonts w:ascii="Consolas" w:eastAsia="Times New Roman" w:hAnsi="Consolas" w:cs="Consolas"/>
+          <w:color w:val="EEFFFF"/>
+          <w:sz w:val="24"/>
+          <w:szCs w:val="26"/>
+          <w:lang w:eastAsia="uk-UA"/>
+        </w:rPr>
+      </w:pPr>
+      <w:r>
+        <w:rPr>
+          <w:rFonts w:ascii="Consolas" w:eastAsia="Times New Roman" w:hAnsi="Consolas" w:cs="Consolas"/>
+          <w:color w:val="F07178"/>
+          <w:sz w:val="24"/>
+          <w:szCs w:val="26"/>
+          <w:lang w:eastAsia="uk-UA"/>
+        </w:rPr>
+        <w:t>    ]</w:t>
+      </w:r>
+    </w:p>
+    <w:p>
+      <w:pPr>
+        <w:shd w:val="clear" w:color="auto" w:fill="212121"/>
+        <w:spacing w:after="0" w:line="240" w:lineRule="auto"/>
+        <w:rPr>
+          <w:rFonts w:ascii="Consolas" w:eastAsia="Times New Roman" w:hAnsi="Consolas" w:cs="Consolas"/>
+          <w:color w:val="EEFFFF"/>
+          <w:sz w:val="24"/>
+          <w:szCs w:val="26"/>
+          <w:lang w:eastAsia="uk-UA"/>
+        </w:rPr>
+      </w:pPr>
+      <w:r>
+        <w:rPr>
+          <w:rFonts w:ascii="Consolas" w:eastAsia="Times New Roman" w:hAnsi="Consolas" w:cs="Consolas"/>
+          <w:color w:val="F07178"/>
+          <w:sz w:val="24"/>
+          <w:szCs w:val="26"/>
+          <w:lang w:eastAsia="uk-UA"/>
+        </w:rPr>
+        <w:t>  </w:t>
+      </w:r>
+      <w:r>
+        <w:rPr>
+          <w:rFonts w:ascii="Consolas" w:eastAsia="Times New Roman" w:hAnsi="Consolas" w:cs="Consolas"/>
+          <w:color w:val="89DDFF"/>
+          <w:sz w:val="24"/>
+          <w:szCs w:val="26"/>
+          <w:lang w:eastAsia="uk-UA"/>
+        </w:rPr>
+        <w:t>}</w:t>
+      </w:r>
+    </w:p>
+    <w:p>
+      <w:pPr>
+        <w:shd w:val="clear" w:color="auto" w:fill="212121"/>
+        <w:spacing w:after="0" w:line="240" w:lineRule="auto"/>
+        <w:rPr>
+          <w:rFonts w:ascii="Consolas" w:eastAsia="Times New Roman" w:hAnsi="Consolas" w:cs="Consolas"/>
+          <w:color w:val="EEFFFF"/>
+          <w:sz w:val="24"/>
+          <w:szCs w:val="26"/>
+          <w:lang w:eastAsia="uk-UA"/>
+        </w:rPr>
+      </w:pPr>
+      <w:r>
+        <w:rPr>
+          <w:rFonts w:ascii="Consolas" w:eastAsia="Times New Roman" w:hAnsi="Consolas" w:cs="Consolas"/>
+          <w:color w:val="F07178"/>
+          <w:sz w:val="24"/>
+          <w:szCs w:val="26"/>
+          <w:lang w:eastAsia="uk-UA"/>
+        </w:rPr>
+        <w:t>  </w:t>
+      </w:r>
+      <w:proofErr w:type="spellStart"/>
+      <w:r>
+        <w:rPr>
+          <w:rFonts w:ascii="Consolas" w:eastAsia="Times New Roman" w:hAnsi="Consolas" w:cs="Consolas"/>
+          <w:i/>
+          <w:iCs/>
+          <w:color w:val="89DDFF"/>
+          <w:sz w:val="24"/>
+          <w:szCs w:val="26"/>
+          <w:lang w:eastAsia="uk-UA"/>
+        </w:rPr>
+        <w:t>return</w:t>
+      </w:r>
+      <w:proofErr w:type="spellEnd"/>
+      <w:r>
+        <w:rPr>
+          <w:rFonts w:ascii="Consolas" w:eastAsia="Times New Roman" w:hAnsi="Consolas" w:cs="Consolas"/>
+          <w:color w:val="F07178"/>
+          <w:sz w:val="24"/>
+          <w:szCs w:val="26"/>
+          <w:lang w:eastAsia="uk-UA"/>
+        </w:rPr>
+        <w:t> </w:t>
+      </w:r>
+      <w:proofErr w:type="spellStart"/>
+      <w:r>
+        <w:rPr>
+          <w:rFonts w:ascii="Consolas" w:eastAsia="Times New Roman" w:hAnsi="Consolas" w:cs="Consolas"/>
+          <w:color w:val="EEFFFF"/>
+          <w:sz w:val="24"/>
+          <w:szCs w:val="26"/>
+          <w:lang w:eastAsia="uk-UA"/>
+        </w:rPr>
+        <w:t>optimizationOptions</w:t>
+      </w:r>
+      <w:proofErr w:type="spellEnd"/>
+    </w:p>
+    <w:p>
+      <w:pPr>
+        <w:shd w:val="clear" w:color="auto" w:fill="212121"/>
+        <w:spacing w:after="0" w:line="240" w:lineRule="auto"/>
+        <w:rPr>
+          <w:rFonts w:ascii="Consolas" w:eastAsia="Times New Roman" w:hAnsi="Consolas" w:cs="Consolas"/>
+          <w:color w:val="EEFFFF"/>
+          <w:sz w:val="24"/>
+          <w:szCs w:val="26"/>
+          <w:lang w:eastAsia="uk-UA"/>
+        </w:rPr>
+      </w:pPr>
+      <w:r>
+        <w:rPr>
+          <w:rFonts w:ascii="Consolas" w:eastAsia="Times New Roman" w:hAnsi="Consolas" w:cs="Consolas"/>
+          <w:color w:val="89DDFF"/>
+          <w:sz w:val="24"/>
+          <w:szCs w:val="26"/>
+          <w:lang w:eastAsia="uk-UA"/>
+        </w:rPr>
+        <w:t>}</w:t>
+      </w:r>
+    </w:p>
+    <w:p>
+      <w:pPr>
+        <w:rPr>
+          <w:rFonts w:ascii="Times New Roman" w:hAnsi="Times New Roman" w:cs="Times New Roman"/>
+          <w:sz w:val="24"/>
+          <w:szCs w:val="24"/>
+        </w:rPr>
+      </w:pPr>
+      <w:r>
+        <w:rPr>
+          <w:rFonts w:ascii="Times New Roman" w:hAnsi="Times New Roman" w:cs="Times New Roman"/>
+          <w:sz w:val="24"/>
+          <w:szCs w:val="24"/>
+        </w:rPr>
+        <w:t>Заповн</w:t>
+      </w:r>
+      <w:r>
+        <w:rPr>
+          <w:rFonts w:ascii="Times New Roman" w:hAnsi="Times New Roman" w:cs="Times New Roman"/>
+          <w:sz w:val="24"/>
+          <w:szCs w:val="24"/>
+        </w:rPr>
+        <w:t xml:space="preserve">юємо поле оптимізації модулю </w:t>
+      </w:r>
+      <w:proofErr w:type="spellStart"/>
+      <w:r>
+        <w:rPr>
+          <w:rFonts w:ascii="Times New Roman" w:hAnsi="Times New Roman" w:cs="Times New Roman"/>
+          <w:sz w:val="24"/>
+          <w:szCs w:val="24"/>
+          <w:lang w:val="en-US"/>
+        </w:rPr>
+        <w:t>WEBpack</w:t>
+      </w:r>
+      <w:proofErr w:type="spellEnd"/>
+      <w:r>
+        <w:rPr>
+          <w:rFonts w:ascii="Times New Roman" w:hAnsi="Times New Roman" w:cs="Times New Roman"/>
+          <w:sz w:val="24"/>
+          <w:szCs w:val="24"/>
+        </w:rPr>
+        <w:t>:</w:t>
+      </w:r>
+    </w:p>
+    <w:p>
+      <w:pPr>
+        <w:shd w:val="clear" w:color="auto" w:fill="212121"/>
+        <w:spacing w:after="0" w:line="345" w:lineRule="atLeast"/>
+        <w:rPr>
+          <w:rFonts w:ascii="Consolas" w:eastAsia="Times New Roman" w:hAnsi="Consolas" w:cs="Consolas"/>
+          <w:color w:val="EEFFFF"/>
+          <w:sz w:val="26"/>
+          <w:szCs w:val="26"/>
+          <w:lang w:eastAsia="uk-UA"/>
+        </w:rPr>
+      </w:pPr>
+      <w:proofErr w:type="spellStart"/>
+      <w:r>
+        <w:rPr>
+          <w:rFonts w:ascii="Consolas" w:eastAsia="Times New Roman" w:hAnsi="Consolas" w:cs="Consolas"/>
+          <w:color w:val="F07178"/>
+          <w:sz w:val="26"/>
+          <w:szCs w:val="26"/>
+          <w:lang w:eastAsia="uk-UA"/>
+        </w:rPr>
+        <w:t>optimization</w:t>
+      </w:r>
+      <w:proofErr w:type="spellEnd"/>
+      <w:r>
+        <w:rPr>
+          <w:rFonts w:ascii="Consolas" w:eastAsia="Times New Roman" w:hAnsi="Consolas" w:cs="Consolas"/>
+          <w:color w:val="89DDFF"/>
+          <w:sz w:val="26"/>
+          <w:szCs w:val="26"/>
+          <w:lang w:eastAsia="uk-UA"/>
+        </w:rPr>
+        <w:t>:</w:t>
+      </w:r>
+      <w:r>
+        <w:rPr>
+          <w:rFonts w:ascii="Consolas" w:eastAsia="Times New Roman" w:hAnsi="Consolas" w:cs="Consolas"/>
+          <w:color w:val="EEFFFF"/>
+          <w:sz w:val="26"/>
+          <w:szCs w:val="26"/>
+          <w:lang w:eastAsia="uk-UA"/>
+        </w:rPr>
+        <w:t> </w:t>
+      </w:r>
+      <w:proofErr w:type="spellStart"/>
+      <w:r>
+        <w:rPr>
+          <w:rFonts w:ascii="Consolas" w:eastAsia="Times New Roman" w:hAnsi="Consolas" w:cs="Consolas"/>
+          <w:color w:val="82AAFF"/>
+          <w:sz w:val="26"/>
+          <w:szCs w:val="26"/>
+          <w:lang w:eastAsia="uk-UA"/>
+        </w:rPr>
+        <w:t>optimization</w:t>
+      </w:r>
+      <w:proofErr w:type="spellEnd"/>
+      <w:r>
+        <w:rPr>
+          <w:rFonts w:ascii="Consolas" w:eastAsia="Times New Roman" w:hAnsi="Consolas" w:cs="Consolas"/>
+          <w:color w:val="EEFFFF"/>
+          <w:sz w:val="26"/>
+          <w:szCs w:val="26"/>
+          <w:lang w:eastAsia="uk-UA"/>
+        </w:rPr>
+        <w:t>()</w:t>
+      </w:r>
+      <w:r>
+        <w:rPr>
+          <w:rFonts w:ascii="Consolas" w:eastAsia="Times New Roman" w:hAnsi="Consolas" w:cs="Consolas"/>
+          <w:color w:val="89DDFF"/>
+          <w:sz w:val="26"/>
+          <w:szCs w:val="26"/>
+          <w:lang w:eastAsia="uk-UA"/>
+        </w:rPr>
+        <w:t>,</w:t>
+      </w:r>
+    </w:p>
+    <w:p>
+      <w:pPr>
+        <w:rPr>
+          <w:rFonts w:ascii="Times New Roman" w:hAnsi="Times New Roman" w:cs="Times New Roman"/>
+          <w:sz w:val="24"/>
+          <w:szCs w:val="24"/>
+        </w:rPr>
+      </w:pPr>
+    </w:p>
+    <w:p>
+      <w:pPr>
+        <w:rPr>
+          <w:rFonts w:ascii="Times New Roman" w:hAnsi="Times New Roman" w:cs="Times New Roman"/>
+          <w:sz w:val="24"/>
+          <w:szCs w:val="24"/>
+        </w:rPr>
+      </w:pPr>
+      <w:r>
+        <w:rPr>
+          <w:rFonts w:ascii="Times New Roman" w:hAnsi="Times New Roman" w:cs="Times New Roman"/>
+          <w:sz w:val="24"/>
+          <w:szCs w:val="24"/>
+        </w:rPr>
+        <w:t xml:space="preserve">Тепер при запускі </w:t>
+      </w:r>
+      <w:proofErr w:type="spellStart"/>
+      <w:r>
+        <w:rPr>
+          <w:rFonts w:ascii="Times New Roman" w:hAnsi="Times New Roman" w:cs="Times New Roman"/>
+          <w:sz w:val="24"/>
+          <w:szCs w:val="24"/>
+        </w:rPr>
+        <w:t>бандлу</w:t>
+      </w:r>
+      <w:proofErr w:type="spellEnd"/>
+      <w:r>
+        <w:rPr>
+          <w:rFonts w:ascii="Times New Roman" w:hAnsi="Times New Roman" w:cs="Times New Roman"/>
+          <w:sz w:val="24"/>
+          <w:szCs w:val="24"/>
+        </w:rPr>
+        <w:t xml:space="preserve"> на </w:t>
+      </w:r>
+      <w:proofErr w:type="spellStart"/>
+      <w:r>
+        <w:rPr>
+          <w:rFonts w:ascii="Times New Roman" w:hAnsi="Times New Roman" w:cs="Times New Roman"/>
+          <w:sz w:val="24"/>
+          <w:szCs w:val="24"/>
+        </w:rPr>
+        <w:t>продакшн</w:t>
+      </w:r>
+      <w:proofErr w:type="spellEnd"/>
+      <w:r>
+        <w:rPr>
+          <w:rFonts w:ascii="Times New Roman" w:hAnsi="Times New Roman" w:cs="Times New Roman"/>
+          <w:sz w:val="24"/>
+          <w:szCs w:val="24"/>
+        </w:rPr>
+        <w:t xml:space="preserve"> всі файли буде оптимізовано що скоротить час завантаження сайту.</w:t>
+      </w:r>
+    </w:p>
+    <w:p>
+      <w:pPr>
+        <w:rPr>
+          <w:rFonts w:ascii="Times New Roman" w:hAnsi="Times New Roman" w:cs="Times New Roman"/>
+          <w:sz w:val="24"/>
+          <w:szCs w:val="24"/>
+        </w:rPr>
+      </w:pPr>
+    </w:p>
+    <w:p>
+      <w:pPr>
+        <w:rPr>
+          <w:rFonts w:ascii="Times New Roman" w:hAnsi="Times New Roman" w:cs="Times New Roman"/>
+          <w:sz w:val="24"/>
+          <w:szCs w:val="24"/>
+        </w:rPr>
+      </w:pPr>
+    </w:p>
+    <w:p>
+      <w:pPr>
+        <w:jc w:val="center"/>
+        <w:rPr>
+          <w:rFonts w:ascii="Times New Roman" w:hAnsi="Times New Roman" w:cs="Times New Roman"/>
+          <w:b/>
+          <w:sz w:val="32"/>
+          <w:szCs w:val="24"/>
+          <w:lang w:val="en-US"/>
+        </w:rPr>
+      </w:pPr>
+      <w:proofErr w:type="spellStart"/>
+      <w:r>
+        <w:rPr>
+          <w:rFonts w:ascii="Times New Roman" w:hAnsi="Times New Roman" w:cs="Times New Roman"/>
+          <w:b/>
+          <w:sz w:val="32"/>
+          <w:szCs w:val="24"/>
+        </w:rPr>
+        <w:t>Препроцесинг</w:t>
+      </w:r>
+      <w:proofErr w:type="spellEnd"/>
+      <w:r>
+        <w:rPr>
+          <w:rFonts w:ascii="Times New Roman" w:hAnsi="Times New Roman" w:cs="Times New Roman"/>
+          <w:b/>
+          <w:sz w:val="32"/>
+          <w:szCs w:val="24"/>
+        </w:rPr>
+        <w:t xml:space="preserve"> </w:t>
+      </w:r>
+      <w:r>
+        <w:rPr>
+          <w:rFonts w:ascii="Times New Roman" w:hAnsi="Times New Roman" w:cs="Times New Roman"/>
+          <w:b/>
+          <w:sz w:val="32"/>
+          <w:szCs w:val="24"/>
+          <w:lang w:val="en-US"/>
+        </w:rPr>
+        <w:t>SCSS</w:t>
+      </w:r>
+    </w:p>
+    <w:p>
+      <w:pPr>
+        <w:rPr>
+          <w:rFonts w:ascii="Times New Roman" w:hAnsi="Times New Roman" w:cs="Times New Roman"/>
+          <w:b/>
+          <w:sz w:val="24"/>
+          <w:szCs w:val="24"/>
+        </w:rPr>
+      </w:pPr>
+      <w:r>
+        <w:rPr>
+          <w:rFonts w:ascii="Times New Roman" w:hAnsi="Times New Roman" w:cs="Times New Roman"/>
+          <w:sz w:val="24"/>
+          <w:szCs w:val="24"/>
+          <w:lang w:val="en-US"/>
+        </w:rPr>
+        <w:t xml:space="preserve">1) </w:t>
+      </w:r>
+      <w:r>
+        <w:rPr>
+          <w:rFonts w:ascii="Times New Roman" w:hAnsi="Times New Roman" w:cs="Times New Roman"/>
+          <w:sz w:val="24"/>
+          <w:szCs w:val="24"/>
+        </w:rPr>
+        <w:t xml:space="preserve">Встановити </w:t>
+      </w:r>
+      <w:proofErr w:type="spellStart"/>
+      <w:r>
+        <w:rPr>
+          <w:rFonts w:ascii="Times New Roman" w:hAnsi="Times New Roman" w:cs="Times New Roman"/>
+          <w:b/>
+          <w:sz w:val="24"/>
+          <w:szCs w:val="24"/>
+        </w:rPr>
+        <w:t>npm</w:t>
+      </w:r>
+      <w:proofErr w:type="spellEnd"/>
+      <w:r>
+        <w:rPr>
+          <w:rFonts w:ascii="Times New Roman" w:hAnsi="Times New Roman" w:cs="Times New Roman"/>
+          <w:b/>
+          <w:sz w:val="24"/>
+          <w:szCs w:val="24"/>
+        </w:rPr>
+        <w:t xml:space="preserve"> </w:t>
+      </w:r>
+      <w:proofErr w:type="spellStart"/>
+      <w:r>
+        <w:rPr>
+          <w:rFonts w:ascii="Times New Roman" w:hAnsi="Times New Roman" w:cs="Times New Roman"/>
+          <w:b/>
+          <w:sz w:val="24"/>
+          <w:szCs w:val="24"/>
+        </w:rPr>
+        <w:t>install</w:t>
+      </w:r>
+      <w:proofErr w:type="spellEnd"/>
+      <w:r>
+        <w:rPr>
+          <w:rFonts w:ascii="Times New Roman" w:hAnsi="Times New Roman" w:cs="Times New Roman"/>
+          <w:b/>
+          <w:sz w:val="24"/>
+          <w:szCs w:val="24"/>
+        </w:rPr>
+        <w:t xml:space="preserve"> </w:t>
+      </w:r>
+      <w:proofErr w:type="spellStart"/>
+      <w:r>
+        <w:rPr>
+          <w:rFonts w:ascii="Times New Roman" w:hAnsi="Times New Roman" w:cs="Times New Roman"/>
+          <w:b/>
+          <w:sz w:val="24"/>
+          <w:szCs w:val="24"/>
+        </w:rPr>
+        <w:t>sass-loader</w:t>
+      </w:r>
+      <w:proofErr w:type="spellEnd"/>
+      <w:r>
+        <w:rPr>
+          <w:rFonts w:ascii="Times New Roman" w:hAnsi="Times New Roman" w:cs="Times New Roman"/>
+          <w:b/>
+          <w:sz w:val="24"/>
+          <w:szCs w:val="24"/>
+        </w:rPr>
+        <w:t xml:space="preserve"> </w:t>
+      </w:r>
+      <w:proofErr w:type="spellStart"/>
+      <w:r>
+        <w:rPr>
+          <w:rFonts w:ascii="Times New Roman" w:hAnsi="Times New Roman" w:cs="Times New Roman"/>
+          <w:b/>
+          <w:sz w:val="24"/>
+          <w:szCs w:val="24"/>
+        </w:rPr>
+        <w:t>node-sass</w:t>
+      </w:r>
+      <w:proofErr w:type="spellEnd"/>
+    </w:p>
+    <w:p>
+      <w:pPr>
+        <w:rPr>
+          <w:rFonts w:ascii="Times New Roman" w:hAnsi="Times New Roman" w:cs="Times New Roman"/>
+          <w:sz w:val="24"/>
+          <w:szCs w:val="24"/>
+        </w:rPr>
+      </w:pPr>
+      <w:r>
+        <w:rPr>
+          <w:rFonts w:ascii="Times New Roman" w:hAnsi="Times New Roman" w:cs="Times New Roman"/>
+          <w:sz w:val="24"/>
+          <w:szCs w:val="24"/>
+        </w:rPr>
+        <w:t xml:space="preserve">2) Додати правило </w:t>
+      </w:r>
+      <w:r>
+        <w:rPr>
+          <w:rFonts w:ascii="Times New Roman" w:hAnsi="Times New Roman" w:cs="Times New Roman"/>
+          <w:b/>
+          <w:sz w:val="24"/>
+          <w:szCs w:val="24"/>
+        </w:rPr>
+        <w:t>webpack.config.js</w:t>
+      </w:r>
+    </w:p>
+    <w:p>
+      <w:pPr>
+        <w:shd w:val="clear" w:color="auto" w:fill="212121"/>
+        <w:spacing w:after="0" w:line="240" w:lineRule="auto"/>
+        <w:rPr>
+          <w:rFonts w:ascii="Consolas" w:eastAsia="Times New Roman" w:hAnsi="Consolas" w:cs="Consolas"/>
+          <w:color w:val="EEFFFF"/>
+          <w:sz w:val="24"/>
+          <w:szCs w:val="26"/>
+          <w:lang w:eastAsia="uk-UA"/>
+        </w:rPr>
+      </w:pPr>
+      <w:r>
+        <w:rPr>
+          <w:rFonts w:ascii="Consolas" w:eastAsia="Times New Roman" w:hAnsi="Consolas" w:cs="Consolas"/>
+          <w:color w:val="89DDFF"/>
+          <w:sz w:val="24"/>
+          <w:szCs w:val="26"/>
+          <w:lang w:eastAsia="uk-UA"/>
+        </w:rPr>
+        <w:t>{</w:t>
+      </w:r>
+    </w:p>
+    <w:p>
+      <w:pPr>
+        <w:shd w:val="clear" w:color="auto" w:fill="212121"/>
+        <w:spacing w:after="0" w:line="240" w:lineRule="auto"/>
+        <w:rPr>
+          <w:rFonts w:ascii="Consolas" w:eastAsia="Times New Roman" w:hAnsi="Consolas" w:cs="Consolas"/>
+          <w:color w:val="EEFFFF"/>
+          <w:sz w:val="24"/>
+          <w:szCs w:val="26"/>
+          <w:lang w:eastAsia="uk-UA"/>
+        </w:rPr>
+      </w:pPr>
+      <w:r>
+        <w:rPr>
+          <w:rFonts w:ascii="Consolas" w:eastAsia="Times New Roman" w:hAnsi="Consolas" w:cs="Consolas"/>
+          <w:color w:val="EEFFFF"/>
+          <w:sz w:val="24"/>
+          <w:szCs w:val="26"/>
+          <w:lang w:eastAsia="uk-UA"/>
+        </w:rPr>
+        <w:t>        </w:t>
+      </w:r>
+      <w:proofErr w:type="spellStart"/>
+      <w:r>
+        <w:rPr>
+          <w:rFonts w:ascii="Consolas" w:eastAsia="Times New Roman" w:hAnsi="Consolas" w:cs="Consolas"/>
+          <w:color w:val="F07178"/>
+          <w:sz w:val="24"/>
+          <w:szCs w:val="26"/>
+          <w:lang w:eastAsia="uk-UA"/>
+        </w:rPr>
+        <w:t>test</w:t>
+      </w:r>
+      <w:proofErr w:type="spellEnd"/>
+      <w:r>
+        <w:rPr>
+          <w:rFonts w:ascii="Consolas" w:eastAsia="Times New Roman" w:hAnsi="Consolas" w:cs="Consolas"/>
+          <w:color w:val="89DDFF"/>
+          <w:sz w:val="24"/>
+          <w:szCs w:val="26"/>
+          <w:lang w:eastAsia="uk-UA"/>
+        </w:rPr>
+        <w:t>:</w:t>
+      </w:r>
+      <w:r>
+        <w:rPr>
+          <w:rFonts w:ascii="Consolas" w:eastAsia="Times New Roman" w:hAnsi="Consolas" w:cs="Consolas"/>
+          <w:color w:val="C3E88D"/>
+          <w:sz w:val="24"/>
+          <w:szCs w:val="26"/>
+          <w:lang w:eastAsia="uk-UA"/>
+        </w:rPr>
+        <w:t> </w:t>
+      </w:r>
+      <w:r>
+        <w:rPr>
+          <w:rFonts w:ascii="Consolas" w:eastAsia="Times New Roman" w:hAnsi="Consolas" w:cs="Consolas"/>
+          <w:color w:val="89DDFF"/>
+          <w:sz w:val="24"/>
+          <w:szCs w:val="26"/>
+          <w:lang w:eastAsia="uk-UA"/>
+        </w:rPr>
+        <w:t>/</w:t>
+      </w:r>
+      <w:r>
+        <w:rPr>
+          <w:rFonts w:ascii="Consolas" w:eastAsia="Times New Roman" w:hAnsi="Consolas" w:cs="Consolas"/>
+          <w:color w:val="EEFFFF"/>
+          <w:sz w:val="24"/>
+          <w:szCs w:val="26"/>
+          <w:lang w:eastAsia="uk-UA"/>
+        </w:rPr>
+        <w:t>\.</w:t>
+      </w:r>
+      <w:proofErr w:type="spellStart"/>
+      <w:r>
+        <w:rPr>
+          <w:rFonts w:ascii="Consolas" w:eastAsia="Times New Roman" w:hAnsi="Consolas" w:cs="Consolas"/>
+          <w:color w:val="C3E88D"/>
+          <w:sz w:val="24"/>
+          <w:szCs w:val="26"/>
+          <w:lang w:eastAsia="uk-UA"/>
+        </w:rPr>
+        <w:t>scss</w:t>
+      </w:r>
+      <w:proofErr w:type="spellEnd"/>
+      <w:r>
+        <w:rPr>
+          <w:rFonts w:ascii="Consolas" w:eastAsia="Times New Roman" w:hAnsi="Consolas" w:cs="Consolas"/>
+          <w:i/>
+          <w:iCs/>
+          <w:color w:val="89DDFF"/>
+          <w:sz w:val="24"/>
+          <w:szCs w:val="26"/>
+          <w:lang w:eastAsia="uk-UA"/>
+        </w:rPr>
+        <w:t>$</w:t>
+      </w:r>
+      <w:r>
+        <w:rPr>
+          <w:rFonts w:ascii="Consolas" w:eastAsia="Times New Roman" w:hAnsi="Consolas" w:cs="Consolas"/>
+          <w:color w:val="89DDFF"/>
+          <w:sz w:val="24"/>
+          <w:szCs w:val="26"/>
+          <w:lang w:eastAsia="uk-UA"/>
+        </w:rPr>
+        <w:t>/,</w:t>
+      </w:r>
+    </w:p>
+    <w:p>
+      <w:pPr>
+        <w:shd w:val="clear" w:color="auto" w:fill="212121"/>
+        <w:spacing w:after="0" w:line="240" w:lineRule="auto"/>
+        <w:rPr>
+          <w:rFonts w:ascii="Consolas" w:eastAsia="Times New Roman" w:hAnsi="Consolas" w:cs="Consolas"/>
+          <w:color w:val="EEFFFF"/>
+          <w:sz w:val="24"/>
+          <w:szCs w:val="26"/>
+          <w:lang w:eastAsia="uk-UA"/>
+        </w:rPr>
+      </w:pPr>
+      <w:r>
+        <w:rPr>
+          <w:rFonts w:ascii="Consolas" w:eastAsia="Times New Roman" w:hAnsi="Consolas" w:cs="Consolas"/>
+          <w:color w:val="EEFFFF"/>
+          <w:sz w:val="24"/>
+          <w:szCs w:val="26"/>
+          <w:lang w:eastAsia="uk-UA"/>
+        </w:rPr>
+        <w:t>        </w:t>
+      </w:r>
+      <w:proofErr w:type="spellStart"/>
+      <w:r>
+        <w:rPr>
+          <w:rFonts w:ascii="Consolas" w:eastAsia="Times New Roman" w:hAnsi="Consolas" w:cs="Consolas"/>
+          <w:color w:val="F07178"/>
+          <w:sz w:val="24"/>
+          <w:szCs w:val="26"/>
+          <w:lang w:eastAsia="uk-UA"/>
+        </w:rPr>
+        <w:t>use</w:t>
+      </w:r>
+      <w:proofErr w:type="spellEnd"/>
+      <w:r>
+        <w:rPr>
+          <w:rFonts w:ascii="Consolas" w:eastAsia="Times New Roman" w:hAnsi="Consolas" w:cs="Consolas"/>
+          <w:color w:val="89DDFF"/>
+          <w:sz w:val="24"/>
+          <w:szCs w:val="26"/>
+          <w:lang w:eastAsia="uk-UA"/>
+        </w:rPr>
+        <w:t>:</w:t>
+      </w:r>
+      <w:r>
+        <w:rPr>
+          <w:rFonts w:ascii="Consolas" w:eastAsia="Times New Roman" w:hAnsi="Consolas" w:cs="Consolas"/>
+          <w:color w:val="EEFFFF"/>
+          <w:sz w:val="24"/>
+          <w:szCs w:val="26"/>
+          <w:lang w:eastAsia="uk-UA"/>
+        </w:rPr>
+        <w:t> [</w:t>
+      </w:r>
+    </w:p>
+    <w:p>
+      <w:pPr>
+        <w:shd w:val="clear" w:color="auto" w:fill="212121"/>
+        <w:spacing w:after="0" w:line="240" w:lineRule="auto"/>
+        <w:rPr>
+          <w:rFonts w:ascii="Consolas" w:eastAsia="Times New Roman" w:hAnsi="Consolas" w:cs="Consolas"/>
+          <w:color w:val="EEFFFF"/>
+          <w:sz w:val="24"/>
+          <w:szCs w:val="26"/>
+          <w:lang w:eastAsia="uk-UA"/>
+        </w:rPr>
+      </w:pPr>
+      <w:r>
+        <w:rPr>
+          <w:rFonts w:ascii="Consolas" w:eastAsia="Times New Roman" w:hAnsi="Consolas" w:cs="Consolas"/>
+          <w:color w:val="EEFFFF"/>
+          <w:sz w:val="24"/>
+          <w:szCs w:val="26"/>
+          <w:lang w:eastAsia="uk-UA"/>
+        </w:rPr>
+        <w:t>          </w:t>
+      </w:r>
+      <w:r>
+        <w:rPr>
+          <w:rFonts w:ascii="Consolas" w:eastAsia="Times New Roman" w:hAnsi="Consolas" w:cs="Consolas"/>
+          <w:color w:val="89DDFF"/>
+          <w:sz w:val="24"/>
+          <w:szCs w:val="26"/>
+          <w:lang w:eastAsia="uk-UA"/>
+        </w:rPr>
+        <w:t>{</w:t>
+      </w:r>
+    </w:p>
+    <w:p>
+      <w:pPr>
+        <w:shd w:val="clear" w:color="auto" w:fill="212121"/>
+        <w:spacing w:after="0" w:line="240" w:lineRule="auto"/>
+        <w:rPr>
+          <w:rFonts w:ascii="Consolas" w:eastAsia="Times New Roman" w:hAnsi="Consolas" w:cs="Consolas"/>
+          <w:color w:val="EEFFFF"/>
+          <w:sz w:val="24"/>
+          <w:szCs w:val="26"/>
+          <w:lang w:eastAsia="uk-UA"/>
+        </w:rPr>
+      </w:pPr>
+      <w:r>
+        <w:rPr>
+          <w:rFonts w:ascii="Consolas" w:eastAsia="Times New Roman" w:hAnsi="Consolas" w:cs="Consolas"/>
+          <w:color w:val="EEFFFF"/>
+          <w:sz w:val="24"/>
+          <w:szCs w:val="26"/>
+          <w:lang w:eastAsia="uk-UA"/>
+        </w:rPr>
+        <w:t>            </w:t>
+      </w:r>
+      <w:proofErr w:type="spellStart"/>
+      <w:r>
+        <w:rPr>
+          <w:rFonts w:ascii="Consolas" w:eastAsia="Times New Roman" w:hAnsi="Consolas" w:cs="Consolas"/>
+          <w:color w:val="F07178"/>
+          <w:sz w:val="24"/>
+          <w:szCs w:val="26"/>
+          <w:lang w:eastAsia="uk-UA"/>
+        </w:rPr>
+        <w:t>loader</w:t>
+      </w:r>
+      <w:proofErr w:type="spellEnd"/>
+      <w:r>
+        <w:rPr>
+          <w:rFonts w:ascii="Consolas" w:eastAsia="Times New Roman" w:hAnsi="Consolas" w:cs="Consolas"/>
+          <w:color w:val="89DDFF"/>
+          <w:sz w:val="24"/>
+          <w:szCs w:val="26"/>
+          <w:lang w:eastAsia="uk-UA"/>
+        </w:rPr>
+        <w:t>:</w:t>
+      </w:r>
+      <w:r>
+        <w:rPr>
+          <w:rFonts w:ascii="Consolas" w:eastAsia="Times New Roman" w:hAnsi="Consolas" w:cs="Consolas"/>
+          <w:color w:val="EEFFFF"/>
+          <w:sz w:val="24"/>
+          <w:szCs w:val="26"/>
+          <w:lang w:eastAsia="uk-UA"/>
+        </w:rPr>
+        <w:t> </w:t>
+      </w:r>
+      <w:proofErr w:type="spellStart"/>
+      <w:r>
+        <w:rPr>
+          <w:rFonts w:ascii="Consolas" w:eastAsia="Times New Roman" w:hAnsi="Consolas" w:cs="Consolas"/>
+          <w:color w:val="EEFFFF"/>
+          <w:sz w:val="24"/>
+          <w:szCs w:val="26"/>
+          <w:lang w:eastAsia="uk-UA"/>
+        </w:rPr>
+        <w:t>MiniCssExtractPlugin</w:t>
+      </w:r>
+      <w:r>
+        <w:rPr>
+          <w:rFonts w:ascii="Consolas" w:eastAsia="Times New Roman" w:hAnsi="Consolas" w:cs="Consolas"/>
+          <w:color w:val="89DDFF"/>
+          <w:sz w:val="24"/>
+          <w:szCs w:val="26"/>
+          <w:lang w:eastAsia="uk-UA"/>
+        </w:rPr>
+        <w:t>.</w:t>
+      </w:r>
+      <w:r>
+        <w:rPr>
+          <w:rFonts w:ascii="Consolas" w:eastAsia="Times New Roman" w:hAnsi="Consolas" w:cs="Consolas"/>
+          <w:color w:val="EEFFFF"/>
+          <w:sz w:val="24"/>
+          <w:szCs w:val="26"/>
+          <w:lang w:eastAsia="uk-UA"/>
+        </w:rPr>
+        <w:t>loader</w:t>
+      </w:r>
+      <w:proofErr w:type="spellEnd"/>
+      <w:r>
+        <w:rPr>
+          <w:rFonts w:ascii="Consolas" w:eastAsia="Times New Roman" w:hAnsi="Consolas" w:cs="Consolas"/>
+          <w:color w:val="89DDFF"/>
+          <w:sz w:val="24"/>
+          <w:szCs w:val="26"/>
+          <w:lang w:eastAsia="uk-UA"/>
+        </w:rPr>
+        <w:t>,</w:t>
+      </w:r>
+    </w:p>
+    <w:p>
+      <w:pPr>
+        <w:shd w:val="clear" w:color="auto" w:fill="212121"/>
+        <w:spacing w:after="0" w:line="240" w:lineRule="auto"/>
+        <w:rPr>
+          <w:rFonts w:ascii="Consolas" w:eastAsia="Times New Roman" w:hAnsi="Consolas" w:cs="Consolas"/>
+          <w:color w:val="EEFFFF"/>
+          <w:sz w:val="24"/>
+          <w:szCs w:val="26"/>
+          <w:lang w:eastAsia="uk-UA"/>
+        </w:rPr>
+      </w:pPr>
+      <w:r>
+        <w:rPr>
+          <w:rFonts w:ascii="Consolas" w:eastAsia="Times New Roman" w:hAnsi="Consolas" w:cs="Consolas"/>
+          <w:color w:val="EEFFFF"/>
+          <w:sz w:val="24"/>
+          <w:szCs w:val="26"/>
+          <w:lang w:eastAsia="uk-UA"/>
+        </w:rPr>
+        <w:t>            </w:t>
+      </w:r>
+      <w:proofErr w:type="spellStart"/>
+      <w:r>
+        <w:rPr>
+          <w:rFonts w:ascii="Consolas" w:eastAsia="Times New Roman" w:hAnsi="Consolas" w:cs="Consolas"/>
+          <w:color w:val="F07178"/>
+          <w:sz w:val="24"/>
+          <w:szCs w:val="26"/>
+          <w:lang w:eastAsia="uk-UA"/>
+        </w:rPr>
+        <w:t>options</w:t>
+      </w:r>
+      <w:proofErr w:type="spellEnd"/>
+      <w:r>
+        <w:rPr>
+          <w:rFonts w:ascii="Consolas" w:eastAsia="Times New Roman" w:hAnsi="Consolas" w:cs="Consolas"/>
+          <w:color w:val="89DDFF"/>
+          <w:sz w:val="24"/>
+          <w:szCs w:val="26"/>
+          <w:lang w:eastAsia="uk-UA"/>
+        </w:rPr>
+        <w:t>:</w:t>
+      </w:r>
+      <w:r>
+        <w:rPr>
+          <w:rFonts w:ascii="Consolas" w:eastAsia="Times New Roman" w:hAnsi="Consolas" w:cs="Consolas"/>
+          <w:color w:val="EEFFFF"/>
+          <w:sz w:val="24"/>
+          <w:szCs w:val="26"/>
+          <w:lang w:eastAsia="uk-UA"/>
+        </w:rPr>
+        <w:t> </w:t>
+      </w:r>
+      <w:r>
+        <w:rPr>
+          <w:rFonts w:ascii="Consolas" w:eastAsia="Times New Roman" w:hAnsi="Consolas" w:cs="Consolas"/>
+          <w:color w:val="89DDFF"/>
+          <w:sz w:val="24"/>
+          <w:szCs w:val="26"/>
+          <w:lang w:eastAsia="uk-UA"/>
+        </w:rPr>
+        <w:t>{</w:t>
+      </w:r>
+    </w:p>
+    <w:p>
+      <w:pPr>
+        <w:shd w:val="clear" w:color="auto" w:fill="212121"/>
+        <w:spacing w:after="0" w:line="240" w:lineRule="auto"/>
+        <w:rPr>
+          <w:rFonts w:ascii="Consolas" w:eastAsia="Times New Roman" w:hAnsi="Consolas" w:cs="Consolas"/>
+          <w:color w:val="EEFFFF"/>
+          <w:sz w:val="24"/>
+          <w:szCs w:val="26"/>
+          <w:lang w:eastAsia="uk-UA"/>
+        </w:rPr>
+      </w:pPr>
+      <w:r>
+        <w:rPr>
+          <w:rFonts w:ascii="Consolas" w:eastAsia="Times New Roman" w:hAnsi="Consolas" w:cs="Consolas"/>
+          <w:color w:val="EEFFFF"/>
+          <w:sz w:val="24"/>
+          <w:szCs w:val="26"/>
+          <w:lang w:eastAsia="uk-UA"/>
+        </w:rPr>
+        <w:t>              </w:t>
+      </w:r>
+      <w:proofErr w:type="spellStart"/>
+      <w:r>
+        <w:rPr>
+          <w:rFonts w:ascii="Consolas" w:eastAsia="Times New Roman" w:hAnsi="Consolas" w:cs="Consolas"/>
+          <w:color w:val="F07178"/>
+          <w:sz w:val="24"/>
+          <w:szCs w:val="26"/>
+          <w:lang w:eastAsia="uk-UA"/>
+        </w:rPr>
+        <w:t>hmr</w:t>
+      </w:r>
+      <w:proofErr w:type="spellEnd"/>
+      <w:r>
+        <w:rPr>
+          <w:rFonts w:ascii="Consolas" w:eastAsia="Times New Roman" w:hAnsi="Consolas" w:cs="Consolas"/>
+          <w:color w:val="89DDFF"/>
+          <w:sz w:val="24"/>
+          <w:szCs w:val="26"/>
+          <w:lang w:eastAsia="uk-UA"/>
+        </w:rPr>
+        <w:t>:</w:t>
+      </w:r>
+      <w:r>
+        <w:rPr>
+          <w:rFonts w:ascii="Consolas" w:eastAsia="Times New Roman" w:hAnsi="Consolas" w:cs="Consolas"/>
+          <w:color w:val="EEFFFF"/>
+          <w:sz w:val="24"/>
+          <w:szCs w:val="26"/>
+          <w:lang w:eastAsia="uk-UA"/>
+        </w:rPr>
+        <w:t> </w:t>
+      </w:r>
+      <w:proofErr w:type="spellStart"/>
+      <w:r>
+        <w:rPr>
+          <w:rFonts w:ascii="Consolas" w:eastAsia="Times New Roman" w:hAnsi="Consolas" w:cs="Consolas"/>
+          <w:color w:val="EEFFFF"/>
+          <w:sz w:val="24"/>
+          <w:szCs w:val="26"/>
+          <w:lang w:eastAsia="uk-UA"/>
+        </w:rPr>
+        <w:t>isDevelopment</w:t>
+      </w:r>
+      <w:proofErr w:type="spellEnd"/>
+      <w:r>
+        <w:rPr>
+          <w:rFonts w:ascii="Consolas" w:eastAsia="Times New Roman" w:hAnsi="Consolas" w:cs="Consolas"/>
+          <w:color w:val="89DDFF"/>
+          <w:sz w:val="24"/>
+          <w:szCs w:val="26"/>
+          <w:lang w:eastAsia="uk-UA"/>
+        </w:rPr>
+        <w:t>,</w:t>
+      </w:r>
+    </w:p>
+    <w:p>
+      <w:pPr>
+        <w:shd w:val="clear" w:color="auto" w:fill="212121"/>
+        <w:spacing w:after="0" w:line="240" w:lineRule="auto"/>
+        <w:rPr>
+          <w:rFonts w:ascii="Consolas" w:eastAsia="Times New Roman" w:hAnsi="Consolas" w:cs="Consolas"/>
+          <w:color w:val="EEFFFF"/>
+          <w:sz w:val="24"/>
+          <w:szCs w:val="26"/>
+          <w:lang w:eastAsia="uk-UA"/>
+        </w:rPr>
+      </w:pPr>
+      <w:r>
+        <w:rPr>
+          <w:rFonts w:ascii="Consolas" w:eastAsia="Times New Roman" w:hAnsi="Consolas" w:cs="Consolas"/>
+          <w:color w:val="EEFFFF"/>
+          <w:sz w:val="24"/>
+          <w:szCs w:val="26"/>
+          <w:lang w:eastAsia="uk-UA"/>
+        </w:rPr>
+        <w:t>              </w:t>
+      </w:r>
+      <w:proofErr w:type="spellStart"/>
+      <w:r>
+        <w:rPr>
+          <w:rFonts w:ascii="Consolas" w:eastAsia="Times New Roman" w:hAnsi="Consolas" w:cs="Consolas"/>
+          <w:color w:val="F07178"/>
+          <w:sz w:val="24"/>
+          <w:szCs w:val="26"/>
+          <w:lang w:eastAsia="uk-UA"/>
+        </w:rPr>
+        <w:t>reloadAll</w:t>
+      </w:r>
+      <w:proofErr w:type="spellEnd"/>
+      <w:r>
+        <w:rPr>
+          <w:rFonts w:ascii="Consolas" w:eastAsia="Times New Roman" w:hAnsi="Consolas" w:cs="Consolas"/>
+          <w:color w:val="89DDFF"/>
+          <w:sz w:val="24"/>
+          <w:szCs w:val="26"/>
+          <w:lang w:eastAsia="uk-UA"/>
+        </w:rPr>
+        <w:t>:</w:t>
+      </w:r>
+      <w:r>
+        <w:rPr>
+          <w:rFonts w:ascii="Consolas" w:eastAsia="Times New Roman" w:hAnsi="Consolas" w:cs="Consolas"/>
+          <w:color w:val="EEFFFF"/>
+          <w:sz w:val="24"/>
+          <w:szCs w:val="26"/>
+          <w:lang w:eastAsia="uk-UA"/>
+        </w:rPr>
+        <w:t> </w:t>
+      </w:r>
+      <w:proofErr w:type="spellStart"/>
+      <w:r>
+        <w:rPr>
+          <w:rFonts w:ascii="Consolas" w:eastAsia="Times New Roman" w:hAnsi="Consolas" w:cs="Consolas"/>
+          <w:color w:val="FF9CAC"/>
+          <w:sz w:val="24"/>
+          <w:szCs w:val="26"/>
+          <w:lang w:eastAsia="uk-UA"/>
+        </w:rPr>
+        <w:t>true</w:t>
+      </w:r>
+      <w:proofErr w:type="spellEnd"/>
+    </w:p>
+    <w:p>
+      <w:pPr>
+        <w:shd w:val="clear" w:color="auto" w:fill="212121"/>
+        <w:spacing w:after="0" w:line="240" w:lineRule="auto"/>
+        <w:rPr>
+          <w:rFonts w:ascii="Consolas" w:eastAsia="Times New Roman" w:hAnsi="Consolas" w:cs="Consolas"/>
+          <w:color w:val="EEFFFF"/>
+          <w:sz w:val="24"/>
+          <w:szCs w:val="26"/>
+          <w:lang w:eastAsia="uk-UA"/>
+        </w:rPr>
+      </w:pPr>
+      <w:r>
+        <w:rPr>
+          <w:rFonts w:ascii="Consolas" w:eastAsia="Times New Roman" w:hAnsi="Consolas" w:cs="Consolas"/>
+          <w:color w:val="EEFFFF"/>
+          <w:sz w:val="24"/>
+          <w:szCs w:val="26"/>
+          <w:lang w:eastAsia="uk-UA"/>
+        </w:rPr>
+        <w:t>            </w:t>
+      </w:r>
+      <w:r>
+        <w:rPr>
+          <w:rFonts w:ascii="Consolas" w:eastAsia="Times New Roman" w:hAnsi="Consolas" w:cs="Consolas"/>
+          <w:color w:val="89DDFF"/>
+          <w:sz w:val="24"/>
+          <w:szCs w:val="26"/>
+          <w:lang w:eastAsia="uk-UA"/>
+        </w:rPr>
+        <w:t>}</w:t>
+      </w:r>
+    </w:p>
+    <w:p>
+      <w:pPr>
+        <w:shd w:val="clear" w:color="auto" w:fill="212121"/>
+        <w:spacing w:after="0" w:line="240" w:lineRule="auto"/>
+        <w:rPr>
+          <w:rFonts w:ascii="Consolas" w:eastAsia="Times New Roman" w:hAnsi="Consolas" w:cs="Consolas"/>
+          <w:color w:val="EEFFFF"/>
+          <w:sz w:val="24"/>
+          <w:szCs w:val="26"/>
+          <w:lang w:eastAsia="uk-UA"/>
+        </w:rPr>
+      </w:pPr>
+      <w:r>
+        <w:rPr>
+          <w:rFonts w:ascii="Consolas" w:eastAsia="Times New Roman" w:hAnsi="Consolas" w:cs="Consolas"/>
+          <w:color w:val="EEFFFF"/>
+          <w:sz w:val="24"/>
+          <w:szCs w:val="26"/>
+          <w:lang w:eastAsia="uk-UA"/>
+        </w:rPr>
+        <w:t>          </w:t>
+      </w:r>
+      <w:r>
+        <w:rPr>
+          <w:rFonts w:ascii="Consolas" w:eastAsia="Times New Roman" w:hAnsi="Consolas" w:cs="Consolas"/>
+          <w:color w:val="89DDFF"/>
+          <w:sz w:val="24"/>
+          <w:szCs w:val="26"/>
+          <w:lang w:eastAsia="uk-UA"/>
+        </w:rPr>
+        <w:t>},</w:t>
+      </w:r>
+    </w:p>
+    <w:p>
+      <w:pPr>
+        <w:shd w:val="clear" w:color="auto" w:fill="212121"/>
+        <w:spacing w:after="0" w:line="240" w:lineRule="auto"/>
+        <w:rPr>
+          <w:rFonts w:ascii="Consolas" w:eastAsia="Times New Roman" w:hAnsi="Consolas" w:cs="Consolas"/>
+          <w:color w:val="EEFFFF"/>
+          <w:sz w:val="24"/>
+          <w:szCs w:val="26"/>
+          <w:lang w:eastAsia="uk-UA"/>
+        </w:rPr>
+      </w:pPr>
+      <w:r>
+        <w:rPr>
+          <w:rFonts w:ascii="Consolas" w:eastAsia="Times New Roman" w:hAnsi="Consolas" w:cs="Consolas"/>
+          <w:color w:val="EEFFFF"/>
+          <w:sz w:val="24"/>
+          <w:szCs w:val="26"/>
+          <w:lang w:eastAsia="uk-UA"/>
+        </w:rPr>
+        <w:t>          </w:t>
+      </w:r>
+      <w:r>
+        <w:rPr>
+          <w:rFonts w:ascii="Consolas" w:eastAsia="Times New Roman" w:hAnsi="Consolas" w:cs="Consolas"/>
+          <w:color w:val="89DDFF"/>
+          <w:sz w:val="24"/>
+          <w:szCs w:val="26"/>
+          <w:lang w:eastAsia="uk-UA"/>
+        </w:rPr>
+        <w:t>'</w:t>
+      </w:r>
+      <w:proofErr w:type="spellStart"/>
+      <w:r>
+        <w:rPr>
+          <w:rFonts w:ascii="Consolas" w:eastAsia="Times New Roman" w:hAnsi="Consolas" w:cs="Consolas"/>
+          <w:color w:val="C3E88D"/>
+          <w:sz w:val="24"/>
+          <w:szCs w:val="26"/>
+          <w:lang w:eastAsia="uk-UA"/>
+        </w:rPr>
+        <w:t>css-loader</w:t>
+      </w:r>
+      <w:proofErr w:type="spellEnd"/>
+      <w:r>
+        <w:rPr>
+          <w:rFonts w:ascii="Consolas" w:eastAsia="Times New Roman" w:hAnsi="Consolas" w:cs="Consolas"/>
+          <w:color w:val="89DDFF"/>
+          <w:sz w:val="24"/>
+          <w:szCs w:val="26"/>
+          <w:lang w:eastAsia="uk-UA"/>
+        </w:rPr>
+        <w:t>',</w:t>
+      </w:r>
+    </w:p>
+    <w:p>
+      <w:pPr>
+        <w:shd w:val="clear" w:color="auto" w:fill="212121"/>
+        <w:spacing w:after="0" w:line="240" w:lineRule="auto"/>
+        <w:rPr>
+          <w:rFonts w:ascii="Consolas" w:eastAsia="Times New Roman" w:hAnsi="Consolas" w:cs="Consolas"/>
+          <w:color w:val="EEFFFF"/>
+          <w:sz w:val="24"/>
+          <w:szCs w:val="26"/>
+          <w:lang w:eastAsia="uk-UA"/>
+        </w:rPr>
+      </w:pPr>
+      <w:r>
+        <w:rPr>
+          <w:rFonts w:ascii="Consolas" w:eastAsia="Times New Roman" w:hAnsi="Consolas" w:cs="Consolas"/>
+          <w:color w:val="EEFFFF"/>
+          <w:sz w:val="24"/>
+          <w:szCs w:val="26"/>
+          <w:lang w:eastAsia="uk-UA"/>
+        </w:rPr>
+        <w:t>          </w:t>
+      </w:r>
+      <w:r>
+        <w:rPr>
+          <w:rFonts w:ascii="Consolas" w:eastAsia="Times New Roman" w:hAnsi="Consolas" w:cs="Consolas"/>
+          <w:color w:val="89DDFF"/>
+          <w:sz w:val="24"/>
+          <w:szCs w:val="26"/>
+          <w:lang w:eastAsia="uk-UA"/>
+        </w:rPr>
+        <w:t>'</w:t>
+      </w:r>
+      <w:proofErr w:type="spellStart"/>
+      <w:r>
+        <w:rPr>
+          <w:rFonts w:ascii="Consolas" w:eastAsia="Times New Roman" w:hAnsi="Consolas" w:cs="Consolas"/>
+          <w:color w:val="C3E88D"/>
+          <w:sz w:val="24"/>
+          <w:szCs w:val="26"/>
+          <w:lang w:eastAsia="uk-UA"/>
+        </w:rPr>
+        <w:t>scss-loader</w:t>
+      </w:r>
+      <w:proofErr w:type="spellEnd"/>
+      <w:r>
+        <w:rPr>
+          <w:rFonts w:ascii="Consolas" w:eastAsia="Times New Roman" w:hAnsi="Consolas" w:cs="Consolas"/>
+          <w:color w:val="89DDFF"/>
+          <w:sz w:val="24"/>
+          <w:szCs w:val="26"/>
+          <w:lang w:eastAsia="uk-UA"/>
+        </w:rPr>
+        <w:t>'</w:t>
+      </w:r>
+    </w:p>
+    <w:p>
+      <w:pPr>
+        <w:shd w:val="clear" w:color="auto" w:fill="212121"/>
+        <w:spacing w:after="0" w:line="240" w:lineRule="auto"/>
+        <w:rPr>
+          <w:rFonts w:ascii="Consolas" w:eastAsia="Times New Roman" w:hAnsi="Consolas" w:cs="Consolas"/>
+          <w:color w:val="EEFFFF"/>
+          <w:sz w:val="24"/>
+          <w:szCs w:val="26"/>
+          <w:lang w:eastAsia="uk-UA"/>
+        </w:rPr>
+      </w:pPr>
+      <w:r>
+        <w:rPr>
+          <w:rFonts w:ascii="Consolas" w:eastAsia="Times New Roman" w:hAnsi="Consolas" w:cs="Consolas"/>
+          <w:color w:val="EEFFFF"/>
+          <w:sz w:val="24"/>
+          <w:szCs w:val="26"/>
+          <w:lang w:eastAsia="uk-UA"/>
+        </w:rPr>
+        <w:t>        ]</w:t>
+      </w:r>
+      <w:r>
+        <w:rPr>
+          <w:rFonts w:ascii="Consolas" w:eastAsia="Times New Roman" w:hAnsi="Consolas" w:cs="Consolas"/>
+          <w:color w:val="89DDFF"/>
+          <w:sz w:val="24"/>
+          <w:szCs w:val="26"/>
+          <w:lang w:eastAsia="uk-UA"/>
+        </w:rPr>
+        <w:t>,</w:t>
+      </w:r>
+    </w:p>
+    <w:p>
+      <w:pPr>
+        <w:shd w:val="clear" w:color="auto" w:fill="212121"/>
+        <w:spacing w:after="0" w:line="240" w:lineRule="auto"/>
+        <w:rPr>
+          <w:rFonts w:ascii="Consolas" w:eastAsia="Times New Roman" w:hAnsi="Consolas" w:cs="Consolas"/>
+          <w:color w:val="EEFFFF"/>
+          <w:sz w:val="24"/>
+          <w:szCs w:val="26"/>
+          <w:lang w:eastAsia="uk-UA"/>
+        </w:rPr>
+      </w:pPr>
+      <w:r>
+        <w:rPr>
+          <w:rFonts w:ascii="Consolas" w:eastAsia="Times New Roman" w:hAnsi="Consolas" w:cs="Consolas"/>
+          <w:color w:val="EEFFFF"/>
+          <w:sz w:val="24"/>
+          <w:szCs w:val="26"/>
+          <w:lang w:eastAsia="uk-UA"/>
+        </w:rPr>
+        <w:t>      </w:t>
+      </w:r>
+      <w:r>
+        <w:rPr>
+          <w:rFonts w:ascii="Consolas" w:eastAsia="Times New Roman" w:hAnsi="Consolas" w:cs="Consolas"/>
+          <w:color w:val="89DDFF"/>
+          <w:sz w:val="24"/>
+          <w:szCs w:val="26"/>
+          <w:lang w:eastAsia="uk-UA"/>
+        </w:rPr>
+        <w:t>},</w:t>
+      </w:r>
+    </w:p>
+    <w:p>
+      <w:pPr>
+        <w:spacing w:after="0" w:line="240" w:lineRule="auto"/>
+        <w:rPr>
+          <w:rFonts w:ascii="Times New Roman" w:hAnsi="Times New Roman" w:cs="Times New Roman"/>
+          <w:sz w:val="24"/>
+          <w:szCs w:val="24"/>
+        </w:rPr>
+      </w:pPr>
+      <w:r>
+        <w:rPr>
+          <w:rFonts w:ascii="Times New Roman" w:hAnsi="Times New Roman" w:cs="Times New Roman"/>
+          <w:sz w:val="24"/>
+          <w:szCs w:val="24"/>
+        </w:rPr>
+        <w:t xml:space="preserve">3) Підключити стилі в основний </w:t>
+      </w:r>
+      <w:r>
+        <w:rPr>
+          <w:rFonts w:ascii="Times New Roman" w:hAnsi="Times New Roman" w:cs="Times New Roman"/>
+          <w:sz w:val="24"/>
+          <w:szCs w:val="24"/>
+          <w:lang w:val="en-US"/>
+        </w:rPr>
+        <w:t>JS</w:t>
+      </w:r>
+      <w:r>
+        <w:rPr>
+          <w:rFonts w:ascii="Times New Roman" w:hAnsi="Times New Roman" w:cs="Times New Roman"/>
+          <w:sz w:val="24"/>
+          <w:szCs w:val="24"/>
+        </w:rPr>
+        <w:t xml:space="preserve"> файл</w:t>
+      </w:r>
+    </w:p>
+    <w:p>
+      <w:pPr>
+        <w:shd w:val="clear" w:color="auto" w:fill="212121"/>
+        <w:spacing w:after="0" w:line="240" w:lineRule="auto"/>
+        <w:rPr>
+          <w:rFonts w:ascii="Consolas" w:eastAsia="Times New Roman" w:hAnsi="Consolas" w:cs="Consolas"/>
+          <w:color w:val="EEFFFF"/>
+          <w:sz w:val="24"/>
+          <w:szCs w:val="24"/>
+          <w:lang w:eastAsia="uk-UA"/>
+        </w:rPr>
+      </w:pPr>
+      <w:proofErr w:type="spellStart"/>
+      <w:r>
+        <w:rPr>
+          <w:rFonts w:ascii="Consolas" w:eastAsia="Times New Roman" w:hAnsi="Consolas" w:cs="Consolas"/>
+          <w:i/>
+          <w:iCs/>
+          <w:color w:val="89DDFF"/>
+          <w:sz w:val="24"/>
+          <w:szCs w:val="24"/>
+          <w:lang w:eastAsia="uk-UA"/>
+        </w:rPr>
+        <w:t>import</w:t>
+      </w:r>
+      <w:proofErr w:type="spellEnd"/>
+      <w:r>
+        <w:rPr>
+          <w:rFonts w:ascii="Consolas" w:eastAsia="Times New Roman" w:hAnsi="Consolas" w:cs="Consolas"/>
+          <w:color w:val="EEFFFF"/>
+          <w:sz w:val="24"/>
+          <w:szCs w:val="24"/>
+          <w:lang w:eastAsia="uk-UA"/>
+        </w:rPr>
+        <w:t> </w:t>
+      </w:r>
+      <w:r>
+        <w:rPr>
+          <w:rFonts w:ascii="Consolas" w:eastAsia="Times New Roman" w:hAnsi="Consolas" w:cs="Consolas"/>
+          <w:color w:val="89DDFF"/>
+          <w:sz w:val="24"/>
+          <w:szCs w:val="24"/>
+          <w:lang w:eastAsia="uk-UA"/>
+        </w:rPr>
+        <w:t>'</w:t>
+      </w:r>
+      <w:r>
+        <w:rPr>
+          <w:rFonts w:ascii="Consolas" w:eastAsia="Times New Roman" w:hAnsi="Consolas" w:cs="Consolas"/>
+          <w:color w:val="C3E88D"/>
+          <w:sz w:val="24"/>
+          <w:szCs w:val="24"/>
+          <w:lang w:eastAsia="uk-UA"/>
+        </w:rPr>
+        <w:t>../</w:t>
+      </w:r>
+      <w:proofErr w:type="spellStart"/>
+      <w:r>
+        <w:rPr>
+          <w:rFonts w:ascii="Consolas" w:eastAsia="Times New Roman" w:hAnsi="Consolas" w:cs="Consolas"/>
+          <w:color w:val="C3E88D"/>
+          <w:sz w:val="24"/>
+          <w:szCs w:val="24"/>
+          <w:lang w:eastAsia="uk-UA"/>
+        </w:rPr>
+        <w:t>scss</w:t>
+      </w:r>
+      <w:proofErr w:type="spellEnd"/>
+      <w:r>
+        <w:rPr>
+          <w:rFonts w:ascii="Consolas" w:eastAsia="Times New Roman" w:hAnsi="Consolas" w:cs="Consolas"/>
+          <w:color w:val="C3E88D"/>
+          <w:sz w:val="24"/>
+          <w:szCs w:val="24"/>
+          <w:lang w:eastAsia="uk-UA"/>
+        </w:rPr>
+        <w:t>/</w:t>
+      </w:r>
+      <w:proofErr w:type="spellStart"/>
+      <w:r>
+        <w:rPr>
+          <w:rFonts w:ascii="Consolas" w:eastAsia="Times New Roman" w:hAnsi="Consolas" w:cs="Consolas"/>
+          <w:color w:val="C3E88D"/>
+          <w:sz w:val="24"/>
+          <w:szCs w:val="24"/>
+          <w:lang w:eastAsia="uk-UA"/>
+        </w:rPr>
+        <w:t>style.scss</w:t>
+      </w:r>
+      <w:proofErr w:type="spellEnd"/>
+      <w:r>
+        <w:rPr>
+          <w:rFonts w:ascii="Consolas" w:eastAsia="Times New Roman" w:hAnsi="Consolas" w:cs="Consolas"/>
+          <w:color w:val="89DDFF"/>
+          <w:sz w:val="24"/>
+          <w:szCs w:val="24"/>
+          <w:lang w:eastAsia="uk-UA"/>
+        </w:rPr>
+        <w:t>';</w:t>
+      </w:r>
+    </w:p>
+    <w:p>
+      <w:pPr>
+        <w:spacing w:after="0" w:line="240" w:lineRule="auto"/>
+        <w:rPr>
+          <w:rFonts w:ascii="Times New Roman" w:hAnsi="Times New Roman" w:cs="Times New Roman"/>
+          <w:sz w:val="24"/>
+          <w:szCs w:val="24"/>
+        </w:rPr>
+      </w:pPr>
+      <w:r>
+        <w:rPr>
+          <w:rFonts w:ascii="Times New Roman" w:hAnsi="Times New Roman" w:cs="Times New Roman"/>
+          <w:sz w:val="24"/>
+          <w:szCs w:val="24"/>
+        </w:rPr>
+        <w:t xml:space="preserve">4) Створити функцію оптимізації імен </w:t>
+      </w:r>
+    </w:p>
+    <w:p>
+      <w:pPr>
+        <w:shd w:val="clear" w:color="auto" w:fill="212121"/>
+        <w:spacing w:after="0" w:line="240" w:lineRule="auto"/>
+        <w:rPr>
+          <w:rFonts w:ascii="Consolas" w:eastAsia="Times New Roman" w:hAnsi="Consolas" w:cs="Consolas"/>
+          <w:color w:val="EEFFFF"/>
+          <w:sz w:val="24"/>
+          <w:szCs w:val="24"/>
+          <w:lang w:eastAsia="uk-UA"/>
+        </w:rPr>
+      </w:pPr>
+      <w:proofErr w:type="spellStart"/>
+      <w:r>
+        <w:rPr>
+          <w:rFonts w:ascii="Consolas" w:eastAsia="Times New Roman" w:hAnsi="Consolas" w:cs="Consolas"/>
+          <w:color w:val="C792EA"/>
+          <w:sz w:val="24"/>
+          <w:szCs w:val="24"/>
+          <w:lang w:eastAsia="uk-UA"/>
+        </w:rPr>
+        <w:t>function</w:t>
+      </w:r>
+      <w:proofErr w:type="spellEnd"/>
+      <w:r>
+        <w:rPr>
+          <w:rFonts w:ascii="Consolas" w:eastAsia="Times New Roman" w:hAnsi="Consolas" w:cs="Consolas"/>
+          <w:color w:val="EEFFFF"/>
+          <w:sz w:val="24"/>
+          <w:szCs w:val="24"/>
+          <w:lang w:eastAsia="uk-UA"/>
+        </w:rPr>
+        <w:t> </w:t>
+      </w:r>
+      <w:proofErr w:type="spellStart"/>
+      <w:r>
+        <w:rPr>
+          <w:rFonts w:ascii="Consolas" w:eastAsia="Times New Roman" w:hAnsi="Consolas" w:cs="Consolas"/>
+          <w:color w:val="82AAFF"/>
+          <w:sz w:val="24"/>
+          <w:szCs w:val="24"/>
+          <w:lang w:eastAsia="uk-UA"/>
+        </w:rPr>
+        <w:t>filenameHashConfig</w:t>
+      </w:r>
+      <w:proofErr w:type="spellEnd"/>
+      <w:r>
+        <w:rPr>
+          <w:rFonts w:ascii="Consolas" w:eastAsia="Times New Roman" w:hAnsi="Consolas" w:cs="Consolas"/>
+          <w:color w:val="89DDFF"/>
+          <w:sz w:val="24"/>
+          <w:szCs w:val="24"/>
+          <w:lang w:eastAsia="uk-UA"/>
+        </w:rPr>
+        <w:t>(</w:t>
+      </w:r>
+      <w:proofErr w:type="spellStart"/>
+      <w:r>
+        <w:rPr>
+          <w:rFonts w:ascii="Consolas" w:eastAsia="Times New Roman" w:hAnsi="Consolas" w:cs="Consolas"/>
+          <w:color w:val="EEFFFF"/>
+          <w:sz w:val="24"/>
+          <w:szCs w:val="24"/>
+          <w:lang w:eastAsia="uk-UA"/>
+        </w:rPr>
+        <w:t>ext</w:t>
+      </w:r>
+      <w:proofErr w:type="spellEnd"/>
+      <w:r>
+        <w:rPr>
+          <w:rFonts w:ascii="Consolas" w:eastAsia="Times New Roman" w:hAnsi="Consolas" w:cs="Consolas"/>
+          <w:color w:val="89DDFF"/>
+          <w:sz w:val="24"/>
+          <w:szCs w:val="24"/>
+          <w:lang w:eastAsia="uk-UA"/>
+        </w:rPr>
+        <w:t>)</w:t>
+      </w:r>
+      <w:r>
+        <w:rPr>
+          <w:rFonts w:ascii="Consolas" w:eastAsia="Times New Roman" w:hAnsi="Consolas" w:cs="Consolas"/>
+          <w:color w:val="EEFFFF"/>
+          <w:sz w:val="24"/>
+          <w:szCs w:val="24"/>
+          <w:lang w:eastAsia="uk-UA"/>
+        </w:rPr>
+        <w:t> </w:t>
+      </w:r>
+      <w:r>
+        <w:rPr>
+          <w:rFonts w:ascii="Consolas" w:eastAsia="Times New Roman" w:hAnsi="Consolas" w:cs="Consolas"/>
+          <w:color w:val="89DDFF"/>
+          <w:sz w:val="24"/>
+          <w:szCs w:val="24"/>
+          <w:lang w:eastAsia="uk-UA"/>
+        </w:rPr>
+        <w:t>{</w:t>
+      </w:r>
+    </w:p>
+    <w:p>
+      <w:pPr>
+        <w:shd w:val="clear" w:color="auto" w:fill="212121"/>
+        <w:spacing w:after="0" w:line="240" w:lineRule="auto"/>
+        <w:rPr>
+          <w:rFonts w:ascii="Consolas" w:eastAsia="Times New Roman" w:hAnsi="Consolas" w:cs="Consolas"/>
+          <w:color w:val="EEFFFF"/>
+          <w:sz w:val="24"/>
+          <w:szCs w:val="24"/>
+          <w:lang w:eastAsia="uk-UA"/>
+        </w:rPr>
+      </w:pPr>
+      <w:r>
+        <w:rPr>
+          <w:rFonts w:ascii="Consolas" w:eastAsia="Times New Roman" w:hAnsi="Consolas" w:cs="Consolas"/>
+          <w:color w:val="F07178"/>
+          <w:sz w:val="24"/>
+          <w:szCs w:val="24"/>
+          <w:lang w:eastAsia="uk-UA"/>
+        </w:rPr>
+        <w:t>  </w:t>
+      </w:r>
+      <w:r>
+        <w:rPr>
+          <w:rFonts w:ascii="Consolas" w:eastAsia="Times New Roman" w:hAnsi="Consolas" w:cs="Consolas"/>
+          <w:i/>
+          <w:iCs/>
+          <w:color w:val="89DDFF"/>
+          <w:sz w:val="24"/>
+          <w:szCs w:val="24"/>
+          <w:lang w:eastAsia="uk-UA"/>
+        </w:rPr>
+        <w:t>return</w:t>
+      </w:r>
+      <w:r>
+        <w:rPr>
+          <w:rFonts w:ascii="Consolas" w:eastAsia="Times New Roman" w:hAnsi="Consolas" w:cs="Consolas"/>
+          <w:color w:val="F07178"/>
+          <w:sz w:val="24"/>
+          <w:szCs w:val="24"/>
+          <w:lang w:eastAsia="uk-UA"/>
+        </w:rPr>
+        <w:t> </w:t>
+      </w:r>
+      <w:r>
+        <w:rPr>
+          <w:rFonts w:ascii="Consolas" w:eastAsia="Times New Roman" w:hAnsi="Consolas" w:cs="Consolas"/>
+          <w:color w:val="EEFFFF"/>
+          <w:sz w:val="24"/>
+          <w:szCs w:val="24"/>
+          <w:lang w:eastAsia="uk-UA"/>
+        </w:rPr>
+        <w:t>isDevelopment</w:t>
+      </w:r>
+      <w:r>
+        <w:rPr>
+          <w:rFonts w:ascii="Consolas" w:eastAsia="Times New Roman" w:hAnsi="Consolas" w:cs="Consolas"/>
+          <w:color w:val="F07178"/>
+          <w:sz w:val="24"/>
+          <w:szCs w:val="24"/>
+          <w:lang w:eastAsia="uk-UA"/>
+        </w:rPr>
+        <w:t> </w:t>
+      </w:r>
+      <w:r>
+        <w:rPr>
+          <w:rFonts w:ascii="Consolas" w:eastAsia="Times New Roman" w:hAnsi="Consolas" w:cs="Consolas"/>
+          <w:color w:val="89DDFF"/>
+          <w:sz w:val="24"/>
+          <w:szCs w:val="24"/>
+          <w:lang w:eastAsia="uk-UA"/>
+        </w:rPr>
+        <w:t>?</w:t>
+      </w:r>
+      <w:r>
+        <w:rPr>
+          <w:rFonts w:ascii="Consolas" w:eastAsia="Times New Roman" w:hAnsi="Consolas" w:cs="Consolas"/>
+          <w:color w:val="F07178"/>
+          <w:sz w:val="24"/>
+          <w:szCs w:val="24"/>
+          <w:lang w:eastAsia="uk-UA"/>
+        </w:rPr>
+        <w:t> </w:t>
+      </w:r>
+      <w:r>
+        <w:rPr>
+          <w:rFonts w:ascii="Consolas" w:eastAsia="Times New Roman" w:hAnsi="Consolas" w:cs="Consolas"/>
+          <w:color w:val="89DDFF"/>
+          <w:sz w:val="24"/>
+          <w:szCs w:val="24"/>
+          <w:lang w:eastAsia="uk-UA"/>
+        </w:rPr>
+        <w:t>`</w:t>
+      </w:r>
+      <w:r>
+        <w:rPr>
+          <w:rFonts w:ascii="Consolas" w:eastAsia="Times New Roman" w:hAnsi="Consolas" w:cs="Consolas"/>
+          <w:color w:val="C3E88D"/>
+          <w:sz w:val="24"/>
+          <w:szCs w:val="24"/>
+          <w:lang w:eastAsia="uk-UA"/>
+        </w:rPr>
+        <w:t>[name].</w:t>
+      </w:r>
+      <w:r>
+        <w:rPr>
+          <w:rFonts w:ascii="Consolas" w:eastAsia="Times New Roman" w:hAnsi="Consolas" w:cs="Consolas"/>
+          <w:color w:val="89DDFF"/>
+          <w:sz w:val="24"/>
+          <w:szCs w:val="24"/>
+          <w:lang w:eastAsia="uk-UA"/>
+        </w:rPr>
+        <w:t>${</w:t>
+      </w:r>
+      <w:r>
+        <w:rPr>
+          <w:rFonts w:ascii="Consolas" w:eastAsia="Times New Roman" w:hAnsi="Consolas" w:cs="Consolas"/>
+          <w:color w:val="EEFFFF"/>
+          <w:sz w:val="24"/>
+          <w:szCs w:val="24"/>
+          <w:lang w:eastAsia="uk-UA"/>
+        </w:rPr>
+        <w:t>ext</w:t>
+      </w:r>
+      <w:r>
+        <w:rPr>
+          <w:rFonts w:ascii="Consolas" w:eastAsia="Times New Roman" w:hAnsi="Consolas" w:cs="Consolas"/>
+          <w:color w:val="89DDFF"/>
+          <w:sz w:val="24"/>
+          <w:szCs w:val="24"/>
+          <w:lang w:eastAsia="uk-UA"/>
+        </w:rPr>
+        <w:t>}`</w:t>
+      </w:r>
+      <w:r>
+        <w:rPr>
+          <w:rFonts w:ascii="Consolas" w:eastAsia="Times New Roman" w:hAnsi="Consolas" w:cs="Consolas"/>
+          <w:color w:val="F07178"/>
+          <w:sz w:val="24"/>
+          <w:szCs w:val="24"/>
+          <w:lang w:eastAsia="uk-UA"/>
+        </w:rPr>
+        <w:t> </w:t>
+      </w:r>
+      <w:r>
+        <w:rPr>
+          <w:rFonts w:ascii="Consolas" w:eastAsia="Times New Roman" w:hAnsi="Consolas" w:cs="Consolas"/>
+          <w:color w:val="89DDFF"/>
+          <w:sz w:val="24"/>
+          <w:szCs w:val="24"/>
+          <w:lang w:eastAsia="uk-UA"/>
+        </w:rPr>
+        <w:t>:</w:t>
+      </w:r>
+      <w:r>
+        <w:rPr>
+          <w:rFonts w:ascii="Consolas" w:eastAsia="Times New Roman" w:hAnsi="Consolas" w:cs="Consolas"/>
+          <w:color w:val="F07178"/>
+          <w:sz w:val="24"/>
+          <w:szCs w:val="24"/>
+          <w:lang w:eastAsia="uk-UA"/>
+        </w:rPr>
+        <w:t> </w:t>
+      </w:r>
+      <w:r>
+        <w:rPr>
+          <w:rFonts w:ascii="Consolas" w:eastAsia="Times New Roman" w:hAnsi="Consolas" w:cs="Consolas"/>
+          <w:color w:val="89DDFF"/>
+          <w:sz w:val="24"/>
+          <w:szCs w:val="24"/>
+          <w:lang w:eastAsia="uk-UA"/>
+        </w:rPr>
+        <w:t>`</w:t>
+      </w:r>
+      <w:r>
+        <w:rPr>
+          <w:rFonts w:ascii="Consolas" w:eastAsia="Times New Roman" w:hAnsi="Consolas" w:cs="Consolas"/>
+          <w:color w:val="C3E88D"/>
+          <w:sz w:val="24"/>
+          <w:szCs w:val="24"/>
+          <w:lang w:eastAsia="uk-UA"/>
+        </w:rPr>
+        <w:t>[name]-[hash].</w:t>
+      </w:r>
+      <w:r>
+        <w:rPr>
+          <w:rFonts w:ascii="Consolas" w:eastAsia="Times New Roman" w:hAnsi="Consolas" w:cs="Consolas"/>
+          <w:color w:val="89DDFF"/>
+          <w:sz w:val="24"/>
+          <w:szCs w:val="24"/>
+          <w:lang w:eastAsia="uk-UA"/>
+        </w:rPr>
+        <w:t>${</w:t>
+      </w:r>
+      <w:r>
+        <w:rPr>
+          <w:rFonts w:ascii="Consolas" w:eastAsia="Times New Roman" w:hAnsi="Consolas" w:cs="Consolas"/>
+          <w:color w:val="EEFFFF"/>
+          <w:sz w:val="24"/>
+          <w:szCs w:val="24"/>
+          <w:lang w:eastAsia="uk-UA"/>
+        </w:rPr>
+        <w:t>ext</w:t>
+      </w:r>
+      <w:r>
+        <w:rPr>
+          <w:rFonts w:ascii="Consolas" w:eastAsia="Times New Roman" w:hAnsi="Consolas" w:cs="Consolas"/>
+          <w:color w:val="89DDFF"/>
+          <w:sz w:val="24"/>
+          <w:szCs w:val="24"/>
+          <w:lang w:eastAsia="uk-UA"/>
+        </w:rPr>
+        <w:t>}`;</w:t>
+      </w:r>
+    </w:p>
+    <w:p>
+      <w:pPr>
+        <w:shd w:val="clear" w:color="auto" w:fill="212121"/>
+        <w:spacing w:after="0" w:line="240" w:lineRule="auto"/>
+        <w:rPr>
+          <w:rFonts w:ascii="Consolas" w:eastAsia="Times New Roman" w:hAnsi="Consolas" w:cs="Consolas"/>
+          <w:color w:val="EEFFFF"/>
+          <w:sz w:val="24"/>
+          <w:szCs w:val="24"/>
+          <w:lang w:eastAsia="uk-UA"/>
+        </w:rPr>
+      </w:pPr>
+      <w:r>
+        <w:rPr>
+          <w:rFonts w:ascii="Consolas" w:eastAsia="Times New Roman" w:hAnsi="Consolas" w:cs="Consolas"/>
+          <w:color w:val="89DDFF"/>
+          <w:sz w:val="24"/>
+          <w:szCs w:val="24"/>
+          <w:lang w:eastAsia="uk-UA"/>
+        </w:rPr>
+        <w:t>}</w:t>
+      </w:r>
+    </w:p>
+    <w:p>
+      <w:pPr>
+        <w:rPr>
+          <w:rFonts w:ascii="Times New Roman" w:hAnsi="Times New Roman" w:cs="Times New Roman"/>
+          <w:sz w:val="24"/>
+          <w:szCs w:val="24"/>
+        </w:rPr>
+      </w:pPr>
+      <w:r>
+        <w:rPr>
+          <w:rFonts w:ascii="Times New Roman" w:hAnsi="Times New Roman" w:cs="Times New Roman"/>
+          <w:sz w:val="24"/>
+          <w:szCs w:val="24"/>
+        </w:rPr>
+        <w:t xml:space="preserve">Замінити шаблони імен </w:t>
+      </w:r>
+      <w:proofErr w:type="spellStart"/>
+      <w:r>
+        <w:rPr>
+          <w:rFonts w:ascii="Times New Roman" w:hAnsi="Times New Roman" w:cs="Times New Roman"/>
+          <w:sz w:val="24"/>
+          <w:szCs w:val="24"/>
+        </w:rPr>
+        <w:t>збандленних</w:t>
+      </w:r>
+      <w:proofErr w:type="spellEnd"/>
+      <w:r>
+        <w:rPr>
+          <w:rFonts w:ascii="Times New Roman" w:hAnsi="Times New Roman" w:cs="Times New Roman"/>
+          <w:sz w:val="24"/>
+          <w:szCs w:val="24"/>
+        </w:rPr>
+        <w:t xml:space="preserve"> файлів</w:t>
+      </w:r>
+      <w:r>
+        <w:rPr>
+          <w:rFonts w:ascii="Times New Roman" w:hAnsi="Times New Roman" w:cs="Times New Roman"/>
+          <w:sz w:val="24"/>
+          <w:szCs w:val="24"/>
+        </w:rPr>
+        <w:t xml:space="preserve"> </w:t>
+      </w:r>
+      <w:r>
+        <w:rPr>
+          <w:rFonts w:ascii="Times New Roman" w:hAnsi="Times New Roman" w:cs="Times New Roman"/>
+          <w:b/>
+          <w:sz w:val="24"/>
+          <w:szCs w:val="24"/>
+        </w:rPr>
+        <w:t>webpack.config.js</w:t>
+      </w:r>
+      <w:r>
+        <w:rPr>
+          <w:rFonts w:ascii="Times New Roman" w:hAnsi="Times New Roman" w:cs="Times New Roman"/>
+          <w:sz w:val="24"/>
+          <w:szCs w:val="24"/>
+        </w:rPr>
+        <w:t>:</w:t>
+      </w:r>
+    </w:p>
+    <w:p>
+      <w:pPr>
+        <w:shd w:val="clear" w:color="auto" w:fill="212121"/>
+        <w:spacing w:after="0" w:line="240" w:lineRule="auto"/>
+        <w:rPr>
+          <w:rFonts w:ascii="Consolas" w:eastAsia="Times New Roman" w:hAnsi="Consolas" w:cs="Consolas"/>
+          <w:color w:val="EEFFFF"/>
+          <w:sz w:val="24"/>
+          <w:szCs w:val="24"/>
+          <w:lang w:eastAsia="uk-UA"/>
+        </w:rPr>
+      </w:pPr>
+      <w:proofErr w:type="spellStart"/>
+      <w:r>
+        <w:rPr>
+          <w:rFonts w:ascii="Consolas" w:eastAsia="Times New Roman" w:hAnsi="Consolas" w:cs="Consolas"/>
+          <w:color w:val="F07178"/>
+          <w:sz w:val="24"/>
+          <w:szCs w:val="24"/>
+          <w:lang w:eastAsia="uk-UA"/>
+        </w:rPr>
+        <w:t>output</w:t>
+      </w:r>
+      <w:proofErr w:type="spellEnd"/>
+      <w:r>
+        <w:rPr>
+          <w:rFonts w:ascii="Consolas" w:eastAsia="Times New Roman" w:hAnsi="Consolas" w:cs="Consolas"/>
+          <w:color w:val="89DDFF"/>
+          <w:sz w:val="24"/>
+          <w:szCs w:val="24"/>
+          <w:lang w:eastAsia="uk-UA"/>
+        </w:rPr>
+        <w:t>:</w:t>
+      </w:r>
+      <w:r>
+        <w:rPr>
+          <w:rFonts w:ascii="Consolas" w:eastAsia="Times New Roman" w:hAnsi="Consolas" w:cs="Consolas"/>
+          <w:color w:val="EEFFFF"/>
+          <w:sz w:val="24"/>
+          <w:szCs w:val="24"/>
+          <w:lang w:eastAsia="uk-UA"/>
+        </w:rPr>
+        <w:t> </w:t>
+      </w:r>
+      <w:r>
+        <w:rPr>
+          <w:rFonts w:ascii="Consolas" w:eastAsia="Times New Roman" w:hAnsi="Consolas" w:cs="Consolas"/>
+          <w:color w:val="89DDFF"/>
+          <w:sz w:val="24"/>
+          <w:szCs w:val="24"/>
+          <w:lang w:eastAsia="uk-UA"/>
+        </w:rPr>
+        <w:t>{</w:t>
+      </w:r>
+    </w:p>
+    <w:p>
+      <w:pPr>
+        <w:shd w:val="clear" w:color="auto" w:fill="212121"/>
+        <w:spacing w:after="0" w:line="240" w:lineRule="auto"/>
+        <w:rPr>
+          <w:rFonts w:ascii="Consolas" w:eastAsia="Times New Roman" w:hAnsi="Consolas" w:cs="Consolas"/>
+          <w:b/>
+          <w:color w:val="EEFFFF"/>
+          <w:sz w:val="24"/>
+          <w:szCs w:val="24"/>
+          <w:lang w:eastAsia="uk-UA"/>
+        </w:rPr>
+      </w:pPr>
+      <w:r>
+        <w:rPr>
+          <w:rFonts w:ascii="Consolas" w:eastAsia="Times New Roman" w:hAnsi="Consolas" w:cs="Consolas"/>
+          <w:color w:val="EEFFFF"/>
+          <w:sz w:val="24"/>
+          <w:szCs w:val="24"/>
+          <w:lang w:eastAsia="uk-UA"/>
+        </w:rPr>
+        <w:t>    </w:t>
+      </w:r>
+      <w:proofErr w:type="spellStart"/>
+      <w:r>
+        <w:rPr>
+          <w:rFonts w:ascii="Consolas" w:eastAsia="Times New Roman" w:hAnsi="Consolas" w:cs="Consolas"/>
+          <w:b/>
+          <w:color w:val="F07178"/>
+          <w:sz w:val="24"/>
+          <w:szCs w:val="24"/>
+          <w:lang w:eastAsia="uk-UA"/>
+        </w:rPr>
+        <w:t>filename</w:t>
+      </w:r>
+      <w:proofErr w:type="spellEnd"/>
+      <w:r>
+        <w:rPr>
+          <w:rFonts w:ascii="Consolas" w:eastAsia="Times New Roman" w:hAnsi="Consolas" w:cs="Consolas"/>
+          <w:b/>
+          <w:color w:val="89DDFF"/>
+          <w:sz w:val="24"/>
+          <w:szCs w:val="24"/>
+          <w:lang w:eastAsia="uk-UA"/>
+        </w:rPr>
+        <w:t>:</w:t>
+      </w:r>
+      <w:r>
+        <w:rPr>
+          <w:rFonts w:ascii="Consolas" w:eastAsia="Times New Roman" w:hAnsi="Consolas" w:cs="Consolas"/>
+          <w:b/>
+          <w:color w:val="EEFFFF"/>
+          <w:sz w:val="24"/>
+          <w:szCs w:val="24"/>
+          <w:lang w:eastAsia="uk-UA"/>
+        </w:rPr>
+        <w:t> </w:t>
+      </w:r>
+      <w:proofErr w:type="spellStart"/>
+      <w:r>
+        <w:rPr>
+          <w:rFonts w:ascii="Consolas" w:eastAsia="Times New Roman" w:hAnsi="Consolas" w:cs="Consolas"/>
+          <w:b/>
+          <w:color w:val="82AAFF"/>
+          <w:sz w:val="24"/>
+          <w:szCs w:val="24"/>
+          <w:lang w:eastAsia="uk-UA"/>
+        </w:rPr>
+        <w:t>filenameHashConfig</w:t>
+      </w:r>
+      <w:proofErr w:type="spellEnd"/>
+      <w:r>
+        <w:rPr>
+          <w:rFonts w:ascii="Consolas" w:eastAsia="Times New Roman" w:hAnsi="Consolas" w:cs="Consolas"/>
+          <w:b/>
+          <w:color w:val="EEFFFF"/>
+          <w:sz w:val="24"/>
+          <w:szCs w:val="24"/>
+          <w:lang w:eastAsia="uk-UA"/>
+        </w:rPr>
+        <w:t>(</w:t>
+      </w:r>
+      <w:r>
+        <w:rPr>
+          <w:rFonts w:ascii="Consolas" w:eastAsia="Times New Roman" w:hAnsi="Consolas" w:cs="Consolas"/>
+          <w:b/>
+          <w:color w:val="89DDFF"/>
+          <w:sz w:val="24"/>
+          <w:szCs w:val="24"/>
+          <w:lang w:eastAsia="uk-UA"/>
+        </w:rPr>
+        <w:t>"</w:t>
+      </w:r>
+      <w:proofErr w:type="spellStart"/>
+      <w:r>
+        <w:rPr>
+          <w:rFonts w:ascii="Consolas" w:eastAsia="Times New Roman" w:hAnsi="Consolas" w:cs="Consolas"/>
+          <w:b/>
+          <w:color w:val="C3E88D"/>
+          <w:sz w:val="24"/>
+          <w:szCs w:val="24"/>
+          <w:lang w:eastAsia="uk-UA"/>
+        </w:rPr>
+        <w:t>js</w:t>
+      </w:r>
+      <w:proofErr w:type="spellEnd"/>
+      <w:r>
+        <w:rPr>
+          <w:rFonts w:ascii="Consolas" w:eastAsia="Times New Roman" w:hAnsi="Consolas" w:cs="Consolas"/>
+          <w:b/>
+          <w:color w:val="89DDFF"/>
+          <w:sz w:val="24"/>
+          <w:szCs w:val="24"/>
+          <w:lang w:eastAsia="uk-UA"/>
+        </w:rPr>
+        <w:t>"</w:t>
+      </w:r>
+      <w:r>
+        <w:rPr>
+          <w:rFonts w:ascii="Consolas" w:eastAsia="Times New Roman" w:hAnsi="Consolas" w:cs="Consolas"/>
+          <w:b/>
+          <w:color w:val="EEFFFF"/>
+          <w:sz w:val="24"/>
+          <w:szCs w:val="24"/>
+          <w:lang w:eastAsia="uk-UA"/>
+        </w:rPr>
+        <w:t>)</w:t>
+      </w:r>
+      <w:r>
+        <w:rPr>
+          <w:rFonts w:ascii="Consolas" w:eastAsia="Times New Roman" w:hAnsi="Consolas" w:cs="Consolas"/>
+          <w:b/>
+          <w:color w:val="89DDFF"/>
+          <w:sz w:val="24"/>
+          <w:szCs w:val="24"/>
+          <w:lang w:eastAsia="uk-UA"/>
+        </w:rPr>
+        <w:t>,</w:t>
+      </w:r>
+    </w:p>
+    <w:p>
+      <w:pPr>
+        <w:shd w:val="clear" w:color="auto" w:fill="212121"/>
+        <w:spacing w:after="0" w:line="240" w:lineRule="auto"/>
+        <w:rPr>
+          <w:rFonts w:ascii="Consolas" w:eastAsia="Times New Roman" w:hAnsi="Consolas" w:cs="Consolas"/>
+          <w:color w:val="EEFFFF"/>
+          <w:sz w:val="24"/>
+          <w:szCs w:val="24"/>
+          <w:lang w:eastAsia="uk-UA"/>
+        </w:rPr>
+      </w:pPr>
+      <w:r>
+        <w:rPr>
+          <w:rFonts w:ascii="Consolas" w:eastAsia="Times New Roman" w:hAnsi="Consolas" w:cs="Consolas"/>
+          <w:color w:val="89DDFF"/>
+          <w:sz w:val="24"/>
+          <w:szCs w:val="24"/>
+          <w:lang w:eastAsia="uk-UA"/>
+        </w:rPr>
+        <w:t>    </w:t>
+      </w:r>
+      <w:r>
+        <w:rPr>
+          <w:rFonts w:ascii="Consolas" w:eastAsia="Times New Roman" w:hAnsi="Consolas" w:cs="Consolas"/>
+          <w:i/>
+          <w:iCs/>
+          <w:color w:val="545454"/>
+          <w:sz w:val="24"/>
+          <w:szCs w:val="24"/>
+          <w:lang w:eastAsia="uk-UA"/>
+        </w:rPr>
+        <w:t>// </w:t>
+      </w:r>
+      <w:proofErr w:type="spellStart"/>
+      <w:r>
+        <w:rPr>
+          <w:rFonts w:ascii="Consolas" w:eastAsia="Times New Roman" w:hAnsi="Consolas" w:cs="Consolas"/>
+          <w:i/>
+          <w:iCs/>
+          <w:color w:val="545454"/>
+          <w:sz w:val="24"/>
+          <w:szCs w:val="24"/>
+          <w:lang w:eastAsia="uk-UA"/>
+        </w:rPr>
+        <w:t>filename</w:t>
+      </w:r>
+      <w:proofErr w:type="spellEnd"/>
+      <w:r>
+        <w:rPr>
+          <w:rFonts w:ascii="Consolas" w:eastAsia="Times New Roman" w:hAnsi="Consolas" w:cs="Consolas"/>
+          <w:i/>
+          <w:iCs/>
+          <w:color w:val="545454"/>
+          <w:sz w:val="24"/>
+          <w:szCs w:val="24"/>
+          <w:lang w:eastAsia="uk-UA"/>
+        </w:rPr>
+        <w:t>: '[</w:t>
+      </w:r>
+      <w:proofErr w:type="spellStart"/>
+      <w:r>
+        <w:rPr>
+          <w:rFonts w:ascii="Consolas" w:eastAsia="Times New Roman" w:hAnsi="Consolas" w:cs="Consolas"/>
+          <w:i/>
+          <w:iCs/>
+          <w:color w:val="545454"/>
+          <w:sz w:val="24"/>
+          <w:szCs w:val="24"/>
+          <w:lang w:eastAsia="uk-UA"/>
+        </w:rPr>
+        <w:t>name</w:t>
+      </w:r>
+      <w:proofErr w:type="spellEnd"/>
+      <w:r>
+        <w:rPr>
+          <w:rFonts w:ascii="Consolas" w:eastAsia="Times New Roman" w:hAnsi="Consolas" w:cs="Consolas"/>
+          <w:i/>
+          <w:iCs/>
+          <w:color w:val="545454"/>
+          <w:sz w:val="24"/>
+          <w:szCs w:val="24"/>
+          <w:lang w:eastAsia="uk-UA"/>
+        </w:rPr>
+        <w:t>].</w:t>
+      </w:r>
+      <w:proofErr w:type="spellStart"/>
+      <w:r>
+        <w:rPr>
+          <w:rFonts w:ascii="Consolas" w:eastAsia="Times New Roman" w:hAnsi="Consolas" w:cs="Consolas"/>
+          <w:i/>
+          <w:iCs/>
+          <w:color w:val="545454"/>
+          <w:sz w:val="24"/>
+          <w:szCs w:val="24"/>
+          <w:lang w:eastAsia="uk-UA"/>
+        </w:rPr>
+        <w:t>bundle</w:t>
+      </w:r>
+      <w:proofErr w:type="spellEnd"/>
+      <w:r>
+        <w:rPr>
+          <w:rFonts w:ascii="Consolas" w:eastAsia="Times New Roman" w:hAnsi="Consolas" w:cs="Consolas"/>
+          <w:i/>
+          <w:iCs/>
+          <w:color w:val="545454"/>
+          <w:sz w:val="24"/>
+          <w:szCs w:val="24"/>
+          <w:lang w:eastAsia="uk-UA"/>
+        </w:rPr>
+        <w:t>-[</w:t>
+      </w:r>
+      <w:proofErr w:type="spellStart"/>
+      <w:r>
+        <w:rPr>
+          <w:rFonts w:ascii="Consolas" w:eastAsia="Times New Roman" w:hAnsi="Consolas" w:cs="Consolas"/>
+          <w:i/>
+          <w:iCs/>
+          <w:color w:val="545454"/>
+          <w:sz w:val="24"/>
+          <w:szCs w:val="24"/>
+          <w:lang w:eastAsia="uk-UA"/>
+        </w:rPr>
+        <w:t>hash</w:t>
+      </w:r>
+      <w:proofErr w:type="spellEnd"/>
+      <w:r>
+        <w:rPr>
+          <w:rFonts w:ascii="Consolas" w:eastAsia="Times New Roman" w:hAnsi="Consolas" w:cs="Consolas"/>
+          <w:i/>
+          <w:iCs/>
+          <w:color w:val="545454"/>
+          <w:sz w:val="24"/>
+          <w:szCs w:val="24"/>
+          <w:lang w:eastAsia="uk-UA"/>
+        </w:rPr>
+        <w:t>].</w:t>
+      </w:r>
+      <w:proofErr w:type="spellStart"/>
+      <w:r>
+        <w:rPr>
+          <w:rFonts w:ascii="Consolas" w:eastAsia="Times New Roman" w:hAnsi="Consolas" w:cs="Consolas"/>
+          <w:i/>
+          <w:iCs/>
+          <w:color w:val="545454"/>
+          <w:sz w:val="24"/>
+          <w:szCs w:val="24"/>
+          <w:lang w:eastAsia="uk-UA"/>
+        </w:rPr>
+        <w:t>js</w:t>
+      </w:r>
+      <w:proofErr w:type="spellEnd"/>
+      <w:r>
+        <w:rPr>
+          <w:rFonts w:ascii="Consolas" w:eastAsia="Times New Roman" w:hAnsi="Consolas" w:cs="Consolas"/>
+          <w:i/>
+          <w:iCs/>
+          <w:color w:val="545454"/>
+          <w:sz w:val="24"/>
+          <w:szCs w:val="24"/>
+          <w:lang w:eastAsia="uk-UA"/>
+        </w:rPr>
+        <w:t>',</w:t>
+      </w:r>
+    </w:p>
+    <w:p>
+      <w:pPr>
+        <w:shd w:val="clear" w:color="auto" w:fill="212121"/>
+        <w:spacing w:after="0" w:line="240" w:lineRule="auto"/>
+        <w:rPr>
+          <w:rFonts w:ascii="Consolas" w:eastAsia="Times New Roman" w:hAnsi="Consolas" w:cs="Consolas"/>
+          <w:color w:val="EEFFFF"/>
+          <w:sz w:val="24"/>
+          <w:szCs w:val="24"/>
+          <w:lang w:eastAsia="uk-UA"/>
+        </w:rPr>
+      </w:pPr>
+      <w:r>
+        <w:rPr>
+          <w:rFonts w:ascii="Consolas" w:eastAsia="Times New Roman" w:hAnsi="Consolas" w:cs="Consolas"/>
+          <w:color w:val="EEFFFF"/>
+          <w:sz w:val="24"/>
+          <w:szCs w:val="24"/>
+          <w:lang w:eastAsia="uk-UA"/>
+        </w:rPr>
+        <w:t>    </w:t>
+      </w:r>
+      <w:proofErr w:type="spellStart"/>
+      <w:r>
+        <w:rPr>
+          <w:rFonts w:ascii="Consolas" w:eastAsia="Times New Roman" w:hAnsi="Consolas" w:cs="Consolas"/>
+          <w:color w:val="F07178"/>
+          <w:sz w:val="24"/>
+          <w:szCs w:val="24"/>
+          <w:lang w:eastAsia="uk-UA"/>
+        </w:rPr>
+        <w:t>path</w:t>
+      </w:r>
+      <w:proofErr w:type="spellEnd"/>
+      <w:r>
+        <w:rPr>
+          <w:rFonts w:ascii="Consolas" w:eastAsia="Times New Roman" w:hAnsi="Consolas" w:cs="Consolas"/>
+          <w:color w:val="89DDFF"/>
+          <w:sz w:val="24"/>
+          <w:szCs w:val="24"/>
+          <w:lang w:eastAsia="uk-UA"/>
+        </w:rPr>
+        <w:t>:</w:t>
+      </w:r>
+      <w:r>
+        <w:rPr>
+          <w:rFonts w:ascii="Consolas" w:eastAsia="Times New Roman" w:hAnsi="Consolas" w:cs="Consolas"/>
+          <w:color w:val="EEFFFF"/>
+          <w:sz w:val="24"/>
+          <w:szCs w:val="24"/>
+          <w:lang w:eastAsia="uk-UA"/>
+        </w:rPr>
+        <w:t> </w:t>
+      </w:r>
+      <w:proofErr w:type="spellStart"/>
+      <w:r>
+        <w:rPr>
+          <w:rFonts w:ascii="Consolas" w:eastAsia="Times New Roman" w:hAnsi="Consolas" w:cs="Consolas"/>
+          <w:color w:val="EEFFFF"/>
+          <w:sz w:val="24"/>
+          <w:szCs w:val="24"/>
+          <w:lang w:eastAsia="uk-UA"/>
+        </w:rPr>
+        <w:t>path</w:t>
+      </w:r>
+      <w:r>
+        <w:rPr>
+          <w:rFonts w:ascii="Consolas" w:eastAsia="Times New Roman" w:hAnsi="Consolas" w:cs="Consolas"/>
+          <w:color w:val="89DDFF"/>
+          <w:sz w:val="24"/>
+          <w:szCs w:val="24"/>
+          <w:lang w:eastAsia="uk-UA"/>
+        </w:rPr>
+        <w:t>.</w:t>
+      </w:r>
+      <w:r>
+        <w:rPr>
+          <w:rFonts w:ascii="Consolas" w:eastAsia="Times New Roman" w:hAnsi="Consolas" w:cs="Consolas"/>
+          <w:color w:val="82AAFF"/>
+          <w:sz w:val="24"/>
+          <w:szCs w:val="24"/>
+          <w:lang w:eastAsia="uk-UA"/>
+        </w:rPr>
+        <w:t>resolve</w:t>
+      </w:r>
+      <w:proofErr w:type="spellEnd"/>
+      <w:r>
+        <w:rPr>
+          <w:rFonts w:ascii="Consolas" w:eastAsia="Times New Roman" w:hAnsi="Consolas" w:cs="Consolas"/>
+          <w:color w:val="EEFFFF"/>
+          <w:sz w:val="24"/>
+          <w:szCs w:val="24"/>
+          <w:lang w:eastAsia="uk-UA"/>
+        </w:rPr>
+        <w:t>(__</w:t>
+      </w:r>
+      <w:proofErr w:type="spellStart"/>
+      <w:r>
+        <w:rPr>
+          <w:rFonts w:ascii="Consolas" w:eastAsia="Times New Roman" w:hAnsi="Consolas" w:cs="Consolas"/>
+          <w:color w:val="EEFFFF"/>
+          <w:sz w:val="24"/>
+          <w:szCs w:val="24"/>
+          <w:lang w:eastAsia="uk-UA"/>
+        </w:rPr>
+        <w:t>dirname</w:t>
+      </w:r>
+      <w:proofErr w:type="spellEnd"/>
+      <w:r>
+        <w:rPr>
+          <w:rFonts w:ascii="Consolas" w:eastAsia="Times New Roman" w:hAnsi="Consolas" w:cs="Consolas"/>
+          <w:color w:val="89DDFF"/>
+          <w:sz w:val="24"/>
+          <w:szCs w:val="24"/>
+          <w:lang w:eastAsia="uk-UA"/>
+        </w:rPr>
+        <w:t>,</w:t>
+      </w:r>
+      <w:r>
+        <w:rPr>
+          <w:rFonts w:ascii="Consolas" w:eastAsia="Times New Roman" w:hAnsi="Consolas" w:cs="Consolas"/>
+          <w:color w:val="EEFFFF"/>
+          <w:sz w:val="24"/>
+          <w:szCs w:val="24"/>
+          <w:lang w:eastAsia="uk-UA"/>
+        </w:rPr>
+        <w:t> </w:t>
+      </w:r>
+      <w:r>
+        <w:rPr>
+          <w:rFonts w:ascii="Consolas" w:eastAsia="Times New Roman" w:hAnsi="Consolas" w:cs="Consolas"/>
+          <w:color w:val="89DDFF"/>
+          <w:sz w:val="24"/>
+          <w:szCs w:val="24"/>
+          <w:lang w:eastAsia="uk-UA"/>
+        </w:rPr>
+        <w:t>'</w:t>
+      </w:r>
+      <w:proofErr w:type="spellStart"/>
+      <w:r>
+        <w:rPr>
+          <w:rFonts w:ascii="Consolas" w:eastAsia="Times New Roman" w:hAnsi="Consolas" w:cs="Consolas"/>
+          <w:color w:val="C3E88D"/>
+          <w:sz w:val="24"/>
+          <w:szCs w:val="24"/>
+          <w:lang w:eastAsia="uk-UA"/>
+        </w:rPr>
+        <w:t>dist</w:t>
+      </w:r>
+      <w:proofErr w:type="spellEnd"/>
+      <w:r>
+        <w:rPr>
+          <w:rFonts w:ascii="Consolas" w:eastAsia="Times New Roman" w:hAnsi="Consolas" w:cs="Consolas"/>
+          <w:color w:val="89DDFF"/>
+          <w:sz w:val="24"/>
+          <w:szCs w:val="24"/>
+          <w:lang w:eastAsia="uk-UA"/>
+        </w:rPr>
+        <w:t>'</w:t>
+      </w:r>
+      <w:r>
+        <w:rPr>
+          <w:rFonts w:ascii="Consolas" w:eastAsia="Times New Roman" w:hAnsi="Consolas" w:cs="Consolas"/>
+          <w:color w:val="EEFFFF"/>
+          <w:sz w:val="24"/>
+          <w:szCs w:val="24"/>
+          <w:lang w:eastAsia="uk-UA"/>
+        </w:rPr>
+        <w:t>)</w:t>
+      </w:r>
+    </w:p>
+    <w:p>
+      <w:pPr>
+        <w:shd w:val="clear" w:color="auto" w:fill="212121"/>
+        <w:spacing w:after="0" w:line="240" w:lineRule="auto"/>
+        <w:rPr>
+          <w:rFonts w:ascii="Consolas" w:eastAsia="Times New Roman" w:hAnsi="Consolas" w:cs="Consolas"/>
+          <w:color w:val="EEFFFF"/>
+          <w:sz w:val="24"/>
+          <w:szCs w:val="24"/>
+          <w:lang w:eastAsia="uk-UA"/>
+        </w:rPr>
+      </w:pPr>
+      <w:r>
+        <w:rPr>
+          <w:rFonts w:ascii="Consolas" w:eastAsia="Times New Roman" w:hAnsi="Consolas" w:cs="Consolas"/>
+          <w:color w:val="EEFFFF"/>
+          <w:sz w:val="24"/>
+          <w:szCs w:val="24"/>
+          <w:lang w:eastAsia="uk-UA"/>
+        </w:rPr>
+        <w:t>  </w:t>
+      </w:r>
+      <w:r>
+        <w:rPr>
+          <w:rFonts w:ascii="Consolas" w:eastAsia="Times New Roman" w:hAnsi="Consolas" w:cs="Consolas"/>
+          <w:color w:val="89DDFF"/>
+          <w:sz w:val="24"/>
+          <w:szCs w:val="24"/>
+          <w:lang w:eastAsia="uk-UA"/>
+        </w:rPr>
+        <w:t>},</w:t>
+      </w:r>
+    </w:p>
+    <w:p>
+      <w:pPr>
+        <w:rPr>
+          <w:rFonts w:ascii="Times New Roman" w:hAnsi="Times New Roman" w:cs="Times New Roman"/>
+          <w:sz w:val="24"/>
+          <w:szCs w:val="24"/>
+        </w:rPr>
+      </w:pPr>
+      <w:r>
+        <w:rPr>
+          <w:rFonts w:ascii="Times New Roman" w:hAnsi="Times New Roman" w:cs="Times New Roman"/>
+          <w:sz w:val="24"/>
+          <w:szCs w:val="24"/>
+        </w:rPr>
+        <w:t>Та</w:t>
+      </w:r>
+    </w:p>
+    <w:p>
+      <w:pPr>
+        <w:shd w:val="clear" w:color="auto" w:fill="212121"/>
+        <w:spacing w:after="0" w:line="345" w:lineRule="atLeast"/>
+        <w:rPr>
+          <w:rFonts w:ascii="Consolas" w:eastAsia="Times New Roman" w:hAnsi="Consolas" w:cs="Consolas"/>
+          <w:color w:val="EEFFFF"/>
+          <w:sz w:val="24"/>
+          <w:szCs w:val="26"/>
+          <w:lang w:eastAsia="uk-UA"/>
+        </w:rPr>
+      </w:pPr>
+      <w:r>
+        <w:rPr>
+          <w:rFonts w:ascii="Consolas" w:eastAsia="Times New Roman" w:hAnsi="Consolas" w:cs="Consolas"/>
+          <w:color w:val="89DDFF"/>
+          <w:sz w:val="24"/>
+          <w:szCs w:val="26"/>
+          <w:lang w:eastAsia="uk-UA"/>
+        </w:rPr>
+        <w:t>new</w:t>
+      </w:r>
+      <w:r>
+        <w:rPr>
+          <w:rFonts w:ascii="Consolas" w:eastAsia="Times New Roman" w:hAnsi="Consolas" w:cs="Consolas"/>
+          <w:color w:val="EEFFFF"/>
+          <w:sz w:val="24"/>
+          <w:szCs w:val="26"/>
+          <w:lang w:eastAsia="uk-UA"/>
+        </w:rPr>
+        <w:t> </w:t>
+      </w:r>
+      <w:r>
+        <w:rPr>
+          <w:rFonts w:ascii="Consolas" w:eastAsia="Times New Roman" w:hAnsi="Consolas" w:cs="Consolas"/>
+          <w:color w:val="FFCB6B"/>
+          <w:sz w:val="24"/>
+          <w:szCs w:val="26"/>
+          <w:lang w:eastAsia="uk-UA"/>
+        </w:rPr>
+        <w:t>MiniCssExtractPlugin</w:t>
+      </w:r>
+      <w:r>
+        <w:rPr>
+          <w:rFonts w:ascii="Consolas" w:eastAsia="Times New Roman" w:hAnsi="Consolas" w:cs="Consolas"/>
+          <w:color w:val="EEFFFF"/>
+          <w:sz w:val="24"/>
+          <w:szCs w:val="26"/>
+          <w:lang w:eastAsia="uk-UA"/>
+        </w:rPr>
+        <w:t>(</w:t>
+      </w:r>
+      <w:r>
+        <w:rPr>
+          <w:rFonts w:ascii="Consolas" w:eastAsia="Times New Roman" w:hAnsi="Consolas" w:cs="Consolas"/>
+          <w:color w:val="89DDFF"/>
+          <w:sz w:val="24"/>
+          <w:szCs w:val="26"/>
+          <w:lang w:eastAsia="uk-UA"/>
+        </w:rPr>
+        <w:t>{</w:t>
+      </w:r>
+      <w:r>
+        <w:rPr>
+          <w:rFonts w:ascii="Consolas" w:eastAsia="Times New Roman" w:hAnsi="Consolas" w:cs="Consolas"/>
+          <w:color w:val="EEFFFF"/>
+          <w:sz w:val="24"/>
+          <w:szCs w:val="26"/>
+          <w:lang w:eastAsia="uk-UA"/>
+        </w:rPr>
+        <w:t> </w:t>
+      </w:r>
+      <w:r>
+        <w:rPr>
+          <w:rFonts w:ascii="Consolas" w:eastAsia="Times New Roman" w:hAnsi="Consolas" w:cs="Consolas"/>
+          <w:color w:val="F07178"/>
+          <w:sz w:val="24"/>
+          <w:szCs w:val="26"/>
+          <w:lang w:eastAsia="uk-UA"/>
+        </w:rPr>
+        <w:t>filename</w:t>
+      </w:r>
+      <w:r>
+        <w:rPr>
+          <w:rFonts w:ascii="Consolas" w:eastAsia="Times New Roman" w:hAnsi="Consolas" w:cs="Consolas"/>
+          <w:color w:val="89DDFF"/>
+          <w:sz w:val="24"/>
+          <w:szCs w:val="26"/>
+          <w:lang w:eastAsia="uk-UA"/>
+        </w:rPr>
+        <w:t>:</w:t>
+      </w:r>
+      <w:r>
+        <w:rPr>
+          <w:rFonts w:ascii="Consolas" w:eastAsia="Times New Roman" w:hAnsi="Consolas" w:cs="Consolas"/>
+          <w:color w:val="EEFFFF"/>
+          <w:sz w:val="24"/>
+          <w:szCs w:val="26"/>
+          <w:lang w:eastAsia="uk-UA"/>
+        </w:rPr>
+        <w:t> </w:t>
+      </w:r>
+      <w:r>
+        <w:rPr>
+          <w:rFonts w:ascii="Consolas" w:eastAsia="Times New Roman" w:hAnsi="Consolas" w:cs="Consolas"/>
+          <w:color w:val="82AAFF"/>
+          <w:sz w:val="24"/>
+          <w:szCs w:val="26"/>
+          <w:lang w:eastAsia="uk-UA"/>
+        </w:rPr>
+        <w:t>filenameHashConfig</w:t>
+      </w:r>
+      <w:r>
+        <w:rPr>
+          <w:rFonts w:ascii="Consolas" w:eastAsia="Times New Roman" w:hAnsi="Consolas" w:cs="Consolas"/>
+          <w:color w:val="EEFFFF"/>
+          <w:sz w:val="24"/>
+          <w:szCs w:val="26"/>
+          <w:lang w:eastAsia="uk-UA"/>
+        </w:rPr>
+        <w:t>(</w:t>
+      </w:r>
+      <w:r>
+        <w:rPr>
+          <w:rFonts w:ascii="Consolas" w:eastAsia="Times New Roman" w:hAnsi="Consolas" w:cs="Consolas"/>
+          <w:color w:val="89DDFF"/>
+          <w:sz w:val="24"/>
+          <w:szCs w:val="26"/>
+          <w:lang w:eastAsia="uk-UA"/>
+        </w:rPr>
+        <w:t>"</w:t>
+      </w:r>
+      <w:r>
+        <w:rPr>
+          <w:rFonts w:ascii="Consolas" w:eastAsia="Times New Roman" w:hAnsi="Consolas" w:cs="Consolas"/>
+          <w:color w:val="C3E88D"/>
+          <w:sz w:val="24"/>
+          <w:szCs w:val="26"/>
+          <w:lang w:eastAsia="uk-UA"/>
+        </w:rPr>
+        <w:t>css</w:t>
+      </w:r>
+      <w:r>
+        <w:rPr>
+          <w:rFonts w:ascii="Consolas" w:eastAsia="Times New Roman" w:hAnsi="Consolas" w:cs="Consolas"/>
+          <w:color w:val="89DDFF"/>
+          <w:sz w:val="24"/>
+          <w:szCs w:val="26"/>
+          <w:lang w:eastAsia="uk-UA"/>
+        </w:rPr>
+        <w:t>"</w:t>
+      </w:r>
+      <w:r>
+        <w:rPr>
+          <w:rFonts w:ascii="Consolas" w:eastAsia="Times New Roman" w:hAnsi="Consolas" w:cs="Consolas"/>
+          <w:color w:val="EEFFFF"/>
+          <w:sz w:val="24"/>
+          <w:szCs w:val="26"/>
+          <w:lang w:eastAsia="uk-UA"/>
+        </w:rPr>
+        <w:t>) </w:t>
+      </w:r>
+      <w:r>
+        <w:rPr>
+          <w:rFonts w:ascii="Consolas" w:eastAsia="Times New Roman" w:hAnsi="Consolas" w:cs="Consolas"/>
+          <w:color w:val="89DDFF"/>
+          <w:sz w:val="24"/>
+          <w:szCs w:val="26"/>
+          <w:lang w:eastAsia="uk-UA"/>
+        </w:rPr>
+        <w:t>}</w:t>
+      </w:r>
+      <w:r>
+        <w:rPr>
+          <w:rFonts w:ascii="Consolas" w:eastAsia="Times New Roman" w:hAnsi="Consolas" w:cs="Consolas"/>
+          <w:color w:val="EEFFFF"/>
+          <w:sz w:val="24"/>
+          <w:szCs w:val="26"/>
+          <w:lang w:eastAsia="uk-UA"/>
+        </w:rPr>
+        <w:t>)</w:t>
+      </w:r>
+      <w:r>
+        <w:rPr>
+          <w:rFonts w:ascii="Consolas" w:eastAsia="Times New Roman" w:hAnsi="Consolas" w:cs="Consolas"/>
+          <w:color w:val="89DDFF"/>
+          <w:sz w:val="24"/>
+          <w:szCs w:val="26"/>
+          <w:lang w:eastAsia="uk-UA"/>
+        </w:rPr>
+        <w:t>,</w:t>
+      </w:r>
+    </w:p>
+    <w:p>
+      <w:pPr>
+        <w:rPr>
+          <w:rFonts w:ascii="Times New Roman" w:hAnsi="Times New Roman" w:cs="Times New Roman"/>
+          <w:sz w:val="24"/>
+          <w:szCs w:val="24"/>
+        </w:rPr>
+      </w:pPr>
+    </w:p>
+    <w:p>
+      <w:pPr>
+        <w:jc w:val="center"/>
+        <w:rPr>
+          <w:rFonts w:ascii="Times New Roman" w:hAnsi="Times New Roman" w:cs="Times New Roman"/>
+          <w:b/>
+          <w:sz w:val="32"/>
+          <w:szCs w:val="24"/>
+        </w:rPr>
+      </w:pPr>
+      <w:r>
+        <w:rPr>
+          <w:rFonts w:ascii="Times New Roman" w:hAnsi="Times New Roman" w:cs="Times New Roman"/>
+          <w:b/>
+          <w:sz w:val="32"/>
+          <w:szCs w:val="24"/>
+        </w:rPr>
+        <w:t>Оптимізація коду конфігурацій</w:t>
+      </w:r>
+    </w:p>
+    <w:p>
+      <w:pPr>
+        <w:jc w:val="center"/>
+        <w:rPr>
+          <w:rFonts w:ascii="Times New Roman" w:hAnsi="Times New Roman" w:cs="Times New Roman"/>
+          <w:b/>
+          <w:sz w:val="32"/>
+          <w:szCs w:val="24"/>
+        </w:rPr>
+      </w:pPr>
+      <w:r>
+        <w:rPr>
+          <w:rFonts w:ascii="Times New Roman" w:hAnsi="Times New Roman" w:cs="Times New Roman"/>
+          <w:b/>
+          <w:sz w:val="24"/>
+          <w:szCs w:val="24"/>
+        </w:rPr>
+        <w:t>webpack.config.js</w:t>
+      </w:r>
+    </w:p>
+    <w:p>
+      <w:pPr>
+        <w:shd w:val="clear" w:color="auto" w:fill="212121"/>
+        <w:spacing w:after="0" w:line="240" w:lineRule="auto"/>
+        <w:rPr>
+          <w:rFonts w:ascii="Consolas" w:eastAsia="Times New Roman" w:hAnsi="Consolas" w:cs="Consolas"/>
+          <w:color w:val="EEFFFF"/>
+          <w:sz w:val="24"/>
+          <w:szCs w:val="26"/>
+          <w:lang w:eastAsia="uk-UA"/>
+        </w:rPr>
+      </w:pPr>
+      <w:proofErr w:type="spellStart"/>
+      <w:r>
+        <w:rPr>
+          <w:rFonts w:ascii="Consolas" w:eastAsia="Times New Roman" w:hAnsi="Consolas" w:cs="Consolas"/>
+          <w:color w:val="C792EA"/>
+          <w:sz w:val="24"/>
+          <w:szCs w:val="26"/>
+          <w:lang w:eastAsia="uk-UA"/>
+        </w:rPr>
+        <w:t>function</w:t>
+      </w:r>
+      <w:proofErr w:type="spellEnd"/>
+      <w:r>
+        <w:rPr>
+          <w:rFonts w:ascii="Consolas" w:eastAsia="Times New Roman" w:hAnsi="Consolas" w:cs="Consolas"/>
+          <w:color w:val="EEFFFF"/>
+          <w:sz w:val="24"/>
+          <w:szCs w:val="26"/>
+          <w:lang w:eastAsia="uk-UA"/>
+        </w:rPr>
+        <w:t> </w:t>
+      </w:r>
+      <w:proofErr w:type="spellStart"/>
+      <w:r>
+        <w:rPr>
+          <w:rFonts w:ascii="Consolas" w:eastAsia="Times New Roman" w:hAnsi="Consolas" w:cs="Consolas"/>
+          <w:color w:val="82AAFF"/>
+          <w:sz w:val="24"/>
+          <w:szCs w:val="26"/>
+          <w:lang w:eastAsia="uk-UA"/>
+        </w:rPr>
+        <w:t>stylesLoadersConfig</w:t>
+      </w:r>
+      <w:proofErr w:type="spellEnd"/>
+      <w:r>
+        <w:rPr>
+          <w:rFonts w:ascii="Consolas" w:eastAsia="Times New Roman" w:hAnsi="Consolas" w:cs="Consolas"/>
+          <w:color w:val="89DDFF"/>
+          <w:sz w:val="24"/>
+          <w:szCs w:val="26"/>
+          <w:lang w:eastAsia="uk-UA"/>
+        </w:rPr>
+        <w:t>(</w:t>
+      </w:r>
+      <w:proofErr w:type="spellStart"/>
+      <w:r>
+        <w:rPr>
+          <w:rFonts w:ascii="Consolas" w:eastAsia="Times New Roman" w:hAnsi="Consolas" w:cs="Consolas"/>
+          <w:color w:val="EEFFFF"/>
+          <w:sz w:val="24"/>
+          <w:szCs w:val="26"/>
+          <w:lang w:eastAsia="uk-UA"/>
+        </w:rPr>
+        <w:t>mainLoader</w:t>
+      </w:r>
+      <w:proofErr w:type="spellEnd"/>
+      <w:r>
+        <w:rPr>
+          <w:rFonts w:ascii="Consolas" w:eastAsia="Times New Roman" w:hAnsi="Consolas" w:cs="Consolas"/>
+          <w:color w:val="89DDFF"/>
+          <w:sz w:val="24"/>
+          <w:szCs w:val="26"/>
+          <w:lang w:eastAsia="uk-UA"/>
+        </w:rPr>
+        <w:t>)</w:t>
+      </w:r>
+      <w:r>
+        <w:rPr>
+          <w:rFonts w:ascii="Consolas" w:eastAsia="Times New Roman" w:hAnsi="Consolas" w:cs="Consolas"/>
+          <w:color w:val="EEFFFF"/>
+          <w:sz w:val="24"/>
+          <w:szCs w:val="26"/>
+          <w:lang w:eastAsia="uk-UA"/>
+        </w:rPr>
+        <w:t> </w:t>
+      </w:r>
+      <w:r>
+        <w:rPr>
+          <w:rFonts w:ascii="Consolas" w:eastAsia="Times New Roman" w:hAnsi="Consolas" w:cs="Consolas"/>
+          <w:color w:val="89DDFF"/>
+          <w:sz w:val="24"/>
+          <w:szCs w:val="26"/>
+          <w:lang w:eastAsia="uk-UA"/>
+        </w:rPr>
+        <w:t>{</w:t>
+      </w:r>
+    </w:p>
+    <w:p>
+      <w:pPr>
+        <w:shd w:val="clear" w:color="auto" w:fill="212121"/>
+        <w:spacing w:after="0" w:line="240" w:lineRule="auto"/>
+        <w:rPr>
+          <w:rFonts w:ascii="Consolas" w:eastAsia="Times New Roman" w:hAnsi="Consolas" w:cs="Consolas"/>
+          <w:color w:val="EEFFFF"/>
+          <w:sz w:val="24"/>
+          <w:szCs w:val="26"/>
+          <w:lang w:eastAsia="uk-UA"/>
+        </w:rPr>
+      </w:pPr>
+      <w:r>
+        <w:rPr>
+          <w:rFonts w:ascii="Consolas" w:eastAsia="Times New Roman" w:hAnsi="Consolas" w:cs="Consolas"/>
+          <w:color w:val="F07178"/>
+          <w:sz w:val="24"/>
+          <w:szCs w:val="26"/>
+          <w:lang w:eastAsia="uk-UA"/>
+        </w:rPr>
+        <w:t>  </w:t>
+      </w:r>
+      <w:proofErr w:type="spellStart"/>
+      <w:r>
+        <w:rPr>
+          <w:rFonts w:ascii="Consolas" w:eastAsia="Times New Roman" w:hAnsi="Consolas" w:cs="Consolas"/>
+          <w:color w:val="C792EA"/>
+          <w:sz w:val="24"/>
+          <w:szCs w:val="26"/>
+          <w:lang w:eastAsia="uk-UA"/>
+        </w:rPr>
+        <w:t>const</w:t>
+      </w:r>
+      <w:proofErr w:type="spellEnd"/>
+      <w:r>
+        <w:rPr>
+          <w:rFonts w:ascii="Consolas" w:eastAsia="Times New Roman" w:hAnsi="Consolas" w:cs="Consolas"/>
+          <w:color w:val="F07178"/>
+          <w:sz w:val="24"/>
+          <w:szCs w:val="26"/>
+          <w:lang w:eastAsia="uk-UA"/>
+        </w:rPr>
+        <w:t> </w:t>
+      </w:r>
+      <w:proofErr w:type="spellStart"/>
+      <w:r>
+        <w:rPr>
+          <w:rFonts w:ascii="Consolas" w:eastAsia="Times New Roman" w:hAnsi="Consolas" w:cs="Consolas"/>
+          <w:color w:val="EEFFFF"/>
+          <w:sz w:val="24"/>
+          <w:szCs w:val="26"/>
+          <w:lang w:eastAsia="uk-UA"/>
+        </w:rPr>
+        <w:t>loaders</w:t>
+      </w:r>
+      <w:proofErr w:type="spellEnd"/>
+      <w:r>
+        <w:rPr>
+          <w:rFonts w:ascii="Consolas" w:eastAsia="Times New Roman" w:hAnsi="Consolas" w:cs="Consolas"/>
+          <w:color w:val="F07178"/>
+          <w:sz w:val="24"/>
+          <w:szCs w:val="26"/>
+          <w:lang w:eastAsia="uk-UA"/>
+        </w:rPr>
+        <w:t> </w:t>
+      </w:r>
+      <w:r>
+        <w:rPr>
+          <w:rFonts w:ascii="Consolas" w:eastAsia="Times New Roman" w:hAnsi="Consolas" w:cs="Consolas"/>
+          <w:color w:val="89DDFF"/>
+          <w:sz w:val="24"/>
+          <w:szCs w:val="26"/>
+          <w:lang w:eastAsia="uk-UA"/>
+        </w:rPr>
+        <w:t>=</w:t>
+      </w:r>
+      <w:r>
+        <w:rPr>
+          <w:rFonts w:ascii="Consolas" w:eastAsia="Times New Roman" w:hAnsi="Consolas" w:cs="Consolas"/>
+          <w:color w:val="F07178"/>
+          <w:sz w:val="24"/>
+          <w:szCs w:val="26"/>
+          <w:lang w:eastAsia="uk-UA"/>
+        </w:rPr>
+        <w:t> [</w:t>
+      </w:r>
+    </w:p>
+    <w:p>
+      <w:pPr>
+        <w:shd w:val="clear" w:color="auto" w:fill="212121"/>
+        <w:spacing w:after="0" w:line="240" w:lineRule="auto"/>
+        <w:rPr>
+          <w:rFonts w:ascii="Consolas" w:eastAsia="Times New Roman" w:hAnsi="Consolas" w:cs="Consolas"/>
+          <w:color w:val="EEFFFF"/>
+          <w:sz w:val="24"/>
+          <w:szCs w:val="26"/>
+          <w:lang w:eastAsia="uk-UA"/>
+        </w:rPr>
+      </w:pPr>
+      <w:r>
+        <w:rPr>
+          <w:rFonts w:ascii="Consolas" w:eastAsia="Times New Roman" w:hAnsi="Consolas" w:cs="Consolas"/>
+          <w:color w:val="F07178"/>
+          <w:sz w:val="24"/>
+          <w:szCs w:val="26"/>
+          <w:lang w:eastAsia="uk-UA"/>
+        </w:rPr>
+        <w:t>    </w:t>
+      </w:r>
+      <w:r>
+        <w:rPr>
+          <w:rFonts w:ascii="Consolas" w:eastAsia="Times New Roman" w:hAnsi="Consolas" w:cs="Consolas"/>
+          <w:color w:val="89DDFF"/>
+          <w:sz w:val="24"/>
+          <w:szCs w:val="26"/>
+          <w:lang w:eastAsia="uk-UA"/>
+        </w:rPr>
+        <w:t>{</w:t>
+      </w:r>
+    </w:p>
+    <w:p>
+      <w:pPr>
+        <w:shd w:val="clear" w:color="auto" w:fill="212121"/>
+        <w:spacing w:after="0" w:line="240" w:lineRule="auto"/>
+        <w:rPr>
+          <w:rFonts w:ascii="Consolas" w:eastAsia="Times New Roman" w:hAnsi="Consolas" w:cs="Consolas"/>
+          <w:color w:val="EEFFFF"/>
+          <w:sz w:val="24"/>
+          <w:szCs w:val="26"/>
+          <w:lang w:eastAsia="uk-UA"/>
+        </w:rPr>
+      </w:pPr>
+      <w:r>
+        <w:rPr>
+          <w:rFonts w:ascii="Consolas" w:eastAsia="Times New Roman" w:hAnsi="Consolas" w:cs="Consolas"/>
+          <w:color w:val="F07178"/>
+          <w:sz w:val="24"/>
+          <w:szCs w:val="26"/>
+          <w:lang w:eastAsia="uk-UA"/>
+        </w:rPr>
+        <w:t>      </w:t>
+      </w:r>
+      <w:proofErr w:type="spellStart"/>
+      <w:r>
+        <w:rPr>
+          <w:rFonts w:ascii="Consolas" w:eastAsia="Times New Roman" w:hAnsi="Consolas" w:cs="Consolas"/>
+          <w:color w:val="F07178"/>
+          <w:sz w:val="24"/>
+          <w:szCs w:val="26"/>
+          <w:lang w:eastAsia="uk-UA"/>
+        </w:rPr>
+        <w:t>loader</w:t>
+      </w:r>
+      <w:proofErr w:type="spellEnd"/>
+      <w:r>
+        <w:rPr>
+          <w:rFonts w:ascii="Consolas" w:eastAsia="Times New Roman" w:hAnsi="Consolas" w:cs="Consolas"/>
+          <w:color w:val="89DDFF"/>
+          <w:sz w:val="24"/>
+          <w:szCs w:val="26"/>
+          <w:lang w:eastAsia="uk-UA"/>
+        </w:rPr>
+        <w:t>:</w:t>
+      </w:r>
+      <w:r>
+        <w:rPr>
+          <w:rFonts w:ascii="Consolas" w:eastAsia="Times New Roman" w:hAnsi="Consolas" w:cs="Consolas"/>
+          <w:color w:val="F07178"/>
+          <w:sz w:val="24"/>
+          <w:szCs w:val="26"/>
+          <w:lang w:eastAsia="uk-UA"/>
+        </w:rPr>
+        <w:t> </w:t>
+      </w:r>
+      <w:proofErr w:type="spellStart"/>
+      <w:r>
+        <w:rPr>
+          <w:rFonts w:ascii="Consolas" w:eastAsia="Times New Roman" w:hAnsi="Consolas" w:cs="Consolas"/>
+          <w:color w:val="EEFFFF"/>
+          <w:sz w:val="24"/>
+          <w:szCs w:val="26"/>
+          <w:lang w:eastAsia="uk-UA"/>
+        </w:rPr>
+        <w:t>MiniCssExtractPlugin</w:t>
+      </w:r>
+      <w:r>
+        <w:rPr>
+          <w:rFonts w:ascii="Consolas" w:eastAsia="Times New Roman" w:hAnsi="Consolas" w:cs="Consolas"/>
+          <w:color w:val="89DDFF"/>
+          <w:sz w:val="24"/>
+          <w:szCs w:val="26"/>
+          <w:lang w:eastAsia="uk-UA"/>
+        </w:rPr>
+        <w:t>.</w:t>
+      </w:r>
+      <w:r>
+        <w:rPr>
+          <w:rFonts w:ascii="Consolas" w:eastAsia="Times New Roman" w:hAnsi="Consolas" w:cs="Consolas"/>
+          <w:color w:val="EEFFFF"/>
+          <w:sz w:val="24"/>
+          <w:szCs w:val="26"/>
+          <w:lang w:eastAsia="uk-UA"/>
+        </w:rPr>
+        <w:t>loader</w:t>
+      </w:r>
+      <w:proofErr w:type="spellEnd"/>
+      <w:r>
+        <w:rPr>
+          <w:rFonts w:ascii="Consolas" w:eastAsia="Times New Roman" w:hAnsi="Consolas" w:cs="Consolas"/>
+          <w:color w:val="89DDFF"/>
+          <w:sz w:val="24"/>
+          <w:szCs w:val="26"/>
+          <w:lang w:eastAsia="uk-UA"/>
+        </w:rPr>
+        <w:t>,</w:t>
+      </w:r>
+    </w:p>
+    <w:p>
+      <w:pPr>
+        <w:shd w:val="clear" w:color="auto" w:fill="212121"/>
+        <w:spacing w:after="0" w:line="240" w:lineRule="auto"/>
+        <w:rPr>
+          <w:rFonts w:ascii="Consolas" w:eastAsia="Times New Roman" w:hAnsi="Consolas" w:cs="Consolas"/>
+          <w:color w:val="EEFFFF"/>
+          <w:sz w:val="24"/>
+          <w:szCs w:val="26"/>
+          <w:lang w:eastAsia="uk-UA"/>
+        </w:rPr>
+      </w:pPr>
+      <w:r>
+        <w:rPr>
+          <w:rFonts w:ascii="Consolas" w:eastAsia="Times New Roman" w:hAnsi="Consolas" w:cs="Consolas"/>
+          <w:color w:val="F07178"/>
+          <w:sz w:val="24"/>
+          <w:szCs w:val="26"/>
+          <w:lang w:eastAsia="uk-UA"/>
+        </w:rPr>
+        <w:t>      </w:t>
+      </w:r>
+      <w:proofErr w:type="spellStart"/>
+      <w:r>
+        <w:rPr>
+          <w:rFonts w:ascii="Consolas" w:eastAsia="Times New Roman" w:hAnsi="Consolas" w:cs="Consolas"/>
+          <w:color w:val="F07178"/>
+          <w:sz w:val="24"/>
+          <w:szCs w:val="26"/>
+          <w:lang w:eastAsia="uk-UA"/>
+        </w:rPr>
+        <w:t>options</w:t>
+      </w:r>
+      <w:proofErr w:type="spellEnd"/>
+      <w:r>
+        <w:rPr>
+          <w:rFonts w:ascii="Consolas" w:eastAsia="Times New Roman" w:hAnsi="Consolas" w:cs="Consolas"/>
+          <w:color w:val="89DDFF"/>
+          <w:sz w:val="24"/>
+          <w:szCs w:val="26"/>
+          <w:lang w:eastAsia="uk-UA"/>
+        </w:rPr>
+        <w:t>:</w:t>
+      </w:r>
+      <w:r>
+        <w:rPr>
+          <w:rFonts w:ascii="Consolas" w:eastAsia="Times New Roman" w:hAnsi="Consolas" w:cs="Consolas"/>
+          <w:color w:val="F07178"/>
+          <w:sz w:val="24"/>
+          <w:szCs w:val="26"/>
+          <w:lang w:eastAsia="uk-UA"/>
+        </w:rPr>
+        <w:t> </w:t>
+      </w:r>
+      <w:r>
+        <w:rPr>
+          <w:rFonts w:ascii="Consolas" w:eastAsia="Times New Roman" w:hAnsi="Consolas" w:cs="Consolas"/>
+          <w:color w:val="89DDFF"/>
+          <w:sz w:val="24"/>
+          <w:szCs w:val="26"/>
+          <w:lang w:eastAsia="uk-UA"/>
+        </w:rPr>
+        <w:t>{</w:t>
+      </w:r>
+    </w:p>
+    <w:p>
+      <w:pPr>
+        <w:shd w:val="clear" w:color="auto" w:fill="212121"/>
+        <w:spacing w:after="0" w:line="240" w:lineRule="auto"/>
+        <w:rPr>
+          <w:rFonts w:ascii="Consolas" w:eastAsia="Times New Roman" w:hAnsi="Consolas" w:cs="Consolas"/>
+          <w:color w:val="EEFFFF"/>
+          <w:sz w:val="24"/>
+          <w:szCs w:val="26"/>
+          <w:lang w:eastAsia="uk-UA"/>
+        </w:rPr>
+      </w:pPr>
+      <w:r>
+        <w:rPr>
+          <w:rFonts w:ascii="Consolas" w:eastAsia="Times New Roman" w:hAnsi="Consolas" w:cs="Consolas"/>
+          <w:color w:val="F07178"/>
+          <w:sz w:val="24"/>
+          <w:szCs w:val="26"/>
+          <w:lang w:eastAsia="uk-UA"/>
+        </w:rPr>
+        <w:t>        </w:t>
+      </w:r>
+      <w:proofErr w:type="spellStart"/>
+      <w:r>
+        <w:rPr>
+          <w:rFonts w:ascii="Consolas" w:eastAsia="Times New Roman" w:hAnsi="Consolas" w:cs="Consolas"/>
+          <w:color w:val="F07178"/>
+          <w:sz w:val="24"/>
+          <w:szCs w:val="26"/>
+          <w:lang w:eastAsia="uk-UA"/>
+        </w:rPr>
+        <w:t>hmr</w:t>
+      </w:r>
+      <w:proofErr w:type="spellEnd"/>
+      <w:r>
+        <w:rPr>
+          <w:rFonts w:ascii="Consolas" w:eastAsia="Times New Roman" w:hAnsi="Consolas" w:cs="Consolas"/>
+          <w:color w:val="89DDFF"/>
+          <w:sz w:val="24"/>
+          <w:szCs w:val="26"/>
+          <w:lang w:eastAsia="uk-UA"/>
+        </w:rPr>
+        <w:t>:</w:t>
+      </w:r>
+      <w:r>
+        <w:rPr>
+          <w:rFonts w:ascii="Consolas" w:eastAsia="Times New Roman" w:hAnsi="Consolas" w:cs="Consolas"/>
+          <w:color w:val="F07178"/>
+          <w:sz w:val="24"/>
+          <w:szCs w:val="26"/>
+          <w:lang w:eastAsia="uk-UA"/>
+        </w:rPr>
+        <w:t> </w:t>
+      </w:r>
+      <w:proofErr w:type="spellStart"/>
+      <w:r>
+        <w:rPr>
+          <w:rFonts w:ascii="Consolas" w:eastAsia="Times New Roman" w:hAnsi="Consolas" w:cs="Consolas"/>
+          <w:color w:val="EEFFFF"/>
+          <w:sz w:val="24"/>
+          <w:szCs w:val="26"/>
+          <w:lang w:eastAsia="uk-UA"/>
+        </w:rPr>
+        <w:t>isDevelopment</w:t>
+      </w:r>
+      <w:proofErr w:type="spellEnd"/>
+      <w:r>
+        <w:rPr>
+          <w:rFonts w:ascii="Consolas" w:eastAsia="Times New Roman" w:hAnsi="Consolas" w:cs="Consolas"/>
+          <w:color w:val="89DDFF"/>
+          <w:sz w:val="24"/>
+          <w:szCs w:val="26"/>
+          <w:lang w:eastAsia="uk-UA"/>
+        </w:rPr>
+        <w:t>,</w:t>
+      </w:r>
+    </w:p>
+    <w:p>
+      <w:pPr>
+        <w:shd w:val="clear" w:color="auto" w:fill="212121"/>
+        <w:spacing w:after="0" w:line="240" w:lineRule="auto"/>
+        <w:rPr>
+          <w:rFonts w:ascii="Consolas" w:eastAsia="Times New Roman" w:hAnsi="Consolas" w:cs="Consolas"/>
+          <w:color w:val="EEFFFF"/>
+          <w:sz w:val="24"/>
+          <w:szCs w:val="26"/>
+          <w:lang w:eastAsia="uk-UA"/>
+        </w:rPr>
+      </w:pPr>
+      <w:r>
+        <w:rPr>
+          <w:rFonts w:ascii="Consolas" w:eastAsia="Times New Roman" w:hAnsi="Consolas" w:cs="Consolas"/>
+          <w:color w:val="F07178"/>
+          <w:sz w:val="24"/>
+          <w:szCs w:val="26"/>
+          <w:lang w:eastAsia="uk-UA"/>
+        </w:rPr>
+        <w:t>        </w:t>
+      </w:r>
+      <w:proofErr w:type="spellStart"/>
+      <w:r>
+        <w:rPr>
+          <w:rFonts w:ascii="Consolas" w:eastAsia="Times New Roman" w:hAnsi="Consolas" w:cs="Consolas"/>
+          <w:color w:val="F07178"/>
+          <w:sz w:val="24"/>
+          <w:szCs w:val="26"/>
+          <w:lang w:eastAsia="uk-UA"/>
+        </w:rPr>
+        <w:t>reloadAll</w:t>
+      </w:r>
+      <w:proofErr w:type="spellEnd"/>
+      <w:r>
+        <w:rPr>
+          <w:rFonts w:ascii="Consolas" w:eastAsia="Times New Roman" w:hAnsi="Consolas" w:cs="Consolas"/>
+          <w:color w:val="89DDFF"/>
+          <w:sz w:val="24"/>
+          <w:szCs w:val="26"/>
+          <w:lang w:eastAsia="uk-UA"/>
+        </w:rPr>
+        <w:t>:</w:t>
+      </w:r>
+      <w:r>
+        <w:rPr>
+          <w:rFonts w:ascii="Consolas" w:eastAsia="Times New Roman" w:hAnsi="Consolas" w:cs="Consolas"/>
+          <w:color w:val="F07178"/>
+          <w:sz w:val="24"/>
+          <w:szCs w:val="26"/>
+          <w:lang w:eastAsia="uk-UA"/>
+        </w:rPr>
+        <w:t> </w:t>
+      </w:r>
+      <w:proofErr w:type="spellStart"/>
+      <w:r>
+        <w:rPr>
+          <w:rFonts w:ascii="Consolas" w:eastAsia="Times New Roman" w:hAnsi="Consolas" w:cs="Consolas"/>
+          <w:color w:val="FF9CAC"/>
+          <w:sz w:val="24"/>
+          <w:szCs w:val="26"/>
+          <w:lang w:eastAsia="uk-UA"/>
+        </w:rPr>
+        <w:t>true</w:t>
+      </w:r>
+      <w:proofErr w:type="spellEnd"/>
+    </w:p>
+    <w:p>
+      <w:pPr>
+        <w:shd w:val="clear" w:color="auto" w:fill="212121"/>
+        <w:spacing w:after="0" w:line="240" w:lineRule="auto"/>
+        <w:rPr>
+          <w:rFonts w:ascii="Consolas" w:eastAsia="Times New Roman" w:hAnsi="Consolas" w:cs="Consolas"/>
+          <w:color w:val="EEFFFF"/>
+          <w:sz w:val="24"/>
+          <w:szCs w:val="26"/>
+          <w:lang w:eastAsia="uk-UA"/>
+        </w:rPr>
+      </w:pPr>
+      <w:r>
+        <w:rPr>
+          <w:rFonts w:ascii="Consolas" w:eastAsia="Times New Roman" w:hAnsi="Consolas" w:cs="Consolas"/>
+          <w:color w:val="F07178"/>
+          <w:sz w:val="24"/>
+          <w:szCs w:val="26"/>
+          <w:lang w:eastAsia="uk-UA"/>
+        </w:rPr>
+        <w:t>      </w:t>
+      </w:r>
+      <w:r>
+        <w:rPr>
+          <w:rFonts w:ascii="Consolas" w:eastAsia="Times New Roman" w:hAnsi="Consolas" w:cs="Consolas"/>
+          <w:color w:val="89DDFF"/>
+          <w:sz w:val="24"/>
+          <w:szCs w:val="26"/>
+          <w:lang w:eastAsia="uk-UA"/>
+        </w:rPr>
+        <w:t>}</w:t>
+      </w:r>
+    </w:p>
+    <w:p>
+      <w:pPr>
+        <w:shd w:val="clear" w:color="auto" w:fill="212121"/>
+        <w:spacing w:after="0" w:line="240" w:lineRule="auto"/>
+        <w:rPr>
+          <w:rFonts w:ascii="Consolas" w:eastAsia="Times New Roman" w:hAnsi="Consolas" w:cs="Consolas"/>
+          <w:color w:val="EEFFFF"/>
+          <w:sz w:val="24"/>
+          <w:szCs w:val="26"/>
+          <w:lang w:eastAsia="uk-UA"/>
+        </w:rPr>
+      </w:pPr>
+      <w:r>
+        <w:rPr>
+          <w:rFonts w:ascii="Consolas" w:eastAsia="Times New Roman" w:hAnsi="Consolas" w:cs="Consolas"/>
+          <w:color w:val="F07178"/>
+          <w:sz w:val="24"/>
+          <w:szCs w:val="26"/>
+          <w:lang w:eastAsia="uk-UA"/>
+        </w:rPr>
+        <w:t>    </w:t>
+      </w:r>
+      <w:r>
+        <w:rPr>
+          <w:rFonts w:ascii="Consolas" w:eastAsia="Times New Roman" w:hAnsi="Consolas" w:cs="Consolas"/>
+          <w:color w:val="89DDFF"/>
+          <w:sz w:val="24"/>
+          <w:szCs w:val="26"/>
+          <w:lang w:eastAsia="uk-UA"/>
+        </w:rPr>
+        <w:t>},</w:t>
+      </w:r>
+    </w:p>
+    <w:p>
+      <w:pPr>
+        <w:shd w:val="clear" w:color="auto" w:fill="212121"/>
+        <w:spacing w:after="0" w:line="240" w:lineRule="auto"/>
+        <w:rPr>
+          <w:rFonts w:ascii="Consolas" w:eastAsia="Times New Roman" w:hAnsi="Consolas" w:cs="Consolas"/>
+          <w:color w:val="EEFFFF"/>
+          <w:sz w:val="24"/>
+          <w:szCs w:val="26"/>
+          <w:lang w:eastAsia="uk-UA"/>
+        </w:rPr>
+      </w:pPr>
+      <w:r>
+        <w:rPr>
+          <w:rFonts w:ascii="Consolas" w:eastAsia="Times New Roman" w:hAnsi="Consolas" w:cs="Consolas"/>
+          <w:color w:val="F07178"/>
+          <w:sz w:val="24"/>
+          <w:szCs w:val="26"/>
+          <w:lang w:eastAsia="uk-UA"/>
+        </w:rPr>
+        <w:t>    </w:t>
+      </w:r>
+      <w:r>
+        <w:rPr>
+          <w:rFonts w:ascii="Consolas" w:eastAsia="Times New Roman" w:hAnsi="Consolas" w:cs="Consolas"/>
+          <w:color w:val="89DDFF"/>
+          <w:sz w:val="24"/>
+          <w:szCs w:val="26"/>
+          <w:lang w:eastAsia="uk-UA"/>
+        </w:rPr>
+        <w:t>'</w:t>
+      </w:r>
+      <w:proofErr w:type="spellStart"/>
+      <w:r>
+        <w:rPr>
+          <w:rFonts w:ascii="Consolas" w:eastAsia="Times New Roman" w:hAnsi="Consolas" w:cs="Consolas"/>
+          <w:color w:val="C3E88D"/>
+          <w:sz w:val="24"/>
+          <w:szCs w:val="26"/>
+          <w:lang w:eastAsia="uk-UA"/>
+        </w:rPr>
+        <w:t>css-loader</w:t>
+      </w:r>
+      <w:proofErr w:type="spellEnd"/>
+      <w:r>
+        <w:rPr>
+          <w:rFonts w:ascii="Consolas" w:eastAsia="Times New Roman" w:hAnsi="Consolas" w:cs="Consolas"/>
+          <w:color w:val="89DDFF"/>
+          <w:sz w:val="24"/>
+          <w:szCs w:val="26"/>
+          <w:lang w:eastAsia="uk-UA"/>
+        </w:rPr>
+        <w:t>'</w:t>
+      </w:r>
+    </w:p>
+    <w:p>
+      <w:pPr>
+        <w:shd w:val="clear" w:color="auto" w:fill="212121"/>
+        <w:spacing w:after="0" w:line="240" w:lineRule="auto"/>
+        <w:rPr>
+          <w:rFonts w:ascii="Consolas" w:eastAsia="Times New Roman" w:hAnsi="Consolas" w:cs="Consolas"/>
+          <w:color w:val="EEFFFF"/>
+          <w:sz w:val="24"/>
+          <w:szCs w:val="26"/>
+          <w:lang w:eastAsia="uk-UA"/>
+        </w:rPr>
+      </w:pPr>
+      <w:r>
+        <w:rPr>
+          <w:rFonts w:ascii="Consolas" w:eastAsia="Times New Roman" w:hAnsi="Consolas" w:cs="Consolas"/>
+          <w:color w:val="F07178"/>
+          <w:sz w:val="24"/>
+          <w:szCs w:val="26"/>
+          <w:lang w:eastAsia="uk-UA"/>
+        </w:rPr>
+        <w:t>  ]</w:t>
+      </w:r>
+    </w:p>
+    <w:p>
+      <w:pPr>
+        <w:shd w:val="clear" w:color="auto" w:fill="212121"/>
+        <w:spacing w:after="0" w:line="240" w:lineRule="auto"/>
+        <w:rPr>
+          <w:rFonts w:ascii="Consolas" w:eastAsia="Times New Roman" w:hAnsi="Consolas" w:cs="Consolas"/>
+          <w:color w:val="EEFFFF"/>
+          <w:sz w:val="24"/>
+          <w:szCs w:val="26"/>
+          <w:lang w:eastAsia="uk-UA"/>
+        </w:rPr>
+      </w:pPr>
+    </w:p>
+    <w:p>
+      <w:pPr>
+        <w:shd w:val="clear" w:color="auto" w:fill="212121"/>
+        <w:spacing w:after="0" w:line="240" w:lineRule="auto"/>
+        <w:rPr>
+          <w:rFonts w:ascii="Consolas" w:eastAsia="Times New Roman" w:hAnsi="Consolas" w:cs="Consolas"/>
+          <w:color w:val="EEFFFF"/>
+          <w:sz w:val="24"/>
+          <w:szCs w:val="26"/>
+          <w:lang w:eastAsia="uk-UA"/>
+        </w:rPr>
+      </w:pPr>
+      <w:r>
+        <w:rPr>
+          <w:rFonts w:ascii="Consolas" w:eastAsia="Times New Roman" w:hAnsi="Consolas" w:cs="Consolas"/>
+          <w:color w:val="F07178"/>
+          <w:sz w:val="24"/>
+          <w:szCs w:val="26"/>
+          <w:lang w:eastAsia="uk-UA"/>
+        </w:rPr>
+        <w:t>  </w:t>
+      </w:r>
+      <w:proofErr w:type="spellStart"/>
+      <w:r>
+        <w:rPr>
+          <w:rFonts w:ascii="Consolas" w:eastAsia="Times New Roman" w:hAnsi="Consolas" w:cs="Consolas"/>
+          <w:i/>
+          <w:iCs/>
+          <w:color w:val="89DDFF"/>
+          <w:sz w:val="24"/>
+          <w:szCs w:val="26"/>
+          <w:lang w:eastAsia="uk-UA"/>
+        </w:rPr>
+        <w:t>if</w:t>
+      </w:r>
+      <w:proofErr w:type="spellEnd"/>
+      <w:r>
+        <w:rPr>
+          <w:rFonts w:ascii="Consolas" w:eastAsia="Times New Roman" w:hAnsi="Consolas" w:cs="Consolas"/>
+          <w:color w:val="F07178"/>
+          <w:sz w:val="24"/>
+          <w:szCs w:val="26"/>
+          <w:lang w:eastAsia="uk-UA"/>
+        </w:rPr>
+        <w:t>(</w:t>
+      </w:r>
+      <w:proofErr w:type="spellStart"/>
+      <w:r>
+        <w:rPr>
+          <w:rFonts w:ascii="Consolas" w:eastAsia="Times New Roman" w:hAnsi="Consolas" w:cs="Consolas"/>
+          <w:color w:val="EEFFFF"/>
+          <w:sz w:val="24"/>
+          <w:szCs w:val="26"/>
+          <w:lang w:eastAsia="uk-UA"/>
+        </w:rPr>
+        <w:t>mainLoader</w:t>
+      </w:r>
+      <w:proofErr w:type="spellEnd"/>
+      <w:r>
+        <w:rPr>
+          <w:rFonts w:ascii="Consolas" w:eastAsia="Times New Roman" w:hAnsi="Consolas" w:cs="Consolas"/>
+          <w:color w:val="F07178"/>
+          <w:sz w:val="24"/>
+          <w:szCs w:val="26"/>
+          <w:lang w:eastAsia="uk-UA"/>
+        </w:rPr>
+        <w:t>) </w:t>
+      </w:r>
+      <w:r>
+        <w:rPr>
+          <w:rFonts w:ascii="Consolas" w:eastAsia="Times New Roman" w:hAnsi="Consolas" w:cs="Consolas"/>
+          <w:color w:val="89DDFF"/>
+          <w:sz w:val="24"/>
+          <w:szCs w:val="26"/>
+          <w:lang w:eastAsia="uk-UA"/>
+        </w:rPr>
+        <w:t>{</w:t>
+      </w:r>
+    </w:p>
+    <w:p>
+      <w:pPr>
+        <w:shd w:val="clear" w:color="auto" w:fill="212121"/>
+        <w:spacing w:after="0" w:line="240" w:lineRule="auto"/>
+        <w:rPr>
+          <w:rFonts w:ascii="Consolas" w:eastAsia="Times New Roman" w:hAnsi="Consolas" w:cs="Consolas"/>
+          <w:color w:val="EEFFFF"/>
+          <w:sz w:val="24"/>
+          <w:szCs w:val="26"/>
+          <w:lang w:eastAsia="uk-UA"/>
+        </w:rPr>
+      </w:pPr>
+      <w:r>
+        <w:rPr>
+          <w:rFonts w:ascii="Consolas" w:eastAsia="Times New Roman" w:hAnsi="Consolas" w:cs="Consolas"/>
+          <w:color w:val="F07178"/>
+          <w:sz w:val="24"/>
+          <w:szCs w:val="26"/>
+          <w:lang w:eastAsia="uk-UA"/>
+        </w:rPr>
+        <w:t>    </w:t>
+      </w:r>
+      <w:proofErr w:type="spellStart"/>
+      <w:r>
+        <w:rPr>
+          <w:rFonts w:ascii="Consolas" w:eastAsia="Times New Roman" w:hAnsi="Consolas" w:cs="Consolas"/>
+          <w:color w:val="EEFFFF"/>
+          <w:sz w:val="24"/>
+          <w:szCs w:val="26"/>
+          <w:lang w:eastAsia="uk-UA"/>
+        </w:rPr>
+        <w:t>loaders</w:t>
+      </w:r>
+      <w:r>
+        <w:rPr>
+          <w:rFonts w:ascii="Consolas" w:eastAsia="Times New Roman" w:hAnsi="Consolas" w:cs="Consolas"/>
+          <w:color w:val="89DDFF"/>
+          <w:sz w:val="24"/>
+          <w:szCs w:val="26"/>
+          <w:lang w:eastAsia="uk-UA"/>
+        </w:rPr>
+        <w:t>.</w:t>
+      </w:r>
+      <w:r>
+        <w:rPr>
+          <w:rFonts w:ascii="Consolas" w:eastAsia="Times New Roman" w:hAnsi="Consolas" w:cs="Consolas"/>
+          <w:color w:val="82AAFF"/>
+          <w:sz w:val="24"/>
+          <w:szCs w:val="26"/>
+          <w:lang w:eastAsia="uk-UA"/>
+        </w:rPr>
+        <w:t>push</w:t>
+      </w:r>
+      <w:proofErr w:type="spellEnd"/>
+      <w:r>
+        <w:rPr>
+          <w:rFonts w:ascii="Consolas" w:eastAsia="Times New Roman" w:hAnsi="Consolas" w:cs="Consolas"/>
+          <w:color w:val="F07178"/>
+          <w:sz w:val="24"/>
+          <w:szCs w:val="26"/>
+          <w:lang w:eastAsia="uk-UA"/>
+        </w:rPr>
+        <w:t>(</w:t>
+      </w:r>
+      <w:proofErr w:type="spellStart"/>
+      <w:r>
+        <w:rPr>
+          <w:rFonts w:ascii="Consolas" w:eastAsia="Times New Roman" w:hAnsi="Consolas" w:cs="Consolas"/>
+          <w:color w:val="EEFFFF"/>
+          <w:sz w:val="24"/>
+          <w:szCs w:val="26"/>
+          <w:lang w:eastAsia="uk-UA"/>
+        </w:rPr>
+        <w:t>mainLoader</w:t>
+      </w:r>
+      <w:proofErr w:type="spellEnd"/>
+      <w:r>
+        <w:rPr>
+          <w:rFonts w:ascii="Consolas" w:eastAsia="Times New Roman" w:hAnsi="Consolas" w:cs="Consolas"/>
+          <w:color w:val="F07178"/>
+          <w:sz w:val="24"/>
+          <w:szCs w:val="26"/>
+          <w:lang w:eastAsia="uk-UA"/>
+        </w:rPr>
+        <w:t>)</w:t>
+      </w:r>
+      <w:r>
+        <w:rPr>
+          <w:rFonts w:ascii="Consolas" w:eastAsia="Times New Roman" w:hAnsi="Consolas" w:cs="Consolas"/>
+          <w:color w:val="89DDFF"/>
+          <w:sz w:val="24"/>
+          <w:szCs w:val="26"/>
+          <w:lang w:eastAsia="uk-UA"/>
+        </w:rPr>
+        <w:t>;</w:t>
+      </w:r>
+    </w:p>
+    <w:p>
+      <w:pPr>
+        <w:shd w:val="clear" w:color="auto" w:fill="212121"/>
+        <w:spacing w:after="0" w:line="240" w:lineRule="auto"/>
+        <w:rPr>
+          <w:rFonts w:ascii="Consolas" w:eastAsia="Times New Roman" w:hAnsi="Consolas" w:cs="Consolas"/>
+          <w:color w:val="EEFFFF"/>
+          <w:sz w:val="24"/>
+          <w:szCs w:val="26"/>
+          <w:lang w:eastAsia="uk-UA"/>
+        </w:rPr>
+      </w:pPr>
+      <w:r>
+        <w:rPr>
+          <w:rFonts w:ascii="Consolas" w:eastAsia="Times New Roman" w:hAnsi="Consolas" w:cs="Consolas"/>
+          <w:color w:val="F07178"/>
+          <w:sz w:val="24"/>
+          <w:szCs w:val="26"/>
+          <w:lang w:eastAsia="uk-UA"/>
+        </w:rPr>
+        <w:t>  </w:t>
+      </w:r>
+      <w:r>
+        <w:rPr>
+          <w:rFonts w:ascii="Consolas" w:eastAsia="Times New Roman" w:hAnsi="Consolas" w:cs="Consolas"/>
+          <w:color w:val="89DDFF"/>
+          <w:sz w:val="24"/>
+          <w:szCs w:val="26"/>
+          <w:lang w:eastAsia="uk-UA"/>
+        </w:rPr>
+        <w:t>}</w:t>
+      </w:r>
+    </w:p>
+    <w:p>
+      <w:pPr>
+        <w:shd w:val="clear" w:color="auto" w:fill="212121"/>
+        <w:spacing w:after="0" w:line="240" w:lineRule="auto"/>
+        <w:rPr>
+          <w:rFonts w:ascii="Consolas" w:eastAsia="Times New Roman" w:hAnsi="Consolas" w:cs="Consolas"/>
+          <w:color w:val="EEFFFF"/>
+          <w:sz w:val="24"/>
+          <w:szCs w:val="26"/>
+          <w:lang w:eastAsia="uk-UA"/>
+        </w:rPr>
+      </w:pPr>
+    </w:p>
+    <w:p>
+      <w:pPr>
+        <w:shd w:val="clear" w:color="auto" w:fill="212121"/>
+        <w:spacing w:after="0" w:line="240" w:lineRule="auto"/>
+        <w:rPr>
+          <w:rFonts w:ascii="Consolas" w:eastAsia="Times New Roman" w:hAnsi="Consolas" w:cs="Consolas"/>
+          <w:color w:val="EEFFFF"/>
+          <w:sz w:val="24"/>
+          <w:szCs w:val="26"/>
+          <w:lang w:eastAsia="uk-UA"/>
+        </w:rPr>
+      </w:pPr>
+      <w:r>
+        <w:rPr>
+          <w:rFonts w:ascii="Consolas" w:eastAsia="Times New Roman" w:hAnsi="Consolas" w:cs="Consolas"/>
+          <w:color w:val="F07178"/>
+          <w:sz w:val="24"/>
+          <w:szCs w:val="26"/>
+          <w:lang w:eastAsia="uk-UA"/>
+        </w:rPr>
+        <w:t>  </w:t>
+      </w:r>
+      <w:proofErr w:type="spellStart"/>
+      <w:r>
+        <w:rPr>
+          <w:rFonts w:ascii="Consolas" w:eastAsia="Times New Roman" w:hAnsi="Consolas" w:cs="Consolas"/>
+          <w:i/>
+          <w:iCs/>
+          <w:color w:val="89DDFF"/>
+          <w:sz w:val="24"/>
+          <w:szCs w:val="26"/>
+          <w:lang w:eastAsia="uk-UA"/>
+        </w:rPr>
+        <w:t>return</w:t>
+      </w:r>
+      <w:proofErr w:type="spellEnd"/>
+      <w:r>
+        <w:rPr>
+          <w:rFonts w:ascii="Consolas" w:eastAsia="Times New Roman" w:hAnsi="Consolas" w:cs="Consolas"/>
+          <w:color w:val="F07178"/>
+          <w:sz w:val="24"/>
+          <w:szCs w:val="26"/>
+          <w:lang w:eastAsia="uk-UA"/>
+        </w:rPr>
+        <w:t> </w:t>
+      </w:r>
+      <w:proofErr w:type="spellStart"/>
+      <w:r>
+        <w:rPr>
+          <w:rFonts w:ascii="Consolas" w:eastAsia="Times New Roman" w:hAnsi="Consolas" w:cs="Consolas"/>
+          <w:color w:val="EEFFFF"/>
+          <w:sz w:val="24"/>
+          <w:szCs w:val="26"/>
+          <w:lang w:eastAsia="uk-UA"/>
+        </w:rPr>
+        <w:t>loaders</w:t>
+      </w:r>
+      <w:proofErr w:type="spellEnd"/>
+      <w:r>
+        <w:rPr>
+          <w:rFonts w:ascii="Consolas" w:eastAsia="Times New Roman" w:hAnsi="Consolas" w:cs="Consolas"/>
+          <w:color w:val="89DDFF"/>
+          <w:sz w:val="24"/>
+          <w:szCs w:val="26"/>
+          <w:lang w:eastAsia="uk-UA"/>
+        </w:rPr>
+        <w:t>;</w:t>
+      </w:r>
+    </w:p>
+    <w:p>
+      <w:pPr>
+        <w:shd w:val="clear" w:color="auto" w:fill="212121"/>
+        <w:spacing w:after="0" w:line="240" w:lineRule="auto"/>
+        <w:rPr>
+          <w:rFonts w:ascii="Consolas" w:eastAsia="Times New Roman" w:hAnsi="Consolas" w:cs="Consolas"/>
+          <w:color w:val="EEFFFF"/>
+          <w:sz w:val="24"/>
+          <w:szCs w:val="26"/>
+          <w:lang w:eastAsia="uk-UA"/>
+        </w:rPr>
+      </w:pPr>
+      <w:r>
+        <w:rPr>
+          <w:rFonts w:ascii="Consolas" w:eastAsia="Times New Roman" w:hAnsi="Consolas" w:cs="Consolas"/>
+          <w:color w:val="89DDFF"/>
+          <w:sz w:val="24"/>
+          <w:szCs w:val="26"/>
+          <w:lang w:eastAsia="uk-UA"/>
+        </w:rPr>
+        <w:t>}</w:t>
+      </w:r>
+    </w:p>
+    <w:p>
+      <w:pPr>
+        <w:rPr>
+          <w:rFonts w:ascii="Times New Roman" w:hAnsi="Times New Roman" w:cs="Times New Roman"/>
+          <w:sz w:val="24"/>
+          <w:szCs w:val="24"/>
+        </w:rPr>
+      </w:pPr>
+      <w:r>
+        <w:rPr>
+          <w:rFonts w:ascii="Times New Roman" w:hAnsi="Times New Roman" w:cs="Times New Roman"/>
+          <w:sz w:val="24"/>
+          <w:szCs w:val="24"/>
+        </w:rPr>
+        <w:t>та задаємо параметри в правилах через цю функцію</w:t>
+      </w:r>
+      <w:r>
+        <w:rPr>
+          <w:rFonts w:ascii="Times New Roman" w:hAnsi="Times New Roman" w:cs="Times New Roman"/>
+          <w:sz w:val="24"/>
+          <w:szCs w:val="24"/>
+        </w:rPr>
+        <w:t xml:space="preserve"> </w:t>
+      </w:r>
+      <w:r>
+        <w:rPr>
+          <w:rFonts w:ascii="Times New Roman" w:hAnsi="Times New Roman" w:cs="Times New Roman"/>
+          <w:b/>
+          <w:sz w:val="24"/>
+          <w:szCs w:val="24"/>
+        </w:rPr>
+        <w:t>webpack.config.js</w:t>
+      </w:r>
+    </w:p>
+    <w:p>
+      <w:pPr>
+        <w:shd w:val="clear" w:color="auto" w:fill="212121"/>
+        <w:spacing w:after="0" w:line="240" w:lineRule="auto"/>
+        <w:rPr>
+          <w:rFonts w:ascii="Consolas" w:eastAsia="Times New Roman" w:hAnsi="Consolas" w:cs="Consolas"/>
+          <w:color w:val="EEFFFF"/>
+          <w:sz w:val="24"/>
+          <w:szCs w:val="26"/>
+          <w:lang w:eastAsia="uk-UA"/>
+        </w:rPr>
+      </w:pPr>
+      <w:r>
+        <w:rPr>
+          <w:rFonts w:ascii="Consolas" w:eastAsia="Times New Roman" w:hAnsi="Consolas" w:cs="Consolas"/>
+          <w:color w:val="89DDFF"/>
+          <w:sz w:val="24"/>
+          <w:szCs w:val="26"/>
+          <w:lang w:eastAsia="uk-UA"/>
+        </w:rPr>
+        <w:t>{</w:t>
+      </w:r>
+    </w:p>
+    <w:p>
+      <w:pPr>
+        <w:shd w:val="clear" w:color="auto" w:fill="212121"/>
+        <w:spacing w:after="0" w:line="240" w:lineRule="auto"/>
+        <w:rPr>
+          <w:rFonts w:ascii="Consolas" w:eastAsia="Times New Roman" w:hAnsi="Consolas" w:cs="Consolas"/>
+          <w:color w:val="EEFFFF"/>
+          <w:sz w:val="24"/>
+          <w:szCs w:val="26"/>
+          <w:lang w:eastAsia="uk-UA"/>
+        </w:rPr>
+      </w:pPr>
+      <w:r>
+        <w:rPr>
+          <w:rFonts w:ascii="Consolas" w:eastAsia="Times New Roman" w:hAnsi="Consolas" w:cs="Consolas"/>
+          <w:color w:val="EEFFFF"/>
+          <w:sz w:val="24"/>
+          <w:szCs w:val="26"/>
+          <w:lang w:eastAsia="uk-UA"/>
+        </w:rPr>
+        <w:t>        </w:t>
+      </w:r>
+      <w:proofErr w:type="spellStart"/>
+      <w:r>
+        <w:rPr>
+          <w:rFonts w:ascii="Consolas" w:eastAsia="Times New Roman" w:hAnsi="Consolas" w:cs="Consolas"/>
+          <w:color w:val="F07178"/>
+          <w:sz w:val="24"/>
+          <w:szCs w:val="26"/>
+          <w:lang w:eastAsia="uk-UA"/>
+        </w:rPr>
+        <w:t>test</w:t>
+      </w:r>
+      <w:proofErr w:type="spellEnd"/>
+      <w:r>
+        <w:rPr>
+          <w:rFonts w:ascii="Consolas" w:eastAsia="Times New Roman" w:hAnsi="Consolas" w:cs="Consolas"/>
+          <w:color w:val="89DDFF"/>
+          <w:sz w:val="24"/>
+          <w:szCs w:val="26"/>
+          <w:lang w:eastAsia="uk-UA"/>
+        </w:rPr>
+        <w:t>:</w:t>
+      </w:r>
+      <w:r>
+        <w:rPr>
+          <w:rFonts w:ascii="Consolas" w:eastAsia="Times New Roman" w:hAnsi="Consolas" w:cs="Consolas"/>
+          <w:color w:val="C3E88D"/>
+          <w:sz w:val="24"/>
+          <w:szCs w:val="26"/>
+          <w:lang w:eastAsia="uk-UA"/>
+        </w:rPr>
+        <w:t> </w:t>
+      </w:r>
+      <w:r>
+        <w:rPr>
+          <w:rFonts w:ascii="Consolas" w:eastAsia="Times New Roman" w:hAnsi="Consolas" w:cs="Consolas"/>
+          <w:color w:val="89DDFF"/>
+          <w:sz w:val="24"/>
+          <w:szCs w:val="26"/>
+          <w:lang w:eastAsia="uk-UA"/>
+        </w:rPr>
+        <w:t>/</w:t>
+      </w:r>
+      <w:r>
+        <w:rPr>
+          <w:rFonts w:ascii="Consolas" w:eastAsia="Times New Roman" w:hAnsi="Consolas" w:cs="Consolas"/>
+          <w:color w:val="EEFFFF"/>
+          <w:sz w:val="24"/>
+          <w:szCs w:val="26"/>
+          <w:lang w:eastAsia="uk-UA"/>
+        </w:rPr>
+        <w:t>\.</w:t>
+      </w:r>
+      <w:proofErr w:type="spellStart"/>
+      <w:r>
+        <w:rPr>
+          <w:rFonts w:ascii="Consolas" w:eastAsia="Times New Roman" w:hAnsi="Consolas" w:cs="Consolas"/>
+          <w:color w:val="C3E88D"/>
+          <w:sz w:val="24"/>
+          <w:szCs w:val="26"/>
+          <w:lang w:eastAsia="uk-UA"/>
+        </w:rPr>
+        <w:t>css</w:t>
+      </w:r>
+      <w:proofErr w:type="spellEnd"/>
+      <w:r>
+        <w:rPr>
+          <w:rFonts w:ascii="Consolas" w:eastAsia="Times New Roman" w:hAnsi="Consolas" w:cs="Consolas"/>
+          <w:i/>
+          <w:iCs/>
+          <w:color w:val="89DDFF"/>
+          <w:sz w:val="24"/>
+          <w:szCs w:val="26"/>
+          <w:lang w:eastAsia="uk-UA"/>
+        </w:rPr>
+        <w:t>$</w:t>
+      </w:r>
+      <w:r>
+        <w:rPr>
+          <w:rFonts w:ascii="Consolas" w:eastAsia="Times New Roman" w:hAnsi="Consolas" w:cs="Consolas"/>
+          <w:color w:val="89DDFF"/>
+          <w:sz w:val="24"/>
+          <w:szCs w:val="26"/>
+          <w:lang w:eastAsia="uk-UA"/>
+        </w:rPr>
+        <w:t>/,</w:t>
+      </w:r>
+    </w:p>
+    <w:p>
+      <w:pPr>
+        <w:shd w:val="clear" w:color="auto" w:fill="212121"/>
+        <w:spacing w:after="0" w:line="240" w:lineRule="auto"/>
+        <w:rPr>
+          <w:rFonts w:ascii="Consolas" w:eastAsia="Times New Roman" w:hAnsi="Consolas" w:cs="Consolas"/>
+          <w:color w:val="EEFFFF"/>
+          <w:sz w:val="24"/>
+          <w:szCs w:val="26"/>
+          <w:lang w:eastAsia="uk-UA"/>
+        </w:rPr>
+      </w:pPr>
+      <w:r>
+        <w:rPr>
+          <w:rFonts w:ascii="Consolas" w:eastAsia="Times New Roman" w:hAnsi="Consolas" w:cs="Consolas"/>
+          <w:color w:val="EEFFFF"/>
+          <w:sz w:val="24"/>
+          <w:szCs w:val="26"/>
+          <w:lang w:eastAsia="uk-UA"/>
+        </w:rPr>
+        <w:t>        </w:t>
+      </w:r>
+      <w:proofErr w:type="spellStart"/>
+      <w:r>
+        <w:rPr>
+          <w:rFonts w:ascii="Consolas" w:eastAsia="Times New Roman" w:hAnsi="Consolas" w:cs="Consolas"/>
+          <w:color w:val="F07178"/>
+          <w:sz w:val="24"/>
+          <w:szCs w:val="26"/>
+          <w:lang w:eastAsia="uk-UA"/>
+        </w:rPr>
+        <w:t>use</w:t>
+      </w:r>
+      <w:proofErr w:type="spellEnd"/>
+      <w:r>
+        <w:rPr>
+          <w:rFonts w:ascii="Consolas" w:eastAsia="Times New Roman" w:hAnsi="Consolas" w:cs="Consolas"/>
+          <w:color w:val="89DDFF"/>
+          <w:sz w:val="24"/>
+          <w:szCs w:val="26"/>
+          <w:lang w:eastAsia="uk-UA"/>
+        </w:rPr>
+        <w:t>:</w:t>
+      </w:r>
+      <w:r>
+        <w:rPr>
+          <w:rFonts w:ascii="Consolas" w:eastAsia="Times New Roman" w:hAnsi="Consolas" w:cs="Consolas"/>
+          <w:color w:val="EEFFFF"/>
+          <w:sz w:val="24"/>
+          <w:szCs w:val="26"/>
+          <w:lang w:eastAsia="uk-UA"/>
+        </w:rPr>
+        <w:t> </w:t>
+      </w:r>
+      <w:proofErr w:type="spellStart"/>
+      <w:r>
+        <w:rPr>
+          <w:rFonts w:ascii="Consolas" w:eastAsia="Times New Roman" w:hAnsi="Consolas" w:cs="Consolas"/>
+          <w:color w:val="82AAFF"/>
+          <w:sz w:val="24"/>
+          <w:szCs w:val="26"/>
+          <w:lang w:eastAsia="uk-UA"/>
+        </w:rPr>
+        <w:t>stylesLoadersConfig</w:t>
+      </w:r>
+      <w:proofErr w:type="spellEnd"/>
+      <w:r>
+        <w:rPr>
+          <w:rFonts w:ascii="Consolas" w:eastAsia="Times New Roman" w:hAnsi="Consolas" w:cs="Consolas"/>
+          <w:color w:val="EEFFFF"/>
+          <w:sz w:val="24"/>
+          <w:szCs w:val="26"/>
+          <w:lang w:eastAsia="uk-UA"/>
+        </w:rPr>
+        <w:t>();</w:t>
+      </w:r>
+    </w:p>
+    <w:p>
+      <w:pPr>
+        <w:shd w:val="clear" w:color="auto" w:fill="212121"/>
+        <w:spacing w:after="0" w:line="240" w:lineRule="auto"/>
+        <w:rPr>
+          <w:rFonts w:ascii="Consolas" w:eastAsia="Times New Roman" w:hAnsi="Consolas" w:cs="Consolas"/>
+          <w:color w:val="EEFFFF"/>
+          <w:sz w:val="24"/>
+          <w:szCs w:val="26"/>
+          <w:lang w:eastAsia="uk-UA"/>
+        </w:rPr>
+      </w:pPr>
+      <w:r>
+        <w:rPr>
+          <w:rFonts w:ascii="Consolas" w:eastAsia="Times New Roman" w:hAnsi="Consolas" w:cs="Consolas"/>
+          <w:color w:val="EEFFFF"/>
+          <w:sz w:val="24"/>
+          <w:szCs w:val="26"/>
+          <w:lang w:eastAsia="uk-UA"/>
+        </w:rPr>
+        <w:t>      </w:t>
+      </w:r>
+      <w:r>
+        <w:rPr>
+          <w:rFonts w:ascii="Consolas" w:eastAsia="Times New Roman" w:hAnsi="Consolas" w:cs="Consolas"/>
+          <w:color w:val="89DDFF"/>
+          <w:sz w:val="24"/>
+          <w:szCs w:val="26"/>
+          <w:lang w:eastAsia="uk-UA"/>
+        </w:rPr>
+        <w:t>},</w:t>
+      </w:r>
+    </w:p>
+    <w:p>
+      <w:pPr>
+        <w:shd w:val="clear" w:color="auto" w:fill="212121"/>
+        <w:spacing w:after="0" w:line="240" w:lineRule="auto"/>
+        <w:rPr>
+          <w:rFonts w:ascii="Consolas" w:eastAsia="Times New Roman" w:hAnsi="Consolas" w:cs="Consolas"/>
+          <w:color w:val="EEFFFF"/>
+          <w:sz w:val="24"/>
+          <w:szCs w:val="26"/>
+          <w:lang w:eastAsia="uk-UA"/>
+        </w:rPr>
+      </w:pPr>
+      <w:r>
+        <w:rPr>
+          <w:rFonts w:ascii="Consolas" w:eastAsia="Times New Roman" w:hAnsi="Consolas" w:cs="Consolas"/>
+          <w:color w:val="EEFFFF"/>
+          <w:sz w:val="24"/>
+          <w:szCs w:val="26"/>
+          <w:lang w:eastAsia="uk-UA"/>
+        </w:rPr>
+        <w:t>      </w:t>
+      </w:r>
+      <w:r>
+        <w:rPr>
+          <w:rFonts w:ascii="Consolas" w:eastAsia="Times New Roman" w:hAnsi="Consolas" w:cs="Consolas"/>
+          <w:color w:val="89DDFF"/>
+          <w:sz w:val="24"/>
+          <w:szCs w:val="26"/>
+          <w:lang w:eastAsia="uk-UA"/>
+        </w:rPr>
+        <w:t>{</w:t>
+      </w:r>
+    </w:p>
+    <w:p>
+      <w:pPr>
+        <w:shd w:val="clear" w:color="auto" w:fill="212121"/>
+        <w:spacing w:after="0" w:line="240" w:lineRule="auto"/>
+        <w:rPr>
+          <w:rFonts w:ascii="Consolas" w:eastAsia="Times New Roman" w:hAnsi="Consolas" w:cs="Consolas"/>
+          <w:color w:val="EEFFFF"/>
+          <w:sz w:val="24"/>
+          <w:szCs w:val="26"/>
+          <w:lang w:eastAsia="uk-UA"/>
+        </w:rPr>
+      </w:pPr>
+      <w:r>
+        <w:rPr>
+          <w:rFonts w:ascii="Consolas" w:eastAsia="Times New Roman" w:hAnsi="Consolas" w:cs="Consolas"/>
+          <w:color w:val="EEFFFF"/>
+          <w:sz w:val="24"/>
+          <w:szCs w:val="26"/>
+          <w:lang w:eastAsia="uk-UA"/>
+        </w:rPr>
+        <w:t>        </w:t>
+      </w:r>
+      <w:proofErr w:type="spellStart"/>
+      <w:r>
+        <w:rPr>
+          <w:rFonts w:ascii="Consolas" w:eastAsia="Times New Roman" w:hAnsi="Consolas" w:cs="Consolas"/>
+          <w:color w:val="F07178"/>
+          <w:sz w:val="24"/>
+          <w:szCs w:val="26"/>
+          <w:lang w:eastAsia="uk-UA"/>
+        </w:rPr>
+        <w:t>test</w:t>
+      </w:r>
+      <w:proofErr w:type="spellEnd"/>
+      <w:r>
+        <w:rPr>
+          <w:rFonts w:ascii="Consolas" w:eastAsia="Times New Roman" w:hAnsi="Consolas" w:cs="Consolas"/>
+          <w:color w:val="89DDFF"/>
+          <w:sz w:val="24"/>
+          <w:szCs w:val="26"/>
+          <w:lang w:eastAsia="uk-UA"/>
+        </w:rPr>
+        <w:t>:</w:t>
+      </w:r>
+      <w:r>
+        <w:rPr>
+          <w:rFonts w:ascii="Consolas" w:eastAsia="Times New Roman" w:hAnsi="Consolas" w:cs="Consolas"/>
+          <w:color w:val="C3E88D"/>
+          <w:sz w:val="24"/>
+          <w:szCs w:val="26"/>
+          <w:lang w:eastAsia="uk-UA"/>
+        </w:rPr>
+        <w:t> </w:t>
+      </w:r>
+      <w:r>
+        <w:rPr>
+          <w:rFonts w:ascii="Consolas" w:eastAsia="Times New Roman" w:hAnsi="Consolas" w:cs="Consolas"/>
+          <w:color w:val="89DDFF"/>
+          <w:sz w:val="24"/>
+          <w:szCs w:val="26"/>
+          <w:lang w:eastAsia="uk-UA"/>
+        </w:rPr>
+        <w:t>/</w:t>
+      </w:r>
+      <w:r>
+        <w:rPr>
+          <w:rFonts w:ascii="Consolas" w:eastAsia="Times New Roman" w:hAnsi="Consolas" w:cs="Consolas"/>
+          <w:color w:val="EEFFFF"/>
+          <w:sz w:val="24"/>
+          <w:szCs w:val="26"/>
+          <w:lang w:eastAsia="uk-UA"/>
+        </w:rPr>
+        <w:t>\.</w:t>
+      </w:r>
+      <w:r>
+        <w:rPr>
+          <w:rFonts w:ascii="Consolas" w:eastAsia="Times New Roman" w:hAnsi="Consolas" w:cs="Consolas"/>
+          <w:color w:val="C3E88D"/>
+          <w:sz w:val="24"/>
+          <w:szCs w:val="26"/>
+          <w:lang w:eastAsia="uk-UA"/>
+        </w:rPr>
+        <w:t>s</w:t>
+      </w:r>
+      <w:r>
+        <w:rPr>
+          <w:rFonts w:ascii="Consolas" w:eastAsia="Times New Roman" w:hAnsi="Consolas" w:cs="Consolas"/>
+          <w:color w:val="89DDFF"/>
+          <w:sz w:val="24"/>
+          <w:szCs w:val="26"/>
+          <w:lang w:eastAsia="uk-UA"/>
+        </w:rPr>
+        <w:t>[</w:t>
+      </w:r>
+      <w:proofErr w:type="spellStart"/>
+      <w:r>
+        <w:rPr>
+          <w:rFonts w:ascii="Consolas" w:eastAsia="Times New Roman" w:hAnsi="Consolas" w:cs="Consolas"/>
+          <w:color w:val="C3E88D"/>
+          <w:sz w:val="24"/>
+          <w:szCs w:val="26"/>
+          <w:lang w:eastAsia="uk-UA"/>
+        </w:rPr>
+        <w:t>ac</w:t>
+      </w:r>
+      <w:proofErr w:type="spellEnd"/>
+      <w:r>
+        <w:rPr>
+          <w:rFonts w:ascii="Consolas" w:eastAsia="Times New Roman" w:hAnsi="Consolas" w:cs="Consolas"/>
+          <w:color w:val="89DDFF"/>
+          <w:sz w:val="24"/>
+          <w:szCs w:val="26"/>
+          <w:lang w:eastAsia="uk-UA"/>
+        </w:rPr>
+        <w:t>]</w:t>
+      </w:r>
+      <w:proofErr w:type="spellStart"/>
+      <w:r>
+        <w:rPr>
+          <w:rFonts w:ascii="Consolas" w:eastAsia="Times New Roman" w:hAnsi="Consolas" w:cs="Consolas"/>
+          <w:color w:val="C3E88D"/>
+          <w:sz w:val="24"/>
+          <w:szCs w:val="26"/>
+          <w:lang w:eastAsia="uk-UA"/>
+        </w:rPr>
+        <w:t>ss</w:t>
+      </w:r>
+      <w:proofErr w:type="spellEnd"/>
+      <w:r>
+        <w:rPr>
+          <w:rFonts w:ascii="Consolas" w:eastAsia="Times New Roman" w:hAnsi="Consolas" w:cs="Consolas"/>
+          <w:i/>
+          <w:iCs/>
+          <w:color w:val="89DDFF"/>
+          <w:sz w:val="24"/>
+          <w:szCs w:val="26"/>
+          <w:lang w:eastAsia="uk-UA"/>
+        </w:rPr>
+        <w:t>$</w:t>
+      </w:r>
+      <w:r>
+        <w:rPr>
+          <w:rFonts w:ascii="Consolas" w:eastAsia="Times New Roman" w:hAnsi="Consolas" w:cs="Consolas"/>
+          <w:color w:val="89DDFF"/>
+          <w:sz w:val="24"/>
+          <w:szCs w:val="26"/>
+          <w:lang w:eastAsia="uk-UA"/>
+        </w:rPr>
+        <w:t>/</w:t>
+      </w:r>
+      <w:r>
+        <w:rPr>
+          <w:rFonts w:ascii="Consolas" w:eastAsia="Times New Roman" w:hAnsi="Consolas" w:cs="Consolas"/>
+          <w:color w:val="F78C6C"/>
+          <w:sz w:val="24"/>
+          <w:szCs w:val="26"/>
+          <w:lang w:eastAsia="uk-UA"/>
+        </w:rPr>
+        <w:t>i</w:t>
+      </w:r>
+      <w:r>
+        <w:rPr>
+          <w:rFonts w:ascii="Consolas" w:eastAsia="Times New Roman" w:hAnsi="Consolas" w:cs="Consolas"/>
+          <w:color w:val="89DDFF"/>
+          <w:sz w:val="24"/>
+          <w:szCs w:val="26"/>
+          <w:lang w:eastAsia="uk-UA"/>
+        </w:rPr>
+        <w:t>,</w:t>
+      </w:r>
+    </w:p>
+    <w:p>
+      <w:pPr>
+        <w:shd w:val="clear" w:color="auto" w:fill="212121"/>
+        <w:spacing w:after="0" w:line="240" w:lineRule="auto"/>
+        <w:rPr>
+          <w:rFonts w:ascii="Consolas" w:eastAsia="Times New Roman" w:hAnsi="Consolas" w:cs="Consolas"/>
+          <w:color w:val="EEFFFF"/>
+          <w:sz w:val="24"/>
+          <w:szCs w:val="26"/>
+          <w:lang w:eastAsia="uk-UA"/>
+        </w:rPr>
+      </w:pPr>
+      <w:r>
+        <w:rPr>
+          <w:rFonts w:ascii="Consolas" w:eastAsia="Times New Roman" w:hAnsi="Consolas" w:cs="Consolas"/>
+          <w:color w:val="EEFFFF"/>
+          <w:sz w:val="24"/>
+          <w:szCs w:val="26"/>
+          <w:lang w:eastAsia="uk-UA"/>
+        </w:rPr>
+        <w:t>        </w:t>
+      </w:r>
+      <w:proofErr w:type="spellStart"/>
+      <w:r>
+        <w:rPr>
+          <w:rFonts w:ascii="Consolas" w:eastAsia="Times New Roman" w:hAnsi="Consolas" w:cs="Consolas"/>
+          <w:color w:val="F07178"/>
+          <w:sz w:val="24"/>
+          <w:szCs w:val="26"/>
+          <w:lang w:eastAsia="uk-UA"/>
+        </w:rPr>
+        <w:t>use</w:t>
+      </w:r>
+      <w:proofErr w:type="spellEnd"/>
+      <w:r>
+        <w:rPr>
+          <w:rFonts w:ascii="Consolas" w:eastAsia="Times New Roman" w:hAnsi="Consolas" w:cs="Consolas"/>
+          <w:color w:val="89DDFF"/>
+          <w:sz w:val="24"/>
+          <w:szCs w:val="26"/>
+          <w:lang w:eastAsia="uk-UA"/>
+        </w:rPr>
+        <w:t>:</w:t>
+      </w:r>
+      <w:r>
+        <w:rPr>
+          <w:rFonts w:ascii="Consolas" w:eastAsia="Times New Roman" w:hAnsi="Consolas" w:cs="Consolas"/>
+          <w:color w:val="EEFFFF"/>
+          <w:sz w:val="24"/>
+          <w:szCs w:val="26"/>
+          <w:lang w:eastAsia="uk-UA"/>
+        </w:rPr>
+        <w:t> </w:t>
+      </w:r>
+      <w:proofErr w:type="spellStart"/>
+      <w:r>
+        <w:rPr>
+          <w:rFonts w:ascii="Consolas" w:eastAsia="Times New Roman" w:hAnsi="Consolas" w:cs="Consolas"/>
+          <w:color w:val="82AAFF"/>
+          <w:sz w:val="24"/>
+          <w:szCs w:val="26"/>
+          <w:lang w:eastAsia="uk-UA"/>
+        </w:rPr>
+        <w:t>stylesLoadersConfig</w:t>
+      </w:r>
+      <w:proofErr w:type="spellEnd"/>
+      <w:r>
+        <w:rPr>
+          <w:rFonts w:ascii="Consolas" w:eastAsia="Times New Roman" w:hAnsi="Consolas" w:cs="Consolas"/>
+          <w:color w:val="EEFFFF"/>
+          <w:sz w:val="24"/>
+          <w:szCs w:val="26"/>
+          <w:lang w:eastAsia="uk-UA"/>
+        </w:rPr>
+        <w:t>(</w:t>
+      </w:r>
+      <w:r>
+        <w:rPr>
+          <w:rFonts w:ascii="Consolas" w:eastAsia="Times New Roman" w:hAnsi="Consolas" w:cs="Consolas"/>
+          <w:color w:val="89DDFF"/>
+          <w:sz w:val="24"/>
+          <w:szCs w:val="26"/>
+          <w:lang w:eastAsia="uk-UA"/>
+        </w:rPr>
+        <w:t>'</w:t>
+      </w:r>
+      <w:proofErr w:type="spellStart"/>
+      <w:r>
+        <w:rPr>
+          <w:rFonts w:ascii="Consolas" w:eastAsia="Times New Roman" w:hAnsi="Consolas" w:cs="Consolas"/>
+          <w:color w:val="C3E88D"/>
+          <w:sz w:val="24"/>
+          <w:szCs w:val="26"/>
+          <w:lang w:eastAsia="uk-UA"/>
+        </w:rPr>
+        <w:t>sass-loader</w:t>
+      </w:r>
+      <w:proofErr w:type="spellEnd"/>
+      <w:r>
+        <w:rPr>
+          <w:rFonts w:ascii="Consolas" w:eastAsia="Times New Roman" w:hAnsi="Consolas" w:cs="Consolas"/>
+          <w:color w:val="89DDFF"/>
+          <w:sz w:val="24"/>
+          <w:szCs w:val="26"/>
+          <w:lang w:eastAsia="uk-UA"/>
+        </w:rPr>
+        <w:t>'</w:t>
+      </w:r>
+      <w:r>
+        <w:rPr>
+          <w:rFonts w:ascii="Consolas" w:eastAsia="Times New Roman" w:hAnsi="Consolas" w:cs="Consolas"/>
+          <w:color w:val="EEFFFF"/>
+          <w:sz w:val="24"/>
+          <w:szCs w:val="26"/>
+          <w:lang w:eastAsia="uk-UA"/>
+        </w:rPr>
+        <w:t>)</w:t>
+      </w:r>
+      <w:r>
+        <w:rPr>
+          <w:rFonts w:ascii="Consolas" w:eastAsia="Times New Roman" w:hAnsi="Consolas" w:cs="Consolas"/>
+          <w:color w:val="89DDFF"/>
+          <w:sz w:val="24"/>
+          <w:szCs w:val="26"/>
+          <w:lang w:eastAsia="uk-UA"/>
+        </w:rPr>
+        <w:t>,</w:t>
+      </w:r>
+    </w:p>
+    <w:p>
+      <w:pPr>
+        <w:shd w:val="clear" w:color="auto" w:fill="212121"/>
+        <w:spacing w:after="0" w:line="240" w:lineRule="auto"/>
+        <w:rPr>
+          <w:rFonts w:ascii="Consolas" w:eastAsia="Times New Roman" w:hAnsi="Consolas" w:cs="Consolas"/>
+          <w:color w:val="EEFFFF"/>
+          <w:sz w:val="24"/>
+          <w:szCs w:val="26"/>
+          <w:lang w:eastAsia="uk-UA"/>
+        </w:rPr>
+      </w:pPr>
+      <w:r>
+        <w:rPr>
+          <w:rFonts w:ascii="Consolas" w:eastAsia="Times New Roman" w:hAnsi="Consolas" w:cs="Consolas"/>
+          <w:color w:val="EEFFFF"/>
+          <w:sz w:val="24"/>
+          <w:szCs w:val="26"/>
+          <w:lang w:eastAsia="uk-UA"/>
+        </w:rPr>
+        <w:t>      </w:t>
+      </w:r>
+      <w:r>
+        <w:rPr>
+          <w:rFonts w:ascii="Consolas" w:eastAsia="Times New Roman" w:hAnsi="Consolas" w:cs="Consolas"/>
+          <w:color w:val="89DDFF"/>
+          <w:sz w:val="24"/>
+          <w:szCs w:val="26"/>
+          <w:lang w:eastAsia="uk-UA"/>
+        </w:rPr>
+        <w:t>},</w:t>
+      </w:r>
+    </w:p>
+    <w:p>
+      <w:pPr>
+        <w:rPr>
+          <w:rFonts w:ascii="Times New Roman" w:hAnsi="Times New Roman" w:cs="Times New Roman"/>
+          <w:sz w:val="24"/>
+          <w:szCs w:val="24"/>
+        </w:rPr>
+      </w:pPr>
+    </w:p>
+    <w:p>
+      <w:pPr>
+        <w:jc w:val="center"/>
+        <w:rPr>
+          <w:rFonts w:ascii="Times New Roman" w:hAnsi="Times New Roman" w:cs="Times New Roman"/>
+          <w:b/>
+          <w:sz w:val="32"/>
+          <w:szCs w:val="24"/>
+          <w:lang w:val="en-US"/>
+        </w:rPr>
+      </w:pPr>
+      <w:r>
+        <w:rPr>
+          <w:rFonts w:ascii="Times New Roman" w:hAnsi="Times New Roman" w:cs="Times New Roman"/>
+          <w:b/>
+          <w:sz w:val="32"/>
+          <w:szCs w:val="24"/>
+        </w:rPr>
+        <w:t xml:space="preserve">Робота з </w:t>
+      </w:r>
+      <w:r>
+        <w:rPr>
+          <w:rFonts w:ascii="Times New Roman" w:hAnsi="Times New Roman" w:cs="Times New Roman"/>
+          <w:b/>
+          <w:sz w:val="32"/>
+          <w:szCs w:val="24"/>
+          <w:lang w:val="en-US"/>
+        </w:rPr>
+        <w:t>TS</w:t>
+      </w:r>
+    </w:p>
+    <w:p>
+      <w:pPr>
+        <w:jc w:val="center"/>
+        <w:rPr>
+          <w:rFonts w:ascii="Times New Roman" w:hAnsi="Times New Roman" w:cs="Times New Roman"/>
+          <w:b/>
+          <w:sz w:val="32"/>
+          <w:szCs w:val="24"/>
+          <w:lang w:val="en-US"/>
+        </w:rPr>
+      </w:pPr>
+      <w:hyperlink r:id="rId11" w:history="1">
+        <w:r>
+          <w:rPr>
+            <w:rStyle w:val="a3"/>
+          </w:rPr>
+          <w:t>https://babeljs.io/docs/en/babel-preset-typescript</w:t>
+        </w:r>
+      </w:hyperlink>
+    </w:p>
+    <w:p>
+      <w:pPr>
+        <w:jc w:val="both"/>
+        <w:rPr>
+          <w:rFonts w:ascii="Times New Roman" w:hAnsi="Times New Roman" w:cs="Times New Roman"/>
+          <w:sz w:val="24"/>
+          <w:szCs w:val="24"/>
+        </w:rPr>
+      </w:pPr>
+      <w:r>
+        <w:rPr>
+          <w:rFonts w:ascii="Times New Roman" w:hAnsi="Times New Roman" w:cs="Times New Roman"/>
+          <w:sz w:val="24"/>
+          <w:szCs w:val="24"/>
+          <w:lang w:val="en-US"/>
+        </w:rPr>
+        <w:t xml:space="preserve">1)  </w:t>
+      </w:r>
+      <w:r>
+        <w:rPr>
+          <w:rFonts w:ascii="Times New Roman" w:hAnsi="Times New Roman" w:cs="Times New Roman"/>
+          <w:sz w:val="24"/>
+          <w:szCs w:val="24"/>
+        </w:rPr>
+        <w:t xml:space="preserve">Копіюємо правило для </w:t>
+      </w:r>
+      <w:r>
+        <w:rPr>
+          <w:rFonts w:ascii="Times New Roman" w:hAnsi="Times New Roman" w:cs="Times New Roman"/>
+          <w:sz w:val="24"/>
+          <w:szCs w:val="24"/>
+          <w:lang w:val="en-US"/>
+        </w:rPr>
+        <w:t>JS</w:t>
+      </w:r>
+      <w:r>
+        <w:rPr>
+          <w:rFonts w:ascii="Times New Roman" w:hAnsi="Times New Roman" w:cs="Times New Roman"/>
+          <w:sz w:val="24"/>
+          <w:szCs w:val="24"/>
+        </w:rPr>
+        <w:t xml:space="preserve"> та модифікуємо під </w:t>
+      </w:r>
+      <w:r>
+        <w:rPr>
+          <w:rFonts w:ascii="Times New Roman" w:hAnsi="Times New Roman" w:cs="Times New Roman"/>
+          <w:sz w:val="24"/>
+          <w:szCs w:val="24"/>
+          <w:lang w:val="en-US"/>
+        </w:rPr>
+        <w:t>TS</w:t>
+      </w:r>
+      <w:r>
+        <w:rPr>
+          <w:rFonts w:ascii="Times New Roman" w:hAnsi="Times New Roman" w:cs="Times New Roman"/>
+          <w:sz w:val="24"/>
+          <w:szCs w:val="24"/>
+        </w:rPr>
+        <w:t xml:space="preserve"> </w:t>
+      </w:r>
+      <w:r>
+        <w:rPr>
+          <w:rFonts w:ascii="Times New Roman" w:hAnsi="Times New Roman" w:cs="Times New Roman"/>
+          <w:b/>
+          <w:sz w:val="24"/>
+          <w:szCs w:val="24"/>
+        </w:rPr>
+        <w:t>webpack.config.js</w:t>
+      </w:r>
+    </w:p>
+    <w:p>
+      <w:pPr>
+        <w:shd w:val="clear" w:color="auto" w:fill="212121"/>
+        <w:spacing w:after="0" w:line="240" w:lineRule="auto"/>
+        <w:rPr>
+          <w:rFonts w:ascii="Consolas" w:eastAsia="Times New Roman" w:hAnsi="Consolas" w:cs="Consolas"/>
+          <w:color w:val="EEFFFF"/>
+          <w:sz w:val="24"/>
+          <w:szCs w:val="26"/>
+          <w:lang w:eastAsia="uk-UA"/>
+        </w:rPr>
+      </w:pPr>
+      <w:r>
+        <w:rPr>
+          <w:rFonts w:ascii="Consolas" w:eastAsia="Times New Roman" w:hAnsi="Consolas" w:cs="Consolas"/>
+          <w:color w:val="89DDFF"/>
+          <w:sz w:val="24"/>
+          <w:szCs w:val="26"/>
+          <w:lang w:eastAsia="uk-UA"/>
+        </w:rPr>
+        <w:t>{</w:t>
+      </w:r>
+    </w:p>
+    <w:p>
+      <w:pPr>
+        <w:shd w:val="clear" w:color="auto" w:fill="212121"/>
+        <w:spacing w:after="0" w:line="240" w:lineRule="auto"/>
+        <w:rPr>
+          <w:rFonts w:ascii="Consolas" w:eastAsia="Times New Roman" w:hAnsi="Consolas" w:cs="Consolas"/>
+          <w:color w:val="EEFFFF"/>
+          <w:sz w:val="24"/>
+          <w:szCs w:val="26"/>
+          <w:lang w:eastAsia="uk-UA"/>
+        </w:rPr>
+      </w:pPr>
+      <w:r>
+        <w:rPr>
+          <w:rFonts w:ascii="Consolas" w:eastAsia="Times New Roman" w:hAnsi="Consolas" w:cs="Consolas"/>
+          <w:color w:val="EEFFFF"/>
+          <w:sz w:val="24"/>
+          <w:szCs w:val="26"/>
+          <w:lang w:eastAsia="uk-UA"/>
+        </w:rPr>
+        <w:t>        </w:t>
+      </w:r>
+      <w:proofErr w:type="spellStart"/>
+      <w:r>
+        <w:rPr>
+          <w:rFonts w:ascii="Consolas" w:eastAsia="Times New Roman" w:hAnsi="Consolas" w:cs="Consolas"/>
+          <w:color w:val="F07178"/>
+          <w:sz w:val="24"/>
+          <w:szCs w:val="26"/>
+          <w:lang w:eastAsia="uk-UA"/>
+        </w:rPr>
+        <w:t>test</w:t>
+      </w:r>
+      <w:proofErr w:type="spellEnd"/>
+      <w:r>
+        <w:rPr>
+          <w:rFonts w:ascii="Consolas" w:eastAsia="Times New Roman" w:hAnsi="Consolas" w:cs="Consolas"/>
+          <w:color w:val="89DDFF"/>
+          <w:sz w:val="24"/>
+          <w:szCs w:val="26"/>
+          <w:lang w:eastAsia="uk-UA"/>
+        </w:rPr>
+        <w:t>:</w:t>
+      </w:r>
+      <w:r>
+        <w:rPr>
+          <w:rFonts w:ascii="Consolas" w:eastAsia="Times New Roman" w:hAnsi="Consolas" w:cs="Consolas"/>
+          <w:color w:val="C3E88D"/>
+          <w:sz w:val="24"/>
+          <w:szCs w:val="26"/>
+          <w:lang w:eastAsia="uk-UA"/>
+        </w:rPr>
+        <w:t> </w:t>
+      </w:r>
+      <w:r>
+        <w:rPr>
+          <w:rFonts w:ascii="Consolas" w:eastAsia="Times New Roman" w:hAnsi="Consolas" w:cs="Consolas"/>
+          <w:color w:val="89DDFF"/>
+          <w:sz w:val="24"/>
+          <w:szCs w:val="26"/>
+          <w:lang w:eastAsia="uk-UA"/>
+        </w:rPr>
+        <w:t>/</w:t>
+      </w:r>
+      <w:r>
+        <w:rPr>
+          <w:rFonts w:ascii="Consolas" w:eastAsia="Times New Roman" w:hAnsi="Consolas" w:cs="Consolas"/>
+          <w:color w:val="EEFFFF"/>
+          <w:sz w:val="24"/>
+          <w:szCs w:val="26"/>
+          <w:lang w:eastAsia="uk-UA"/>
+        </w:rPr>
+        <w:t>\.</w:t>
+      </w:r>
+      <w:proofErr w:type="spellStart"/>
+      <w:r>
+        <w:rPr>
+          <w:rFonts w:ascii="Consolas" w:eastAsia="Times New Roman" w:hAnsi="Consolas" w:cs="Consolas"/>
+          <w:color w:val="C3E88D"/>
+          <w:sz w:val="24"/>
+          <w:szCs w:val="26"/>
+          <w:lang w:eastAsia="uk-UA"/>
+        </w:rPr>
+        <w:t>ts</w:t>
+      </w:r>
+      <w:proofErr w:type="spellEnd"/>
+      <w:r>
+        <w:rPr>
+          <w:rFonts w:ascii="Consolas" w:eastAsia="Times New Roman" w:hAnsi="Consolas" w:cs="Consolas"/>
+          <w:i/>
+          <w:iCs/>
+          <w:color w:val="89DDFF"/>
+          <w:sz w:val="24"/>
+          <w:szCs w:val="26"/>
+          <w:lang w:eastAsia="uk-UA"/>
+        </w:rPr>
+        <w:t>$</w:t>
+      </w:r>
+      <w:r>
+        <w:rPr>
+          <w:rFonts w:ascii="Consolas" w:eastAsia="Times New Roman" w:hAnsi="Consolas" w:cs="Consolas"/>
+          <w:color w:val="89DDFF"/>
+          <w:sz w:val="24"/>
+          <w:szCs w:val="26"/>
+          <w:lang w:eastAsia="uk-UA"/>
+        </w:rPr>
+        <w:t>/,</w:t>
+      </w:r>
+    </w:p>
+    <w:p>
+      <w:pPr>
+        <w:shd w:val="clear" w:color="auto" w:fill="212121"/>
+        <w:spacing w:after="0" w:line="240" w:lineRule="auto"/>
+        <w:rPr>
+          <w:rFonts w:ascii="Consolas" w:eastAsia="Times New Roman" w:hAnsi="Consolas" w:cs="Consolas"/>
+          <w:color w:val="EEFFFF"/>
+          <w:sz w:val="24"/>
+          <w:szCs w:val="26"/>
+          <w:lang w:eastAsia="uk-UA"/>
+        </w:rPr>
+      </w:pPr>
+      <w:r>
+        <w:rPr>
+          <w:rFonts w:ascii="Consolas" w:eastAsia="Times New Roman" w:hAnsi="Consolas" w:cs="Consolas"/>
+          <w:color w:val="EEFFFF"/>
+          <w:sz w:val="24"/>
+          <w:szCs w:val="26"/>
+          <w:lang w:eastAsia="uk-UA"/>
+        </w:rPr>
+        <w:t>        </w:t>
+      </w:r>
+      <w:proofErr w:type="spellStart"/>
+      <w:r>
+        <w:rPr>
+          <w:rFonts w:ascii="Consolas" w:eastAsia="Times New Roman" w:hAnsi="Consolas" w:cs="Consolas"/>
+          <w:color w:val="F07178"/>
+          <w:sz w:val="24"/>
+          <w:szCs w:val="26"/>
+          <w:lang w:eastAsia="uk-UA"/>
+        </w:rPr>
+        <w:t>exclude</w:t>
+      </w:r>
+      <w:proofErr w:type="spellEnd"/>
+      <w:r>
+        <w:rPr>
+          <w:rFonts w:ascii="Consolas" w:eastAsia="Times New Roman" w:hAnsi="Consolas" w:cs="Consolas"/>
+          <w:color w:val="89DDFF"/>
+          <w:sz w:val="24"/>
+          <w:szCs w:val="26"/>
+          <w:lang w:eastAsia="uk-UA"/>
+        </w:rPr>
+        <w:t>:</w:t>
+      </w:r>
+      <w:r>
+        <w:rPr>
+          <w:rFonts w:ascii="Consolas" w:eastAsia="Times New Roman" w:hAnsi="Consolas" w:cs="Consolas"/>
+          <w:color w:val="C3E88D"/>
+          <w:sz w:val="24"/>
+          <w:szCs w:val="26"/>
+          <w:lang w:eastAsia="uk-UA"/>
+        </w:rPr>
+        <w:t> </w:t>
+      </w:r>
+      <w:r>
+        <w:rPr>
+          <w:rFonts w:ascii="Consolas" w:eastAsia="Times New Roman" w:hAnsi="Consolas" w:cs="Consolas"/>
+          <w:color w:val="89DDFF"/>
+          <w:sz w:val="24"/>
+          <w:szCs w:val="26"/>
+          <w:lang w:eastAsia="uk-UA"/>
+        </w:rPr>
+        <w:t>/</w:t>
+      </w:r>
+      <w:proofErr w:type="spellStart"/>
+      <w:r>
+        <w:rPr>
+          <w:rFonts w:ascii="Consolas" w:eastAsia="Times New Roman" w:hAnsi="Consolas" w:cs="Consolas"/>
+          <w:color w:val="C3E88D"/>
+          <w:sz w:val="24"/>
+          <w:szCs w:val="26"/>
+          <w:lang w:eastAsia="uk-UA"/>
+        </w:rPr>
+        <w:t>node_modules</w:t>
+      </w:r>
+      <w:proofErr w:type="spellEnd"/>
+      <w:r>
+        <w:rPr>
+          <w:rFonts w:ascii="Consolas" w:eastAsia="Times New Roman" w:hAnsi="Consolas" w:cs="Consolas"/>
+          <w:color w:val="89DDFF"/>
+          <w:sz w:val="24"/>
+          <w:szCs w:val="26"/>
+          <w:lang w:eastAsia="uk-UA"/>
+        </w:rPr>
+        <w:t>/,</w:t>
+      </w:r>
+    </w:p>
+    <w:p>
+      <w:pPr>
+        <w:shd w:val="clear" w:color="auto" w:fill="212121"/>
+        <w:spacing w:after="0" w:line="240" w:lineRule="auto"/>
+        <w:rPr>
+          <w:rFonts w:ascii="Consolas" w:eastAsia="Times New Roman" w:hAnsi="Consolas" w:cs="Consolas"/>
+          <w:color w:val="EEFFFF"/>
+          <w:sz w:val="24"/>
+          <w:szCs w:val="26"/>
+          <w:lang w:eastAsia="uk-UA"/>
+        </w:rPr>
+      </w:pPr>
+      <w:r>
+        <w:rPr>
+          <w:rFonts w:ascii="Consolas" w:eastAsia="Times New Roman" w:hAnsi="Consolas" w:cs="Consolas"/>
+          <w:color w:val="EEFFFF"/>
+          <w:sz w:val="24"/>
+          <w:szCs w:val="26"/>
+          <w:lang w:eastAsia="uk-UA"/>
+        </w:rPr>
+        <w:t>        </w:t>
+      </w:r>
+      <w:proofErr w:type="spellStart"/>
+      <w:r>
+        <w:rPr>
+          <w:rFonts w:ascii="Consolas" w:eastAsia="Times New Roman" w:hAnsi="Consolas" w:cs="Consolas"/>
+          <w:color w:val="F07178"/>
+          <w:sz w:val="24"/>
+          <w:szCs w:val="26"/>
+          <w:lang w:eastAsia="uk-UA"/>
+        </w:rPr>
+        <w:t>use</w:t>
+      </w:r>
+      <w:proofErr w:type="spellEnd"/>
+      <w:r>
+        <w:rPr>
+          <w:rFonts w:ascii="Consolas" w:eastAsia="Times New Roman" w:hAnsi="Consolas" w:cs="Consolas"/>
+          <w:color w:val="89DDFF"/>
+          <w:sz w:val="24"/>
+          <w:szCs w:val="26"/>
+          <w:lang w:eastAsia="uk-UA"/>
+        </w:rPr>
+        <w:t>:</w:t>
+      </w:r>
+      <w:r>
+        <w:rPr>
+          <w:rFonts w:ascii="Consolas" w:eastAsia="Times New Roman" w:hAnsi="Consolas" w:cs="Consolas"/>
+          <w:color w:val="EEFFFF"/>
+          <w:sz w:val="24"/>
+          <w:szCs w:val="26"/>
+          <w:lang w:eastAsia="uk-UA"/>
+        </w:rPr>
+        <w:t> </w:t>
+      </w:r>
+      <w:r>
+        <w:rPr>
+          <w:rFonts w:ascii="Consolas" w:eastAsia="Times New Roman" w:hAnsi="Consolas" w:cs="Consolas"/>
+          <w:color w:val="89DDFF"/>
+          <w:sz w:val="24"/>
+          <w:szCs w:val="26"/>
+          <w:lang w:eastAsia="uk-UA"/>
+        </w:rPr>
+        <w:t>{</w:t>
+      </w:r>
+    </w:p>
+    <w:p>
+      <w:pPr>
+        <w:shd w:val="clear" w:color="auto" w:fill="212121"/>
+        <w:spacing w:after="0" w:line="240" w:lineRule="auto"/>
+        <w:rPr>
+          <w:rFonts w:ascii="Consolas" w:eastAsia="Times New Roman" w:hAnsi="Consolas" w:cs="Consolas"/>
+          <w:color w:val="EEFFFF"/>
+          <w:sz w:val="24"/>
+          <w:szCs w:val="26"/>
+          <w:lang w:eastAsia="uk-UA"/>
+        </w:rPr>
+      </w:pPr>
+      <w:r>
+        <w:rPr>
+          <w:rFonts w:ascii="Consolas" w:eastAsia="Times New Roman" w:hAnsi="Consolas" w:cs="Consolas"/>
+          <w:color w:val="EEFFFF"/>
+          <w:sz w:val="24"/>
+          <w:szCs w:val="26"/>
+          <w:lang w:eastAsia="uk-UA"/>
+        </w:rPr>
+        <w:t>          </w:t>
+      </w:r>
+      <w:proofErr w:type="spellStart"/>
+      <w:r>
+        <w:rPr>
+          <w:rFonts w:ascii="Consolas" w:eastAsia="Times New Roman" w:hAnsi="Consolas" w:cs="Consolas"/>
+          <w:color w:val="F07178"/>
+          <w:sz w:val="24"/>
+          <w:szCs w:val="26"/>
+          <w:lang w:eastAsia="uk-UA"/>
+        </w:rPr>
+        <w:t>loader</w:t>
+      </w:r>
+      <w:proofErr w:type="spellEnd"/>
+      <w:r>
+        <w:rPr>
+          <w:rFonts w:ascii="Consolas" w:eastAsia="Times New Roman" w:hAnsi="Consolas" w:cs="Consolas"/>
+          <w:color w:val="89DDFF"/>
+          <w:sz w:val="24"/>
+          <w:szCs w:val="26"/>
+          <w:lang w:eastAsia="uk-UA"/>
+        </w:rPr>
+        <w:t>:</w:t>
+      </w:r>
+      <w:r>
+        <w:rPr>
+          <w:rFonts w:ascii="Consolas" w:eastAsia="Times New Roman" w:hAnsi="Consolas" w:cs="Consolas"/>
+          <w:color w:val="EEFFFF"/>
+          <w:sz w:val="24"/>
+          <w:szCs w:val="26"/>
+          <w:lang w:eastAsia="uk-UA"/>
+        </w:rPr>
+        <w:t> </w:t>
+      </w:r>
+      <w:r>
+        <w:rPr>
+          <w:rFonts w:ascii="Consolas" w:eastAsia="Times New Roman" w:hAnsi="Consolas" w:cs="Consolas"/>
+          <w:color w:val="89DDFF"/>
+          <w:sz w:val="24"/>
+          <w:szCs w:val="26"/>
+          <w:lang w:eastAsia="uk-UA"/>
+        </w:rPr>
+        <w:t>'</w:t>
+      </w:r>
+      <w:proofErr w:type="spellStart"/>
+      <w:r>
+        <w:rPr>
+          <w:rFonts w:ascii="Consolas" w:eastAsia="Times New Roman" w:hAnsi="Consolas" w:cs="Consolas"/>
+          <w:color w:val="C3E88D"/>
+          <w:sz w:val="24"/>
+          <w:szCs w:val="26"/>
+          <w:lang w:eastAsia="uk-UA"/>
+        </w:rPr>
+        <w:t>babel-loader</w:t>
+      </w:r>
+      <w:proofErr w:type="spellEnd"/>
+      <w:r>
+        <w:rPr>
+          <w:rFonts w:ascii="Consolas" w:eastAsia="Times New Roman" w:hAnsi="Consolas" w:cs="Consolas"/>
+          <w:color w:val="89DDFF"/>
+          <w:sz w:val="24"/>
+          <w:szCs w:val="26"/>
+          <w:lang w:eastAsia="uk-UA"/>
+        </w:rPr>
+        <w:t>',</w:t>
+      </w:r>
+    </w:p>
+    <w:p>
+      <w:pPr>
+        <w:shd w:val="clear" w:color="auto" w:fill="212121"/>
+        <w:spacing w:after="0" w:line="240" w:lineRule="auto"/>
+        <w:rPr>
+          <w:rFonts w:ascii="Consolas" w:eastAsia="Times New Roman" w:hAnsi="Consolas" w:cs="Consolas"/>
+          <w:color w:val="EEFFFF"/>
+          <w:sz w:val="24"/>
+          <w:szCs w:val="26"/>
+          <w:lang w:eastAsia="uk-UA"/>
+        </w:rPr>
+      </w:pPr>
+      <w:r>
+        <w:rPr>
+          <w:rFonts w:ascii="Consolas" w:eastAsia="Times New Roman" w:hAnsi="Consolas" w:cs="Consolas"/>
+          <w:color w:val="EEFFFF"/>
+          <w:sz w:val="24"/>
+          <w:szCs w:val="26"/>
+          <w:lang w:eastAsia="uk-UA"/>
+        </w:rPr>
+        <w:t>          </w:t>
+      </w:r>
+      <w:proofErr w:type="spellStart"/>
+      <w:r>
+        <w:rPr>
+          <w:rFonts w:ascii="Consolas" w:eastAsia="Times New Roman" w:hAnsi="Consolas" w:cs="Consolas"/>
+          <w:color w:val="F07178"/>
+          <w:sz w:val="24"/>
+          <w:szCs w:val="26"/>
+          <w:lang w:eastAsia="uk-UA"/>
+        </w:rPr>
+        <w:t>options</w:t>
+      </w:r>
+      <w:proofErr w:type="spellEnd"/>
+      <w:r>
+        <w:rPr>
+          <w:rFonts w:ascii="Consolas" w:eastAsia="Times New Roman" w:hAnsi="Consolas" w:cs="Consolas"/>
+          <w:color w:val="89DDFF"/>
+          <w:sz w:val="24"/>
+          <w:szCs w:val="26"/>
+          <w:lang w:eastAsia="uk-UA"/>
+        </w:rPr>
+        <w:t>:</w:t>
+      </w:r>
+      <w:r>
+        <w:rPr>
+          <w:rFonts w:ascii="Consolas" w:eastAsia="Times New Roman" w:hAnsi="Consolas" w:cs="Consolas"/>
+          <w:color w:val="EEFFFF"/>
+          <w:sz w:val="24"/>
+          <w:szCs w:val="26"/>
+          <w:lang w:eastAsia="uk-UA"/>
+        </w:rPr>
+        <w:t> </w:t>
+      </w:r>
+      <w:r>
+        <w:rPr>
+          <w:rFonts w:ascii="Consolas" w:eastAsia="Times New Roman" w:hAnsi="Consolas" w:cs="Consolas"/>
+          <w:color w:val="89DDFF"/>
+          <w:sz w:val="24"/>
+          <w:szCs w:val="26"/>
+          <w:lang w:eastAsia="uk-UA"/>
+        </w:rPr>
+        <w:t>{</w:t>
+      </w:r>
+    </w:p>
+    <w:p>
+      <w:pPr>
+        <w:shd w:val="clear" w:color="auto" w:fill="212121"/>
+        <w:spacing w:after="0" w:line="240" w:lineRule="auto"/>
+        <w:rPr>
+          <w:rFonts w:ascii="Consolas" w:eastAsia="Times New Roman" w:hAnsi="Consolas" w:cs="Consolas"/>
+          <w:color w:val="EEFFFF"/>
+          <w:sz w:val="24"/>
+          <w:szCs w:val="26"/>
+          <w:lang w:eastAsia="uk-UA"/>
+        </w:rPr>
+      </w:pPr>
+      <w:r>
+        <w:rPr>
+          <w:rFonts w:ascii="Consolas" w:eastAsia="Times New Roman" w:hAnsi="Consolas" w:cs="Consolas"/>
+          <w:color w:val="EEFFFF"/>
+          <w:sz w:val="24"/>
+          <w:szCs w:val="26"/>
+          <w:lang w:eastAsia="uk-UA"/>
+        </w:rPr>
+        <w:t>            </w:t>
+      </w:r>
+      <w:r>
+        <w:rPr>
+          <w:rFonts w:ascii="Consolas" w:eastAsia="Times New Roman" w:hAnsi="Consolas" w:cs="Consolas"/>
+          <w:color w:val="F07178"/>
+          <w:sz w:val="24"/>
+          <w:szCs w:val="26"/>
+          <w:lang w:eastAsia="uk-UA"/>
+        </w:rPr>
+        <w:t>presets</w:t>
+      </w:r>
+      <w:r>
+        <w:rPr>
+          <w:rFonts w:ascii="Consolas" w:eastAsia="Times New Roman" w:hAnsi="Consolas" w:cs="Consolas"/>
+          <w:color w:val="89DDFF"/>
+          <w:sz w:val="24"/>
+          <w:szCs w:val="26"/>
+          <w:lang w:eastAsia="uk-UA"/>
+        </w:rPr>
+        <w:t>:</w:t>
+      </w:r>
+      <w:r>
+        <w:rPr>
+          <w:rFonts w:ascii="Consolas" w:eastAsia="Times New Roman" w:hAnsi="Consolas" w:cs="Consolas"/>
+          <w:color w:val="EEFFFF"/>
+          <w:sz w:val="24"/>
+          <w:szCs w:val="26"/>
+          <w:lang w:eastAsia="uk-UA"/>
+        </w:rPr>
+        <w:t> [</w:t>
+      </w:r>
+      <w:r>
+        <w:rPr>
+          <w:rFonts w:ascii="Consolas" w:eastAsia="Times New Roman" w:hAnsi="Consolas" w:cs="Consolas"/>
+          <w:color w:val="89DDFF"/>
+          <w:sz w:val="24"/>
+          <w:szCs w:val="26"/>
+          <w:lang w:eastAsia="uk-UA"/>
+        </w:rPr>
+        <w:t>'</w:t>
+      </w:r>
+      <w:r>
+        <w:rPr>
+          <w:rFonts w:ascii="Consolas" w:eastAsia="Times New Roman" w:hAnsi="Consolas" w:cs="Consolas"/>
+          <w:color w:val="C3E88D"/>
+          <w:sz w:val="24"/>
+          <w:szCs w:val="26"/>
+          <w:lang w:eastAsia="uk-UA"/>
+        </w:rPr>
+        <w:t>@babel/preset-env</w:t>
+      </w:r>
+      <w:r>
+        <w:rPr>
+          <w:rFonts w:ascii="Consolas" w:eastAsia="Times New Roman" w:hAnsi="Consolas" w:cs="Consolas"/>
+          <w:color w:val="89DDFF"/>
+          <w:sz w:val="24"/>
+          <w:szCs w:val="26"/>
+          <w:lang w:eastAsia="uk-UA"/>
+        </w:rPr>
+        <w:t>',</w:t>
+      </w:r>
+      <w:r>
+        <w:rPr>
+          <w:rFonts w:ascii="Consolas" w:eastAsia="Times New Roman" w:hAnsi="Consolas" w:cs="Consolas"/>
+          <w:color w:val="EEFFFF"/>
+          <w:sz w:val="24"/>
+          <w:szCs w:val="26"/>
+          <w:lang w:eastAsia="uk-UA"/>
+        </w:rPr>
+        <w:t> </w:t>
+      </w:r>
+      <w:r>
+        <w:rPr>
+          <w:rFonts w:ascii="Consolas" w:eastAsia="Times New Roman" w:hAnsi="Consolas" w:cs="Consolas"/>
+          <w:color w:val="89DDFF"/>
+          <w:sz w:val="24"/>
+          <w:szCs w:val="26"/>
+          <w:lang w:eastAsia="uk-UA"/>
+        </w:rPr>
+        <w:t>'</w:t>
+      </w:r>
+      <w:r>
+        <w:rPr>
+          <w:rFonts w:ascii="Consolas" w:eastAsia="Times New Roman" w:hAnsi="Consolas" w:cs="Consolas"/>
+          <w:color w:val="C3E88D"/>
+          <w:sz w:val="24"/>
+          <w:szCs w:val="26"/>
+          <w:lang w:eastAsia="uk-UA"/>
+        </w:rPr>
+        <w:t>@babel/preset-typescript</w:t>
+      </w:r>
+      <w:r>
+        <w:rPr>
+          <w:rFonts w:ascii="Consolas" w:eastAsia="Times New Roman" w:hAnsi="Consolas" w:cs="Consolas"/>
+          <w:color w:val="89DDFF"/>
+          <w:sz w:val="24"/>
+          <w:szCs w:val="26"/>
+          <w:lang w:eastAsia="uk-UA"/>
+        </w:rPr>
+        <w:t>'</w:t>
+      </w:r>
+      <w:r>
+        <w:rPr>
+          <w:rFonts w:ascii="Consolas" w:eastAsia="Times New Roman" w:hAnsi="Consolas" w:cs="Consolas"/>
+          <w:color w:val="EEFFFF"/>
+          <w:sz w:val="24"/>
+          <w:szCs w:val="26"/>
+          <w:lang w:eastAsia="uk-UA"/>
+        </w:rPr>
+        <w:t>]</w:t>
+      </w:r>
+      <w:r>
+        <w:rPr>
+          <w:rFonts w:ascii="Consolas" w:eastAsia="Times New Roman" w:hAnsi="Consolas" w:cs="Consolas"/>
+          <w:color w:val="89DDFF"/>
+          <w:sz w:val="24"/>
+          <w:szCs w:val="26"/>
+          <w:lang w:eastAsia="uk-UA"/>
+        </w:rPr>
+        <w:t>,</w:t>
+      </w:r>
+    </w:p>
+    <w:p>
+      <w:pPr>
+        <w:shd w:val="clear" w:color="auto" w:fill="212121"/>
+        <w:spacing w:after="0" w:line="240" w:lineRule="auto"/>
+        <w:rPr>
+          <w:rFonts w:ascii="Consolas" w:eastAsia="Times New Roman" w:hAnsi="Consolas" w:cs="Consolas"/>
+          <w:color w:val="EEFFFF"/>
+          <w:sz w:val="24"/>
+          <w:szCs w:val="26"/>
+          <w:lang w:eastAsia="uk-UA"/>
+        </w:rPr>
+      </w:pPr>
+      <w:r>
+        <w:rPr>
+          <w:rFonts w:ascii="Consolas" w:eastAsia="Times New Roman" w:hAnsi="Consolas" w:cs="Consolas"/>
+          <w:color w:val="EEFFFF"/>
+          <w:sz w:val="24"/>
+          <w:szCs w:val="26"/>
+          <w:lang w:eastAsia="uk-UA"/>
+        </w:rPr>
+        <w:t>            </w:t>
+      </w:r>
+      <w:proofErr w:type="spellStart"/>
+      <w:r>
+        <w:rPr>
+          <w:rFonts w:ascii="Consolas" w:eastAsia="Times New Roman" w:hAnsi="Consolas" w:cs="Consolas"/>
+          <w:color w:val="F07178"/>
+          <w:sz w:val="24"/>
+          <w:szCs w:val="26"/>
+          <w:lang w:eastAsia="uk-UA"/>
+        </w:rPr>
+        <w:t>plugins</w:t>
+      </w:r>
+      <w:proofErr w:type="spellEnd"/>
+      <w:r>
+        <w:rPr>
+          <w:rFonts w:ascii="Consolas" w:eastAsia="Times New Roman" w:hAnsi="Consolas" w:cs="Consolas"/>
+          <w:color w:val="89DDFF"/>
+          <w:sz w:val="24"/>
+          <w:szCs w:val="26"/>
+          <w:lang w:eastAsia="uk-UA"/>
+        </w:rPr>
+        <w:t>:</w:t>
+      </w:r>
+      <w:r>
+        <w:rPr>
+          <w:rFonts w:ascii="Consolas" w:eastAsia="Times New Roman" w:hAnsi="Consolas" w:cs="Consolas"/>
+          <w:color w:val="EEFFFF"/>
+          <w:sz w:val="24"/>
+          <w:szCs w:val="26"/>
+          <w:lang w:eastAsia="uk-UA"/>
+        </w:rPr>
+        <w:t> [</w:t>
+      </w:r>
+      <w:r>
+        <w:rPr>
+          <w:rFonts w:ascii="Consolas" w:eastAsia="Times New Roman" w:hAnsi="Consolas" w:cs="Consolas"/>
+          <w:color w:val="89DDFF"/>
+          <w:sz w:val="24"/>
+          <w:szCs w:val="26"/>
+          <w:lang w:eastAsia="uk-UA"/>
+        </w:rPr>
+        <w:t>'</w:t>
+      </w:r>
+      <w:r>
+        <w:rPr>
+          <w:rFonts w:ascii="Consolas" w:eastAsia="Times New Roman" w:hAnsi="Consolas" w:cs="Consolas"/>
+          <w:color w:val="C3E88D"/>
+          <w:sz w:val="24"/>
+          <w:szCs w:val="26"/>
+          <w:lang w:eastAsia="uk-UA"/>
+        </w:rPr>
+        <w:t>@</w:t>
+      </w:r>
+      <w:proofErr w:type="spellStart"/>
+      <w:r>
+        <w:rPr>
+          <w:rFonts w:ascii="Consolas" w:eastAsia="Times New Roman" w:hAnsi="Consolas" w:cs="Consolas"/>
+          <w:color w:val="C3E88D"/>
+          <w:sz w:val="24"/>
+          <w:szCs w:val="26"/>
+          <w:lang w:eastAsia="uk-UA"/>
+        </w:rPr>
+        <w:t>babel</w:t>
+      </w:r>
+      <w:proofErr w:type="spellEnd"/>
+      <w:r>
+        <w:rPr>
+          <w:rFonts w:ascii="Consolas" w:eastAsia="Times New Roman" w:hAnsi="Consolas" w:cs="Consolas"/>
+          <w:color w:val="C3E88D"/>
+          <w:sz w:val="24"/>
+          <w:szCs w:val="26"/>
+          <w:lang w:eastAsia="uk-UA"/>
+        </w:rPr>
+        <w:t>/</w:t>
+      </w:r>
+      <w:proofErr w:type="spellStart"/>
+      <w:r>
+        <w:rPr>
+          <w:rFonts w:ascii="Consolas" w:eastAsia="Times New Roman" w:hAnsi="Consolas" w:cs="Consolas"/>
+          <w:color w:val="C3E88D"/>
+          <w:sz w:val="24"/>
+          <w:szCs w:val="26"/>
+          <w:lang w:eastAsia="uk-UA"/>
+        </w:rPr>
+        <w:t>plugin-proposal-class-properties</w:t>
+      </w:r>
+      <w:proofErr w:type="spellEnd"/>
+      <w:r>
+        <w:rPr>
+          <w:rFonts w:ascii="Consolas" w:eastAsia="Times New Roman" w:hAnsi="Consolas" w:cs="Consolas"/>
+          <w:color w:val="89DDFF"/>
+          <w:sz w:val="24"/>
+          <w:szCs w:val="26"/>
+          <w:lang w:eastAsia="uk-UA"/>
+        </w:rPr>
+        <w:t>'</w:t>
+      </w:r>
+      <w:r>
+        <w:rPr>
+          <w:rFonts w:ascii="Consolas" w:eastAsia="Times New Roman" w:hAnsi="Consolas" w:cs="Consolas"/>
+          <w:color w:val="EEFFFF"/>
+          <w:sz w:val="24"/>
+          <w:szCs w:val="26"/>
+          <w:lang w:eastAsia="uk-UA"/>
+        </w:rPr>
+        <w:t>]</w:t>
+      </w:r>
+    </w:p>
+    <w:p>
+      <w:pPr>
+        <w:shd w:val="clear" w:color="auto" w:fill="212121"/>
+        <w:spacing w:after="0" w:line="240" w:lineRule="auto"/>
+        <w:rPr>
+          <w:rFonts w:ascii="Consolas" w:eastAsia="Times New Roman" w:hAnsi="Consolas" w:cs="Consolas"/>
+          <w:color w:val="EEFFFF"/>
+          <w:sz w:val="24"/>
+          <w:szCs w:val="26"/>
+          <w:lang w:eastAsia="uk-UA"/>
+        </w:rPr>
+      </w:pPr>
+      <w:r>
+        <w:rPr>
+          <w:rFonts w:ascii="Consolas" w:eastAsia="Times New Roman" w:hAnsi="Consolas" w:cs="Consolas"/>
+          <w:color w:val="EEFFFF"/>
+          <w:sz w:val="24"/>
+          <w:szCs w:val="26"/>
+          <w:lang w:eastAsia="uk-UA"/>
+        </w:rPr>
+        <w:t>          </w:t>
+      </w:r>
+      <w:r>
+        <w:rPr>
+          <w:rFonts w:ascii="Consolas" w:eastAsia="Times New Roman" w:hAnsi="Consolas" w:cs="Consolas"/>
+          <w:color w:val="89DDFF"/>
+          <w:sz w:val="24"/>
+          <w:szCs w:val="26"/>
+          <w:lang w:eastAsia="uk-UA"/>
+        </w:rPr>
+        <w:t>}</w:t>
+      </w:r>
+    </w:p>
+    <w:p>
+      <w:pPr>
+        <w:shd w:val="clear" w:color="auto" w:fill="212121"/>
+        <w:spacing w:after="0" w:line="240" w:lineRule="auto"/>
+        <w:rPr>
+          <w:rFonts w:ascii="Consolas" w:eastAsia="Times New Roman" w:hAnsi="Consolas" w:cs="Consolas"/>
+          <w:color w:val="EEFFFF"/>
+          <w:sz w:val="24"/>
+          <w:szCs w:val="26"/>
+          <w:lang w:eastAsia="uk-UA"/>
+        </w:rPr>
+      </w:pPr>
+      <w:r>
+        <w:rPr>
+          <w:rFonts w:ascii="Consolas" w:eastAsia="Times New Roman" w:hAnsi="Consolas" w:cs="Consolas"/>
+          <w:color w:val="EEFFFF"/>
+          <w:sz w:val="24"/>
+          <w:szCs w:val="26"/>
+          <w:lang w:eastAsia="uk-UA"/>
+        </w:rPr>
+        <w:t>        </w:t>
+      </w:r>
+      <w:r>
+        <w:rPr>
+          <w:rFonts w:ascii="Consolas" w:eastAsia="Times New Roman" w:hAnsi="Consolas" w:cs="Consolas"/>
+          <w:color w:val="89DDFF"/>
+          <w:sz w:val="24"/>
+          <w:szCs w:val="26"/>
+          <w:lang w:eastAsia="uk-UA"/>
+        </w:rPr>
+        <w:t>}</w:t>
+      </w:r>
+    </w:p>
+    <w:p>
+      <w:pPr>
+        <w:shd w:val="clear" w:color="auto" w:fill="212121"/>
+        <w:spacing w:after="0" w:line="240" w:lineRule="auto"/>
+        <w:rPr>
+          <w:rFonts w:ascii="Consolas" w:eastAsia="Times New Roman" w:hAnsi="Consolas" w:cs="Consolas"/>
+          <w:color w:val="EEFFFF"/>
+          <w:sz w:val="24"/>
+          <w:szCs w:val="26"/>
+          <w:lang w:eastAsia="uk-UA"/>
+        </w:rPr>
+      </w:pPr>
+      <w:r>
+        <w:rPr>
+          <w:rFonts w:ascii="Consolas" w:eastAsia="Times New Roman" w:hAnsi="Consolas" w:cs="Consolas"/>
+          <w:color w:val="EEFFFF"/>
+          <w:sz w:val="24"/>
+          <w:szCs w:val="26"/>
+          <w:lang w:eastAsia="uk-UA"/>
+        </w:rPr>
+        <w:t>      </w:t>
+      </w:r>
+      <w:r>
+        <w:rPr>
+          <w:rFonts w:ascii="Consolas" w:eastAsia="Times New Roman" w:hAnsi="Consolas" w:cs="Consolas"/>
+          <w:color w:val="89DDFF"/>
+          <w:sz w:val="24"/>
+          <w:szCs w:val="26"/>
+          <w:lang w:eastAsia="uk-UA"/>
+        </w:rPr>
+        <w:t>},</w:t>
+      </w:r>
+    </w:p>
+    <w:p>
+      <w:pPr>
+        <w:jc w:val="both"/>
+        <w:rPr>
+          <w:rFonts w:ascii="Times New Roman" w:hAnsi="Times New Roman" w:cs="Times New Roman"/>
+          <w:b/>
+          <w:sz w:val="24"/>
+          <w:szCs w:val="24"/>
+          <w:lang w:val="en-US"/>
+        </w:rPr>
+      </w:pPr>
+      <w:r>
+        <w:rPr>
+          <w:rFonts w:ascii="Times New Roman" w:hAnsi="Times New Roman" w:cs="Times New Roman"/>
+          <w:sz w:val="24"/>
+          <w:szCs w:val="24"/>
+          <w:lang w:val="en-US"/>
+        </w:rPr>
+        <w:t xml:space="preserve">2) </w:t>
+      </w:r>
+      <w:proofErr w:type="spellStart"/>
+      <w:proofErr w:type="gramStart"/>
+      <w:r>
+        <w:rPr>
+          <w:rFonts w:ascii="Times New Roman" w:hAnsi="Times New Roman" w:cs="Times New Roman"/>
+          <w:b/>
+          <w:sz w:val="24"/>
+          <w:szCs w:val="24"/>
+          <w:lang w:val="en-US"/>
+        </w:rPr>
+        <w:t>npm</w:t>
+      </w:r>
+      <w:proofErr w:type="spellEnd"/>
+      <w:proofErr w:type="gramEnd"/>
+      <w:r>
+        <w:rPr>
+          <w:rFonts w:ascii="Times New Roman" w:hAnsi="Times New Roman" w:cs="Times New Roman"/>
+          <w:b/>
+          <w:sz w:val="24"/>
+          <w:szCs w:val="24"/>
+          <w:lang w:val="en-US"/>
+        </w:rPr>
+        <w:t xml:space="preserve"> install --save-dev @babel/preset-typescript</w:t>
+      </w:r>
+    </w:p>
+    <w:p>
+      <w:pPr>
+        <w:jc w:val="both"/>
+        <w:rPr>
+          <w:rFonts w:ascii="Times New Roman" w:hAnsi="Times New Roman" w:cs="Times New Roman"/>
+          <w:b/>
+          <w:sz w:val="24"/>
+          <w:szCs w:val="24"/>
+          <w:lang w:val="en-US"/>
+        </w:rPr>
+      </w:pPr>
+    </w:p>
+    <w:p>
+      <w:pPr>
+        <w:jc w:val="center"/>
+        <w:rPr>
+          <w:rFonts w:ascii="Times New Roman" w:hAnsi="Times New Roman" w:cs="Times New Roman"/>
+          <w:b/>
+          <w:sz w:val="32"/>
+          <w:szCs w:val="24"/>
+        </w:rPr>
+      </w:pPr>
+      <w:r>
+        <w:rPr>
+          <w:rFonts w:ascii="Times New Roman" w:hAnsi="Times New Roman" w:cs="Times New Roman"/>
+          <w:b/>
+          <w:sz w:val="32"/>
+          <w:szCs w:val="24"/>
+        </w:rPr>
+        <w:t>Додаткові утиліти розробки</w:t>
+      </w:r>
+    </w:p>
+    <w:p>
+      <w:pPr>
+        <w:jc w:val="both"/>
+        <w:rPr>
+          <w:rFonts w:ascii="Times New Roman" w:hAnsi="Times New Roman" w:cs="Times New Roman"/>
+          <w:sz w:val="24"/>
+          <w:szCs w:val="24"/>
+        </w:rPr>
+      </w:pPr>
+      <w:r>
+        <w:rPr>
+          <w:rFonts w:ascii="Times New Roman" w:hAnsi="Times New Roman" w:cs="Times New Roman"/>
+          <w:sz w:val="24"/>
+          <w:szCs w:val="24"/>
+          <w:lang w:val="en-US"/>
+        </w:rPr>
+        <w:t>Source</w:t>
+      </w:r>
+      <w:r>
+        <w:rPr>
+          <w:rFonts w:ascii="Times New Roman" w:hAnsi="Times New Roman" w:cs="Times New Roman"/>
+          <w:sz w:val="24"/>
+          <w:szCs w:val="24"/>
+        </w:rPr>
+        <w:t>-</w:t>
+      </w:r>
+      <w:proofErr w:type="gramStart"/>
+      <w:r>
+        <w:rPr>
+          <w:rFonts w:ascii="Times New Roman" w:hAnsi="Times New Roman" w:cs="Times New Roman"/>
+          <w:sz w:val="24"/>
+          <w:szCs w:val="24"/>
+          <w:lang w:val="en-US"/>
+        </w:rPr>
+        <w:t>map</w:t>
+      </w:r>
+      <w:r>
+        <w:rPr>
+          <w:rFonts w:ascii="Times New Roman" w:hAnsi="Times New Roman" w:cs="Times New Roman"/>
+          <w:sz w:val="24"/>
+          <w:szCs w:val="24"/>
+        </w:rPr>
+        <w:t xml:space="preserve"> </w:t>
+      </w:r>
+      <w:r>
+        <w:rPr>
+          <w:rFonts w:ascii="Times New Roman" w:hAnsi="Times New Roman" w:cs="Times New Roman"/>
+          <w:sz w:val="24"/>
+          <w:szCs w:val="24"/>
+        </w:rPr>
+        <w:t xml:space="preserve"> у</w:t>
+      </w:r>
+      <w:proofErr w:type="gramEnd"/>
+      <w:r>
+        <w:rPr>
+          <w:rFonts w:ascii="Times New Roman" w:hAnsi="Times New Roman" w:cs="Times New Roman"/>
+          <w:sz w:val="24"/>
+          <w:szCs w:val="24"/>
+        </w:rPr>
+        <w:t xml:space="preserve"> режимі розробки </w:t>
+      </w:r>
+      <w:r>
+        <w:rPr>
+          <w:rFonts w:ascii="Times New Roman" w:hAnsi="Times New Roman" w:cs="Times New Roman"/>
+          <w:b/>
+          <w:sz w:val="24"/>
+          <w:szCs w:val="24"/>
+        </w:rPr>
+        <w:t>webpack.config.js</w:t>
+      </w:r>
+      <w:r>
+        <w:rPr>
+          <w:rFonts w:ascii="Times New Roman" w:hAnsi="Times New Roman" w:cs="Times New Roman"/>
+          <w:sz w:val="24"/>
+          <w:szCs w:val="24"/>
+        </w:rPr>
+        <w:t>:</w:t>
+      </w:r>
+    </w:p>
+    <w:p>
+      <w:pPr>
+        <w:shd w:val="clear" w:color="auto" w:fill="212121"/>
+        <w:spacing w:after="0" w:line="345" w:lineRule="atLeast"/>
+        <w:rPr>
+          <w:rFonts w:ascii="Consolas" w:eastAsia="Times New Roman" w:hAnsi="Consolas" w:cs="Consolas"/>
+          <w:color w:val="EEFFFF"/>
+          <w:sz w:val="26"/>
+          <w:szCs w:val="26"/>
+          <w:lang w:eastAsia="uk-UA"/>
+        </w:rPr>
+      </w:pPr>
+      <w:proofErr w:type="spellStart"/>
+      <w:r>
+        <w:rPr>
+          <w:rFonts w:ascii="Consolas" w:eastAsia="Times New Roman" w:hAnsi="Consolas" w:cs="Consolas"/>
+          <w:color w:val="F07178"/>
+          <w:sz w:val="26"/>
+          <w:szCs w:val="26"/>
+          <w:lang w:eastAsia="uk-UA"/>
+        </w:rPr>
+        <w:t>devtool</w:t>
+      </w:r>
+      <w:proofErr w:type="spellEnd"/>
+      <w:r>
+        <w:rPr>
+          <w:rFonts w:ascii="Consolas" w:eastAsia="Times New Roman" w:hAnsi="Consolas" w:cs="Consolas"/>
+          <w:color w:val="89DDFF"/>
+          <w:sz w:val="26"/>
+          <w:szCs w:val="26"/>
+          <w:lang w:eastAsia="uk-UA"/>
+        </w:rPr>
+        <w:t>:</w:t>
+      </w:r>
+      <w:r>
+        <w:rPr>
+          <w:rFonts w:ascii="Consolas" w:eastAsia="Times New Roman" w:hAnsi="Consolas" w:cs="Consolas"/>
+          <w:color w:val="EEFFFF"/>
+          <w:sz w:val="26"/>
+          <w:szCs w:val="26"/>
+          <w:lang w:eastAsia="uk-UA"/>
+        </w:rPr>
+        <w:t> </w:t>
+      </w:r>
+      <w:proofErr w:type="spellStart"/>
+      <w:r>
+        <w:rPr>
+          <w:rFonts w:ascii="Consolas" w:eastAsia="Times New Roman" w:hAnsi="Consolas" w:cs="Consolas"/>
+          <w:color w:val="EEFFFF"/>
+          <w:sz w:val="26"/>
+          <w:szCs w:val="26"/>
+          <w:lang w:eastAsia="uk-UA"/>
+        </w:rPr>
+        <w:t>isDevelopment</w:t>
+      </w:r>
+      <w:proofErr w:type="spellEnd"/>
+      <w:r>
+        <w:rPr>
+          <w:rFonts w:ascii="Consolas" w:eastAsia="Times New Roman" w:hAnsi="Consolas" w:cs="Consolas"/>
+          <w:color w:val="EEFFFF"/>
+          <w:sz w:val="26"/>
+          <w:szCs w:val="26"/>
+          <w:lang w:eastAsia="uk-UA"/>
+        </w:rPr>
+        <w:t> </w:t>
+      </w:r>
+      <w:r>
+        <w:rPr>
+          <w:rFonts w:ascii="Consolas" w:eastAsia="Times New Roman" w:hAnsi="Consolas" w:cs="Consolas"/>
+          <w:color w:val="89DDFF"/>
+          <w:sz w:val="26"/>
+          <w:szCs w:val="26"/>
+          <w:lang w:eastAsia="uk-UA"/>
+        </w:rPr>
+        <w:t>?</w:t>
+      </w:r>
+      <w:r>
+        <w:rPr>
+          <w:rFonts w:ascii="Consolas" w:eastAsia="Times New Roman" w:hAnsi="Consolas" w:cs="Consolas"/>
+          <w:color w:val="EEFFFF"/>
+          <w:sz w:val="26"/>
+          <w:szCs w:val="26"/>
+          <w:lang w:eastAsia="uk-UA"/>
+        </w:rPr>
+        <w:t> </w:t>
+      </w:r>
+      <w:r>
+        <w:rPr>
+          <w:rFonts w:ascii="Consolas" w:eastAsia="Times New Roman" w:hAnsi="Consolas" w:cs="Consolas"/>
+          <w:color w:val="89DDFF"/>
+          <w:sz w:val="26"/>
+          <w:szCs w:val="26"/>
+          <w:lang w:eastAsia="uk-UA"/>
+        </w:rPr>
+        <w:t>'</w:t>
+      </w:r>
+      <w:proofErr w:type="spellStart"/>
+      <w:r>
+        <w:rPr>
+          <w:rFonts w:ascii="Consolas" w:eastAsia="Times New Roman" w:hAnsi="Consolas" w:cs="Consolas"/>
+          <w:color w:val="C3E88D"/>
+          <w:sz w:val="26"/>
+          <w:szCs w:val="26"/>
+          <w:lang w:eastAsia="uk-UA"/>
+        </w:rPr>
+        <w:t>source-map</w:t>
+      </w:r>
+      <w:proofErr w:type="spellEnd"/>
+      <w:r>
+        <w:rPr>
+          <w:rFonts w:ascii="Consolas" w:eastAsia="Times New Roman" w:hAnsi="Consolas" w:cs="Consolas"/>
+          <w:color w:val="89DDFF"/>
+          <w:sz w:val="26"/>
+          <w:szCs w:val="26"/>
+          <w:lang w:eastAsia="uk-UA"/>
+        </w:rPr>
+        <w:t>'</w:t>
+      </w:r>
+      <w:r>
+        <w:rPr>
+          <w:rFonts w:ascii="Consolas" w:eastAsia="Times New Roman" w:hAnsi="Consolas" w:cs="Consolas"/>
+          <w:color w:val="EEFFFF"/>
+          <w:sz w:val="26"/>
+          <w:szCs w:val="26"/>
+          <w:lang w:eastAsia="uk-UA"/>
+        </w:rPr>
+        <w:t> </w:t>
+      </w:r>
+      <w:r>
+        <w:rPr>
+          <w:rFonts w:ascii="Consolas" w:eastAsia="Times New Roman" w:hAnsi="Consolas" w:cs="Consolas"/>
+          <w:color w:val="89DDFF"/>
+          <w:sz w:val="26"/>
+          <w:szCs w:val="26"/>
+          <w:lang w:eastAsia="uk-UA"/>
+        </w:rPr>
+        <w:t>:</w:t>
+      </w:r>
+      <w:r>
+        <w:rPr>
+          <w:rFonts w:ascii="Consolas" w:eastAsia="Times New Roman" w:hAnsi="Consolas" w:cs="Consolas"/>
+          <w:color w:val="EEFFFF"/>
+          <w:sz w:val="26"/>
+          <w:szCs w:val="26"/>
+          <w:lang w:eastAsia="uk-UA"/>
+        </w:rPr>
+        <w:t> </w:t>
+      </w:r>
+      <w:r>
+        <w:rPr>
+          <w:rFonts w:ascii="Consolas" w:eastAsia="Times New Roman" w:hAnsi="Consolas" w:cs="Consolas"/>
+          <w:color w:val="89DDFF"/>
+          <w:sz w:val="26"/>
+          <w:szCs w:val="26"/>
+          <w:lang w:eastAsia="uk-UA"/>
+        </w:rPr>
+        <w:t>'',</w:t>
+      </w:r>
+    </w:p>
+    <w:p>
+      <w:pPr>
+        <w:jc w:val="both"/>
+        <w:rPr>
+          <w:rFonts w:ascii="Times New Roman" w:hAnsi="Times New Roman" w:cs="Times New Roman"/>
+          <w:sz w:val="24"/>
+          <w:szCs w:val="24"/>
+        </w:rPr>
+      </w:pPr>
+    </w:p>
+    <w:p>
+      <w:pPr>
+        <w:jc w:val="both"/>
+        <w:rPr>
+          <w:rFonts w:ascii="Times New Roman" w:hAnsi="Times New Roman" w:cs="Times New Roman"/>
+          <w:sz w:val="24"/>
+          <w:szCs w:val="24"/>
+          <w:lang w:val="en-US"/>
+        </w:rPr>
+      </w:pPr>
+      <w:proofErr w:type="spellStart"/>
+      <w:proofErr w:type="gramStart"/>
+      <w:r>
+        <w:rPr>
+          <w:rFonts w:ascii="Times New Roman" w:hAnsi="Times New Roman" w:cs="Times New Roman"/>
+          <w:sz w:val="24"/>
+          <w:szCs w:val="24"/>
+          <w:lang w:val="en-US"/>
+        </w:rPr>
+        <w:t>es</w:t>
+      </w:r>
+      <w:proofErr w:type="spellEnd"/>
+      <w:r>
+        <w:rPr>
+          <w:rFonts w:ascii="Times New Roman" w:hAnsi="Times New Roman" w:cs="Times New Roman"/>
+          <w:sz w:val="24"/>
+          <w:szCs w:val="24"/>
+          <w:lang w:val="en-US"/>
+        </w:rPr>
+        <w:t>-lint</w:t>
+      </w:r>
+      <w:proofErr w:type="gramEnd"/>
+    </w:p>
+    <w:p>
+      <w:pPr>
+        <w:jc w:val="both"/>
+        <w:rPr>
+          <w:rFonts w:ascii="Times New Roman" w:hAnsi="Times New Roman" w:cs="Times New Roman"/>
+          <w:sz w:val="24"/>
+          <w:szCs w:val="24"/>
+          <w:lang w:val="en-US"/>
+        </w:rPr>
+      </w:pPr>
+      <w:proofErr w:type="spellStart"/>
+      <w:proofErr w:type="gramStart"/>
+      <w:r>
+        <w:rPr>
+          <w:rFonts w:ascii="Times New Roman" w:hAnsi="Times New Roman" w:cs="Times New Roman"/>
+          <w:sz w:val="24"/>
+          <w:szCs w:val="24"/>
+          <w:lang w:val="en-US"/>
+        </w:rPr>
+        <w:t>npm</w:t>
+      </w:r>
+      <w:proofErr w:type="spellEnd"/>
+      <w:proofErr w:type="gramEnd"/>
+      <w:r>
+        <w:rPr>
+          <w:rFonts w:ascii="Times New Roman" w:hAnsi="Times New Roman" w:cs="Times New Roman"/>
+          <w:sz w:val="24"/>
+          <w:szCs w:val="24"/>
+          <w:lang w:val="en-US"/>
+        </w:rPr>
+        <w:t xml:space="preserve"> install </w:t>
+      </w:r>
+      <w:proofErr w:type="spellStart"/>
+      <w:r>
+        <w:rPr>
+          <w:rFonts w:ascii="Times New Roman" w:hAnsi="Times New Roman" w:cs="Times New Roman"/>
+          <w:sz w:val="24"/>
+          <w:szCs w:val="24"/>
+          <w:lang w:val="en-US"/>
+        </w:rPr>
+        <w:t>eslint</w:t>
+      </w:r>
+      <w:proofErr w:type="spellEnd"/>
+      <w:r>
+        <w:rPr>
+          <w:rFonts w:ascii="Times New Roman" w:hAnsi="Times New Roman" w:cs="Times New Roman"/>
+          <w:sz w:val="24"/>
+          <w:szCs w:val="24"/>
+          <w:lang w:val="en-US"/>
+        </w:rPr>
+        <w:t>-loader --save-dev</w:t>
+      </w:r>
+    </w:p>
+    <w:p>
+      <w:pPr>
+        <w:jc w:val="both"/>
+        <w:rPr>
+          <w:rFonts w:ascii="Times New Roman" w:hAnsi="Times New Roman" w:cs="Times New Roman"/>
+          <w:sz w:val="24"/>
+          <w:szCs w:val="24"/>
+          <w:lang w:val="en-US"/>
+        </w:rPr>
+      </w:pPr>
+      <w:r>
+        <w:rPr>
+          <w:rFonts w:ascii="Times New Roman" w:hAnsi="Times New Roman" w:cs="Times New Roman"/>
+          <w:sz w:val="24"/>
+          <w:szCs w:val="24"/>
+          <w:lang w:val="en-US"/>
+        </w:rPr>
+        <w:t>….</w:t>
+      </w:r>
+    </w:p>
+    <w:p>
+      <w:pPr>
+        <w:jc w:val="both"/>
+        <w:rPr>
+          <w:rFonts w:ascii="Times New Roman" w:hAnsi="Times New Roman" w:cs="Times New Roman"/>
+          <w:sz w:val="24"/>
+          <w:szCs w:val="24"/>
+          <w:lang w:val="en-US"/>
+        </w:rPr>
+      </w:pPr>
+    </w:p>
+    <w:p>
+      <w:pPr>
+        <w:jc w:val="both"/>
+        <w:rPr>
+          <w:rFonts w:ascii="Times New Roman" w:hAnsi="Times New Roman" w:cs="Times New Roman"/>
+          <w:sz w:val="24"/>
+          <w:szCs w:val="24"/>
+          <w:lang w:val="en-US"/>
+        </w:rPr>
+      </w:pPr>
+    </w:p>
+    <w:p>
+      <w:pPr>
+        <w:jc w:val="both"/>
+        <w:rPr>
+          <w:rFonts w:ascii="Times New Roman" w:hAnsi="Times New Roman" w:cs="Times New Roman"/>
+          <w:sz w:val="24"/>
+          <w:szCs w:val="24"/>
+          <w:lang w:val="en-US"/>
+        </w:rPr>
+      </w:pPr>
+    </w:p>
+    <w:p>
+      <w:pPr>
+        <w:jc w:val="both"/>
+        <w:rPr>
+          <w:rFonts w:ascii="Times New Roman" w:hAnsi="Times New Roman" w:cs="Times New Roman"/>
+          <w:sz w:val="24"/>
+          <w:szCs w:val="24"/>
+          <w:lang w:val="en-US"/>
+        </w:rPr>
+      </w:pPr>
+      <w:bookmarkStart w:id="0" w:name="_GoBack"/>
+      <w:bookmarkEnd w:id="0"/>
+    </w:p>
+    <w:p>
+      <w:pPr>
+        <w:jc w:val="center"/>
+        <w:rPr>
+          <w:rFonts w:ascii="Times New Roman" w:hAnsi="Times New Roman" w:cs="Times New Roman"/>
+          <w:b/>
+          <w:sz w:val="32"/>
+          <w:szCs w:val="24"/>
+        </w:rPr>
+      </w:pPr>
+      <w:r>
+        <w:rPr>
+          <w:rFonts w:ascii="Times New Roman" w:hAnsi="Times New Roman" w:cs="Times New Roman"/>
+          <w:b/>
+          <w:sz w:val="32"/>
+          <w:szCs w:val="24"/>
+        </w:rPr>
+        <w:t xml:space="preserve">Аналіз </w:t>
+      </w:r>
+      <w:proofErr w:type="spellStart"/>
+      <w:r>
+        <w:rPr>
+          <w:rFonts w:ascii="Times New Roman" w:hAnsi="Times New Roman" w:cs="Times New Roman"/>
+          <w:b/>
+          <w:sz w:val="32"/>
+          <w:szCs w:val="24"/>
+        </w:rPr>
+        <w:t>бандлу</w:t>
+      </w:r>
+      <w:proofErr w:type="spellEnd"/>
+      <w:r>
+        <w:rPr>
+          <w:rFonts w:ascii="Times New Roman" w:hAnsi="Times New Roman" w:cs="Times New Roman"/>
+          <w:b/>
+          <w:sz w:val="32"/>
+          <w:szCs w:val="24"/>
+        </w:rPr>
+        <w:t xml:space="preserve"> </w:t>
+      </w:r>
+      <w:proofErr w:type="spellStart"/>
+      <w:r>
+        <w:rPr>
+          <w:rFonts w:ascii="Times New Roman" w:hAnsi="Times New Roman" w:cs="Times New Roman"/>
+          <w:b/>
+          <w:sz w:val="32"/>
+          <w:szCs w:val="24"/>
+        </w:rPr>
+        <w:t>веебпака</w:t>
+      </w:r>
+      <w:proofErr w:type="spellEnd"/>
+    </w:p>
+    <w:p>
+      <w:pPr>
+        <w:jc w:val="center"/>
+        <w:rPr>
+          <w:rFonts w:ascii="Times New Roman" w:hAnsi="Times New Roman" w:cs="Times New Roman"/>
+          <w:sz w:val="24"/>
+          <w:szCs w:val="24"/>
+        </w:rPr>
+      </w:pPr>
+      <w:proofErr w:type="spellStart"/>
+      <w:r>
+        <w:rPr>
+          <w:rFonts w:ascii="Times New Roman" w:hAnsi="Times New Roman" w:cs="Times New Roman"/>
+          <w:sz w:val="24"/>
+          <w:szCs w:val="24"/>
+        </w:rPr>
+        <w:t>webpack-bundle-analyzer</w:t>
+      </w:r>
+      <w:proofErr w:type="spellEnd"/>
+    </w:p>
+    <w:p>
+      <w:pPr>
+        <w:rPr>
+          <w:rFonts w:ascii="Times New Roman" w:hAnsi="Times New Roman" w:cs="Times New Roman"/>
+          <w:b/>
+          <w:sz w:val="24"/>
+          <w:szCs w:val="24"/>
+        </w:rPr>
+      </w:pPr>
+      <w:proofErr w:type="spellStart"/>
+      <w:r>
+        <w:rPr>
+          <w:rFonts w:ascii="Times New Roman" w:hAnsi="Times New Roman" w:cs="Times New Roman"/>
+          <w:b/>
+          <w:sz w:val="24"/>
+          <w:szCs w:val="24"/>
+        </w:rPr>
+        <w:t>npm</w:t>
+      </w:r>
+      <w:proofErr w:type="spellEnd"/>
+      <w:r>
+        <w:rPr>
+          <w:rFonts w:ascii="Times New Roman" w:hAnsi="Times New Roman" w:cs="Times New Roman"/>
+          <w:b/>
+          <w:sz w:val="24"/>
+          <w:szCs w:val="24"/>
+        </w:rPr>
+        <w:t xml:space="preserve"> </w:t>
+      </w:r>
+      <w:proofErr w:type="spellStart"/>
+      <w:r>
+        <w:rPr>
+          <w:rFonts w:ascii="Times New Roman" w:hAnsi="Times New Roman" w:cs="Times New Roman"/>
+          <w:b/>
+          <w:sz w:val="24"/>
+          <w:szCs w:val="24"/>
+        </w:rPr>
+        <w:t>install</w:t>
+      </w:r>
+      <w:proofErr w:type="spellEnd"/>
+      <w:r>
+        <w:rPr>
+          <w:rFonts w:ascii="Times New Roman" w:hAnsi="Times New Roman" w:cs="Times New Roman"/>
+          <w:b/>
+          <w:sz w:val="24"/>
+          <w:szCs w:val="24"/>
+        </w:rPr>
+        <w:t xml:space="preserve"> --</w:t>
+      </w:r>
+      <w:proofErr w:type="spellStart"/>
+      <w:r>
+        <w:rPr>
+          <w:rFonts w:ascii="Times New Roman" w:hAnsi="Times New Roman" w:cs="Times New Roman"/>
+          <w:b/>
+          <w:sz w:val="24"/>
+          <w:szCs w:val="24"/>
+        </w:rPr>
+        <w:t>save-dev</w:t>
+      </w:r>
+      <w:proofErr w:type="spellEnd"/>
+      <w:r>
+        <w:rPr>
+          <w:rFonts w:ascii="Times New Roman" w:hAnsi="Times New Roman" w:cs="Times New Roman"/>
+          <w:b/>
+          <w:sz w:val="24"/>
+          <w:szCs w:val="24"/>
+        </w:rPr>
+        <w:t xml:space="preserve"> </w:t>
+      </w:r>
+      <w:proofErr w:type="spellStart"/>
+      <w:r>
+        <w:rPr>
+          <w:rFonts w:ascii="Times New Roman" w:hAnsi="Times New Roman" w:cs="Times New Roman"/>
+          <w:b/>
+          <w:sz w:val="24"/>
+          <w:szCs w:val="24"/>
+        </w:rPr>
+        <w:t>webpack-bundle-analyzer</w:t>
+      </w:r>
+      <w:proofErr w:type="spellEnd"/>
+    </w:p>
+    <w:p>
+      <w:pPr>
+        <w:rPr>
+          <w:rFonts w:ascii="Times New Roman" w:hAnsi="Times New Roman" w:cs="Times New Roman"/>
+          <w:b/>
+          <w:sz w:val="24"/>
+          <w:szCs w:val="24"/>
+        </w:rPr>
+      </w:pPr>
+      <w:proofErr w:type="spellStart"/>
+      <w:r>
+        <w:rPr>
+          <w:rFonts w:ascii="Times New Roman" w:hAnsi="Times New Roman" w:cs="Times New Roman"/>
+          <w:b/>
+          <w:sz w:val="24"/>
+          <w:szCs w:val="24"/>
+        </w:rPr>
+        <w:t>const</w:t>
+      </w:r>
+      <w:proofErr w:type="spellEnd"/>
+      <w:r>
+        <w:rPr>
+          <w:rFonts w:ascii="Times New Roman" w:hAnsi="Times New Roman" w:cs="Times New Roman"/>
+          <w:b/>
+          <w:sz w:val="24"/>
+          <w:szCs w:val="24"/>
+        </w:rPr>
+        <w:t xml:space="preserve"> </w:t>
+      </w:r>
+      <w:proofErr w:type="spellStart"/>
+      <w:r>
+        <w:rPr>
+          <w:rFonts w:ascii="Times New Roman" w:hAnsi="Times New Roman" w:cs="Times New Roman"/>
+          <w:b/>
+          <w:sz w:val="24"/>
+          <w:szCs w:val="24"/>
+        </w:rPr>
+        <w:t>BundleAnalyzerPlugin</w:t>
+      </w:r>
+      <w:proofErr w:type="spellEnd"/>
+      <w:r>
+        <w:rPr>
+          <w:rFonts w:ascii="Times New Roman" w:hAnsi="Times New Roman" w:cs="Times New Roman"/>
+          <w:b/>
+          <w:sz w:val="24"/>
+          <w:szCs w:val="24"/>
+        </w:rPr>
+        <w:t xml:space="preserve"> = </w:t>
+      </w:r>
+      <w:proofErr w:type="spellStart"/>
+      <w:r>
+        <w:rPr>
+          <w:rFonts w:ascii="Times New Roman" w:hAnsi="Times New Roman" w:cs="Times New Roman"/>
+          <w:b/>
+          <w:sz w:val="24"/>
+          <w:szCs w:val="24"/>
+        </w:rPr>
+        <w:t>require</w:t>
+      </w:r>
+      <w:proofErr w:type="spellEnd"/>
+      <w:r>
+        <w:rPr>
+          <w:rFonts w:ascii="Times New Roman" w:hAnsi="Times New Roman" w:cs="Times New Roman"/>
+          <w:b/>
+          <w:sz w:val="24"/>
+          <w:szCs w:val="24"/>
+        </w:rPr>
+        <w:t>('</w:t>
+      </w:r>
+      <w:proofErr w:type="spellStart"/>
+      <w:r>
+        <w:rPr>
+          <w:rFonts w:ascii="Times New Roman" w:hAnsi="Times New Roman" w:cs="Times New Roman"/>
+          <w:b/>
+          <w:sz w:val="24"/>
+          <w:szCs w:val="24"/>
+        </w:rPr>
+        <w:t>webpack-bundle-analyzer</w:t>
+      </w:r>
+      <w:proofErr w:type="spellEnd"/>
+      <w:r>
+        <w:rPr>
+          <w:rFonts w:ascii="Times New Roman" w:hAnsi="Times New Roman" w:cs="Times New Roman"/>
+          <w:b/>
+          <w:sz w:val="24"/>
+          <w:szCs w:val="24"/>
+        </w:rPr>
+        <w:t>').</w:t>
+      </w:r>
+      <w:proofErr w:type="spellStart"/>
+      <w:r>
+        <w:rPr>
+          <w:rFonts w:ascii="Times New Roman" w:hAnsi="Times New Roman" w:cs="Times New Roman"/>
+          <w:b/>
+          <w:sz w:val="24"/>
+          <w:szCs w:val="24"/>
+        </w:rPr>
+        <w:t>BundleAnalyzerPlugin</w:t>
+      </w:r>
+      <w:proofErr w:type="spellEnd"/>
+      <w:r>
+        <w:rPr>
+          <w:rFonts w:ascii="Times New Roman" w:hAnsi="Times New Roman" w:cs="Times New Roman"/>
+          <w:b/>
+          <w:sz w:val="24"/>
+          <w:szCs w:val="24"/>
+        </w:rPr>
+        <w:t>;</w:t>
+      </w:r>
+    </w:p>
+    <w:p>
+      <w:pPr>
+        <w:rPr>
+          <w:rFonts w:ascii="Times New Roman" w:hAnsi="Times New Roman" w:cs="Times New Roman"/>
+          <w:b/>
+          <w:sz w:val="24"/>
+          <w:szCs w:val="24"/>
+        </w:rPr>
+      </w:pPr>
+      <w:proofErr w:type="spellStart"/>
+      <w:r>
+        <w:rPr>
+          <w:rFonts w:ascii="Times New Roman" w:hAnsi="Times New Roman" w:cs="Times New Roman"/>
+          <w:b/>
+          <w:sz w:val="24"/>
+          <w:szCs w:val="24"/>
+        </w:rPr>
+        <w:t>plugins</w:t>
+      </w:r>
+      <w:proofErr w:type="spellEnd"/>
+      <w:r>
+        <w:rPr>
+          <w:rFonts w:ascii="Times New Roman" w:hAnsi="Times New Roman" w:cs="Times New Roman"/>
+          <w:b/>
+          <w:sz w:val="24"/>
+          <w:szCs w:val="24"/>
+        </w:rPr>
+        <w:t>: [</w:t>
+      </w:r>
+    </w:p>
+    <w:p>
+      <w:pPr>
+        <w:rPr>
+          <w:rFonts w:ascii="Times New Roman" w:hAnsi="Times New Roman" w:cs="Times New Roman"/>
+          <w:b/>
+          <w:sz w:val="24"/>
+          <w:szCs w:val="24"/>
+        </w:rPr>
+      </w:pPr>
+      <w:r>
+        <w:rPr>
+          <w:rFonts w:ascii="Times New Roman" w:hAnsi="Times New Roman" w:cs="Times New Roman"/>
+          <w:b/>
+          <w:sz w:val="24"/>
+          <w:szCs w:val="24"/>
+        </w:rPr>
+        <w:t xml:space="preserve">    </w:t>
+      </w:r>
+      <w:proofErr w:type="spellStart"/>
+      <w:r>
+        <w:rPr>
+          <w:rFonts w:ascii="Times New Roman" w:hAnsi="Times New Roman" w:cs="Times New Roman"/>
+          <w:b/>
+          <w:sz w:val="24"/>
+          <w:szCs w:val="24"/>
+        </w:rPr>
+        <w:t>new</w:t>
+      </w:r>
+      <w:proofErr w:type="spellEnd"/>
+      <w:r>
+        <w:rPr>
+          <w:rFonts w:ascii="Times New Roman" w:hAnsi="Times New Roman" w:cs="Times New Roman"/>
+          <w:b/>
+          <w:sz w:val="24"/>
+          <w:szCs w:val="24"/>
+        </w:rPr>
+        <w:t xml:space="preserve"> </w:t>
+      </w:r>
+      <w:proofErr w:type="spellStart"/>
+      <w:r>
+        <w:rPr>
+          <w:rFonts w:ascii="Times New Roman" w:hAnsi="Times New Roman" w:cs="Times New Roman"/>
+          <w:b/>
+          <w:sz w:val="24"/>
+          <w:szCs w:val="24"/>
+        </w:rPr>
+        <w:t>BundleAnalyzerPlugin</w:t>
+      </w:r>
+      <w:proofErr w:type="spellEnd"/>
+      <w:r>
+        <w:rPr>
+          <w:rFonts w:ascii="Times New Roman" w:hAnsi="Times New Roman" w:cs="Times New Roman"/>
+          <w:b/>
+          <w:sz w:val="24"/>
+          <w:szCs w:val="24"/>
+        </w:rPr>
+        <w:t>()</w:t>
+      </w:r>
+    </w:p>
+    <w:p>
+      <w:pPr>
+        <w:rPr>
+          <w:rFonts w:ascii="Times New Roman" w:hAnsi="Times New Roman" w:cs="Times New Roman"/>
+          <w:b/>
+          <w:sz w:val="24"/>
+          <w:szCs w:val="24"/>
+        </w:rPr>
+      </w:pPr>
+      <w:r>
+        <w:rPr>
+          <w:rFonts w:ascii="Times New Roman" w:hAnsi="Times New Roman" w:cs="Times New Roman"/>
+          <w:b/>
+          <w:sz w:val="24"/>
+          <w:szCs w:val="24"/>
+        </w:rPr>
+        <w:t xml:space="preserve">  ]</w:t>
+      </w:r>
     </w:p>
     <w:sectPr>
       <w:pgSz w:w="11906" w:h="16838"/>
@@ -23199,6 +32407,7 @@
   <w:style w:type="character" w:default="1" w:styleId="a0">
     <w:name w:val="Default Paragraph Font"/>
     <w:uiPriority w:val="1"/>
+    <w:semiHidden/>
     <w:unhideWhenUsed/>
   </w:style>
   <w:style w:type="table" w:default="1" w:styleId="a1">
